--- a/src/templates/FLEKSI.docx
+++ b/src/templates/FLEKSI.docx
@@ -361,7 +361,27 @@
           <w:szCs w:val="20"/>
           <w:lang w:val="en-US"/>
         </w:rPr>
-        <w:t>{{tanggal_surat_persetujuan_kredit}}</w:t>
+        <w:t>{{</w:t>
+      </w:r>
+      <w:proofErr w:type="spellStart"/>
+      <w:r>
+        <w:rPr>
+          <w:rFonts w:cs="Courier New"/>
+          <w:sz w:val="20"/>
+          <w:szCs w:val="20"/>
+          <w:lang w:val="en-US"/>
+        </w:rPr>
+        <w:t>tanggal_surat_persetujuan_kredit</w:t>
+      </w:r>
+      <w:proofErr w:type="spellEnd"/>
+      <w:r>
+        <w:rPr>
+          <w:rFonts w:cs="Courier New"/>
+          <w:sz w:val="20"/>
+          <w:szCs w:val="20"/>
+          <w:lang w:val="en-US"/>
+        </w:rPr>
+        <w:t>}}</w:t>
       </w:r>
       <w:r>
         <w:rPr>
@@ -566,6 +586,7 @@
         </w:rPr>
         <w:t xml:space="preserve">yang menjalankan tugasnya sekaligus selaku </w:t>
       </w:r>
+      <w:proofErr w:type="spellStart"/>
       <w:r>
         <w:rPr>
           <w:rFonts w:cs="Courier New"/>
@@ -575,6 +596,7 @@
         </w:rPr>
         <w:t>Direktur</w:t>
       </w:r>
+      <w:proofErr w:type="spellEnd"/>
       <w:r>
         <w:rPr>
           <w:rFonts w:cs="Courier New"/>
@@ -607,6 +629,7 @@
         </w:rPr>
         <w:t xml:space="preserve">, yang dibuat di hadapan, Ramly Yusuf Angkat, S.H, M.Kn, Notaris Kabupaten Cirebon bertindak untuk dan atas nama PT. Bank </w:t>
       </w:r>
+      <w:proofErr w:type="spellStart"/>
       <w:r>
         <w:rPr>
           <w:rFonts w:cs="Courier New"/>
@@ -616,6 +639,7 @@
         </w:rPr>
         <w:t>Perekonomian</w:t>
       </w:r>
+      <w:proofErr w:type="spellEnd"/>
       <w:r>
         <w:rPr>
           <w:rFonts w:cs="Courier New"/>
@@ -1299,6 +1323,7 @@
         </w:rPr>
         <w:t xml:space="preserve"> per </w:t>
       </w:r>
+      <w:proofErr w:type="spellStart"/>
       <w:r>
         <w:rPr>
           <w:sz w:val="20"/>
@@ -1307,6 +1332,7 @@
         </w:rPr>
         <w:t>Tahun</w:t>
       </w:r>
+      <w:proofErr w:type="spellEnd"/>
     </w:p>
     <w:p>
       <w:pPr>
@@ -1361,7 +1387,25 @@
           <w:szCs w:val="20"/>
           <w:lang w:val="en-US"/>
         </w:rPr>
-        <w:t>{{jangka_waktu_pinjaman}}</w:t>
+        <w:t>{{</w:t>
+      </w:r>
+      <w:proofErr w:type="spellStart"/>
+      <w:r>
+        <w:rPr>
+          <w:sz w:val="20"/>
+          <w:szCs w:val="20"/>
+          <w:lang w:val="en-US"/>
+        </w:rPr>
+        <w:t>jangka_waktu_pinjaman</w:t>
+      </w:r>
+      <w:proofErr w:type="spellEnd"/>
+      <w:r>
+        <w:rPr>
+          <w:sz w:val="20"/>
+          <w:szCs w:val="20"/>
+          <w:lang w:val="en-US"/>
+        </w:rPr>
+        <w:t>}}</w:t>
       </w:r>
       <w:r>
         <w:rPr>
@@ -1497,7 +1541,25 @@
           <w:szCs w:val="20"/>
           <w:lang w:val="en-US"/>
         </w:rPr>
-        <w:t>{{angsuran_pinjaman}}</w:t>
+        <w:t>{{</w:t>
+      </w:r>
+      <w:proofErr w:type="spellStart"/>
+      <w:r>
+        <w:rPr>
+          <w:sz w:val="20"/>
+          <w:szCs w:val="20"/>
+          <w:lang w:val="en-US"/>
+        </w:rPr>
+        <w:t>angsuran_pinjaman</w:t>
+      </w:r>
+      <w:proofErr w:type="spellEnd"/>
+      <w:r>
+        <w:rPr>
+          <w:sz w:val="20"/>
+          <w:szCs w:val="20"/>
+          <w:lang w:val="en-US"/>
+        </w:rPr>
+        <w:t>}}</w:t>
       </w:r>
       <w:r>
         <w:rPr>
@@ -1608,7 +1670,25 @@
           <w:szCs w:val="20"/>
           <w:lang w:val="en-US"/>
         </w:rPr>
-        <w:t>{{tanggal_angsuran_pertama}}</w:t>
+        <w:t>{{</w:t>
+      </w:r>
+      <w:proofErr w:type="spellStart"/>
+      <w:r>
+        <w:rPr>
+          <w:sz w:val="20"/>
+          <w:szCs w:val="20"/>
+          <w:lang w:val="en-US"/>
+        </w:rPr>
+        <w:t>tanggal_angsuran_pertama</w:t>
+      </w:r>
+      <w:proofErr w:type="spellEnd"/>
+      <w:r>
+        <w:rPr>
+          <w:sz w:val="20"/>
+          <w:szCs w:val="20"/>
+          <w:lang w:val="en-US"/>
+        </w:rPr>
+        <w:t>}}</w:t>
       </w:r>
     </w:p>
     <w:p>
@@ -1736,7 +1816,25 @@
           <w:szCs w:val="20"/>
           <w:lang w:val="en-US"/>
         </w:rPr>
-        <w:t>{{tanggal_surat_persetujuan_kredit}}</w:t>
+        <w:t>{{</w:t>
+      </w:r>
+      <w:proofErr w:type="spellStart"/>
+      <w:r>
+        <w:rPr>
+          <w:sz w:val="20"/>
+          <w:szCs w:val="20"/>
+          <w:lang w:val="en-US"/>
+        </w:rPr>
+        <w:t>tanggal_surat_persetujuan_kredit</w:t>
+      </w:r>
+      <w:proofErr w:type="spellEnd"/>
+      <w:r>
+        <w:rPr>
+          <w:sz w:val="20"/>
+          <w:szCs w:val="20"/>
+          <w:lang w:val="en-US"/>
+        </w:rPr>
+        <w:t>}}</w:t>
       </w:r>
       <w:bookmarkEnd w:id="4"/>
     </w:p>
@@ -2009,7 +2107,25 @@
           <w:szCs w:val="20"/>
           <w:lang w:val="en-US"/>
         </w:rPr>
-        <w:t>{{tanggal_surat_persetujuan_kredit}}</w:t>
+        <w:t>{{</w:t>
+      </w:r>
+      <w:proofErr w:type="spellStart"/>
+      <w:r>
+        <w:rPr>
+          <w:sz w:val="20"/>
+          <w:szCs w:val="20"/>
+          <w:lang w:val="en-US"/>
+        </w:rPr>
+        <w:t>tanggal_surat_persetujuan_kredit</w:t>
+      </w:r>
+      <w:proofErr w:type="spellEnd"/>
+      <w:r>
+        <w:rPr>
+          <w:sz w:val="20"/>
+          <w:szCs w:val="20"/>
+          <w:lang w:val="en-US"/>
+        </w:rPr>
+        <w:t>}}</w:t>
       </w:r>
       <w:bookmarkEnd w:id="5"/>
       <w:r>
@@ -2260,15 +2376,225 @@
           <w:lang w:val="en-US"/>
         </w:rPr>
       </w:pPr>
-      <w:r>
-        <w:rPr>
-          <w:rFonts w:cs="Courier New"/>
-          <w:bCs/>
-          <w:sz w:val="20"/>
-          <w:szCs w:val="20"/>
-          <w:lang w:val="en-US"/>
-        </w:rPr>
-        <w:t>Perjanjian ini dibuat rangkap 2 (dua) dan salah satu nya / salinannya diserahkan kepada debitur.</w:t>
+      <w:proofErr w:type="spellStart"/>
+      <w:r>
+        <w:rPr>
+          <w:rFonts w:cs="Courier New"/>
+          <w:bCs/>
+          <w:sz w:val="20"/>
+          <w:szCs w:val="20"/>
+          <w:lang w:val="en-US"/>
+        </w:rPr>
+        <w:t>Perjanjian</w:t>
+      </w:r>
+      <w:proofErr w:type="spellEnd"/>
+      <w:r>
+        <w:rPr>
+          <w:rFonts w:cs="Courier New"/>
+          <w:bCs/>
+          <w:sz w:val="20"/>
+          <w:szCs w:val="20"/>
+          <w:lang w:val="en-US"/>
+        </w:rPr>
+        <w:t xml:space="preserve"> </w:t>
+      </w:r>
+      <w:proofErr w:type="spellStart"/>
+      <w:r>
+        <w:rPr>
+          <w:rFonts w:cs="Courier New"/>
+          <w:bCs/>
+          <w:sz w:val="20"/>
+          <w:szCs w:val="20"/>
+          <w:lang w:val="en-US"/>
+        </w:rPr>
+        <w:t>ini</w:t>
+      </w:r>
+      <w:proofErr w:type="spellEnd"/>
+      <w:r>
+        <w:rPr>
+          <w:rFonts w:cs="Courier New"/>
+          <w:bCs/>
+          <w:sz w:val="20"/>
+          <w:szCs w:val="20"/>
+          <w:lang w:val="en-US"/>
+        </w:rPr>
+        <w:t xml:space="preserve"> </w:t>
+      </w:r>
+      <w:proofErr w:type="spellStart"/>
+      <w:r>
+        <w:rPr>
+          <w:rFonts w:cs="Courier New"/>
+          <w:bCs/>
+          <w:sz w:val="20"/>
+          <w:szCs w:val="20"/>
+          <w:lang w:val="en-US"/>
+        </w:rPr>
+        <w:t>dibuat</w:t>
+      </w:r>
+      <w:proofErr w:type="spellEnd"/>
+      <w:r>
+        <w:rPr>
+          <w:rFonts w:cs="Courier New"/>
+          <w:bCs/>
+          <w:sz w:val="20"/>
+          <w:szCs w:val="20"/>
+          <w:lang w:val="en-US"/>
+        </w:rPr>
+        <w:t xml:space="preserve"> </w:t>
+      </w:r>
+      <w:proofErr w:type="spellStart"/>
+      <w:r>
+        <w:rPr>
+          <w:rFonts w:cs="Courier New"/>
+          <w:bCs/>
+          <w:sz w:val="20"/>
+          <w:szCs w:val="20"/>
+          <w:lang w:val="en-US"/>
+        </w:rPr>
+        <w:t>rangkap</w:t>
+      </w:r>
+      <w:proofErr w:type="spellEnd"/>
+      <w:r>
+        <w:rPr>
+          <w:rFonts w:cs="Courier New"/>
+          <w:bCs/>
+          <w:sz w:val="20"/>
+          <w:szCs w:val="20"/>
+          <w:lang w:val="en-US"/>
+        </w:rPr>
+        <w:t xml:space="preserve"> 2 (dua) dan salah </w:t>
+      </w:r>
+      <w:proofErr w:type="spellStart"/>
+      <w:r>
+        <w:rPr>
+          <w:rFonts w:cs="Courier New"/>
+          <w:bCs/>
+          <w:sz w:val="20"/>
+          <w:szCs w:val="20"/>
+          <w:lang w:val="en-US"/>
+        </w:rPr>
+        <w:t>satu</w:t>
+      </w:r>
+      <w:proofErr w:type="spellEnd"/>
+      <w:r>
+        <w:rPr>
+          <w:rFonts w:cs="Courier New"/>
+          <w:bCs/>
+          <w:sz w:val="20"/>
+          <w:szCs w:val="20"/>
+          <w:lang w:val="en-US"/>
+        </w:rPr>
+        <w:t xml:space="preserve"> </w:t>
+      </w:r>
+      <w:proofErr w:type="spellStart"/>
+      <w:r>
+        <w:rPr>
+          <w:rFonts w:cs="Courier New"/>
+          <w:bCs/>
+          <w:sz w:val="20"/>
+          <w:szCs w:val="20"/>
+          <w:lang w:val="en-US"/>
+        </w:rPr>
+        <w:t>nya</w:t>
+      </w:r>
+      <w:proofErr w:type="spellEnd"/>
+      <w:r>
+        <w:rPr>
+          <w:rFonts w:cs="Courier New"/>
+          <w:bCs/>
+          <w:sz w:val="20"/>
+          <w:szCs w:val="20"/>
+          <w:lang w:val="en-US"/>
+        </w:rPr>
+        <w:t xml:space="preserve"> / </w:t>
+      </w:r>
+      <w:proofErr w:type="spellStart"/>
+      <w:r>
+        <w:rPr>
+          <w:rFonts w:cs="Courier New"/>
+          <w:bCs/>
+          <w:sz w:val="20"/>
+          <w:szCs w:val="20"/>
+          <w:lang w:val="en-US"/>
+        </w:rPr>
+        <w:t>salinannya</w:t>
+      </w:r>
+      <w:proofErr w:type="spellEnd"/>
+      <w:r>
+        <w:rPr>
+          <w:rFonts w:cs="Courier New"/>
+          <w:bCs/>
+          <w:sz w:val="20"/>
+          <w:szCs w:val="20"/>
+          <w:lang w:val="en-US"/>
+        </w:rPr>
+        <w:t xml:space="preserve"> </w:t>
+      </w:r>
+      <w:proofErr w:type="spellStart"/>
+      <w:r>
+        <w:rPr>
+          <w:rFonts w:cs="Courier New"/>
+          <w:bCs/>
+          <w:sz w:val="20"/>
+          <w:szCs w:val="20"/>
+          <w:lang w:val="en-US"/>
+        </w:rPr>
+        <w:t>diserahkan</w:t>
+      </w:r>
+      <w:proofErr w:type="spellEnd"/>
+      <w:r>
+        <w:rPr>
+          <w:rFonts w:cs="Courier New"/>
+          <w:bCs/>
+          <w:sz w:val="20"/>
+          <w:szCs w:val="20"/>
+          <w:lang w:val="en-US"/>
+        </w:rPr>
+        <w:t xml:space="preserve"> </w:t>
+      </w:r>
+      <w:proofErr w:type="spellStart"/>
+      <w:r>
+        <w:rPr>
+          <w:rFonts w:cs="Courier New"/>
+          <w:bCs/>
+          <w:sz w:val="20"/>
+          <w:szCs w:val="20"/>
+          <w:lang w:val="en-US"/>
+        </w:rPr>
+        <w:t>kepada</w:t>
+      </w:r>
+      <w:proofErr w:type="spellEnd"/>
+      <w:r>
+        <w:rPr>
+          <w:rFonts w:cs="Courier New"/>
+          <w:bCs/>
+          <w:sz w:val="20"/>
+          <w:szCs w:val="20"/>
+          <w:lang w:val="en-US"/>
+        </w:rPr>
+        <w:t xml:space="preserve"> </w:t>
+      </w:r>
+      <w:proofErr w:type="spellStart"/>
+      <w:r>
+        <w:rPr>
+          <w:rFonts w:cs="Courier New"/>
+          <w:bCs/>
+          <w:sz w:val="20"/>
+          <w:szCs w:val="20"/>
+          <w:lang w:val="en-US"/>
+        </w:rPr>
+        <w:t>debitur</w:t>
+      </w:r>
+      <w:proofErr w:type="spellEnd"/>
+      <w:r>
+        <w:rPr>
+          <w:rFonts w:cs="Courier New"/>
+          <w:bCs/>
+          <w:sz w:val="20"/>
+          <w:szCs w:val="20"/>
+          <w:lang w:val="en-US"/>
+        </w:rPr>
+        <w:t>.</w:t>
       </w:r>
     </w:p>
     <w:p>
@@ -2291,15 +2617,225 @@
           <w:szCs w:val="20"/>
         </w:rPr>
       </w:pPr>
-      <w:r>
-        <w:rPr>
-          <w:rFonts w:cs="Courier New"/>
-          <w:bCs/>
-          <w:sz w:val="20"/>
-          <w:szCs w:val="20"/>
-          <w:lang w:val="en-US"/>
-        </w:rPr>
-        <w:t>Pihak Kedua telah menerima salinan Perjanjian Kredit dari Pihak Pertama.</w:t>
+      <w:proofErr w:type="spellStart"/>
+      <w:r>
+        <w:rPr>
+          <w:rFonts w:cs="Courier New"/>
+          <w:bCs/>
+          <w:sz w:val="20"/>
+          <w:szCs w:val="20"/>
+          <w:lang w:val="en-US"/>
+        </w:rPr>
+        <w:t>Pihak</w:t>
+      </w:r>
+      <w:proofErr w:type="spellEnd"/>
+      <w:r>
+        <w:rPr>
+          <w:rFonts w:cs="Courier New"/>
+          <w:bCs/>
+          <w:sz w:val="20"/>
+          <w:szCs w:val="20"/>
+          <w:lang w:val="en-US"/>
+        </w:rPr>
+        <w:t xml:space="preserve"> </w:t>
+      </w:r>
+      <w:proofErr w:type="spellStart"/>
+      <w:r>
+        <w:rPr>
+          <w:rFonts w:cs="Courier New"/>
+          <w:bCs/>
+          <w:sz w:val="20"/>
+          <w:szCs w:val="20"/>
+          <w:lang w:val="en-US"/>
+        </w:rPr>
+        <w:t>Kedua</w:t>
+      </w:r>
+      <w:proofErr w:type="spellEnd"/>
+      <w:r>
+        <w:rPr>
+          <w:rFonts w:cs="Courier New"/>
+          <w:bCs/>
+          <w:sz w:val="20"/>
+          <w:szCs w:val="20"/>
+          <w:lang w:val="en-US"/>
+        </w:rPr>
+        <w:t xml:space="preserve"> </w:t>
+      </w:r>
+      <w:proofErr w:type="spellStart"/>
+      <w:r>
+        <w:rPr>
+          <w:rFonts w:cs="Courier New"/>
+          <w:bCs/>
+          <w:sz w:val="20"/>
+          <w:szCs w:val="20"/>
+          <w:lang w:val="en-US"/>
+        </w:rPr>
+        <w:t>telah</w:t>
+      </w:r>
+      <w:proofErr w:type="spellEnd"/>
+      <w:r>
+        <w:rPr>
+          <w:rFonts w:cs="Courier New"/>
+          <w:bCs/>
+          <w:sz w:val="20"/>
+          <w:szCs w:val="20"/>
+          <w:lang w:val="en-US"/>
+        </w:rPr>
+        <w:t xml:space="preserve"> </w:t>
+      </w:r>
+      <w:proofErr w:type="spellStart"/>
+      <w:r>
+        <w:rPr>
+          <w:rFonts w:cs="Courier New"/>
+          <w:bCs/>
+          <w:sz w:val="20"/>
+          <w:szCs w:val="20"/>
+          <w:lang w:val="en-US"/>
+        </w:rPr>
+        <w:t>menerima</w:t>
+      </w:r>
+      <w:proofErr w:type="spellEnd"/>
+      <w:r>
+        <w:rPr>
+          <w:rFonts w:cs="Courier New"/>
+          <w:bCs/>
+          <w:sz w:val="20"/>
+          <w:szCs w:val="20"/>
+          <w:lang w:val="en-US"/>
+        </w:rPr>
+        <w:t xml:space="preserve"> </w:t>
+      </w:r>
+      <w:proofErr w:type="spellStart"/>
+      <w:r>
+        <w:rPr>
+          <w:rFonts w:cs="Courier New"/>
+          <w:bCs/>
+          <w:sz w:val="20"/>
+          <w:szCs w:val="20"/>
+          <w:lang w:val="en-US"/>
+        </w:rPr>
+        <w:t>salinan</w:t>
+      </w:r>
+      <w:proofErr w:type="spellEnd"/>
+      <w:r>
+        <w:rPr>
+          <w:rFonts w:cs="Courier New"/>
+          <w:bCs/>
+          <w:sz w:val="20"/>
+          <w:szCs w:val="20"/>
+          <w:lang w:val="en-US"/>
+        </w:rPr>
+        <w:t xml:space="preserve"> </w:t>
+      </w:r>
+      <w:proofErr w:type="spellStart"/>
+      <w:r>
+        <w:rPr>
+          <w:rFonts w:cs="Courier New"/>
+          <w:bCs/>
+          <w:sz w:val="20"/>
+          <w:szCs w:val="20"/>
+          <w:lang w:val="en-US"/>
+        </w:rPr>
+        <w:t>Perjanjian</w:t>
+      </w:r>
+      <w:proofErr w:type="spellEnd"/>
+      <w:r>
+        <w:rPr>
+          <w:rFonts w:cs="Courier New"/>
+          <w:bCs/>
+          <w:sz w:val="20"/>
+          <w:szCs w:val="20"/>
+          <w:lang w:val="en-US"/>
+        </w:rPr>
+        <w:t xml:space="preserve"> </w:t>
+      </w:r>
+      <w:proofErr w:type="spellStart"/>
+      <w:r>
+        <w:rPr>
+          <w:rFonts w:cs="Courier New"/>
+          <w:bCs/>
+          <w:sz w:val="20"/>
+          <w:szCs w:val="20"/>
+          <w:lang w:val="en-US"/>
+        </w:rPr>
+        <w:t>Kredit</w:t>
+      </w:r>
+      <w:proofErr w:type="spellEnd"/>
+      <w:r>
+        <w:rPr>
+          <w:rFonts w:cs="Courier New"/>
+          <w:bCs/>
+          <w:sz w:val="20"/>
+          <w:szCs w:val="20"/>
+          <w:lang w:val="en-US"/>
+        </w:rPr>
+        <w:t xml:space="preserve"> </w:t>
+      </w:r>
+      <w:proofErr w:type="spellStart"/>
+      <w:r>
+        <w:rPr>
+          <w:rFonts w:cs="Courier New"/>
+          <w:bCs/>
+          <w:sz w:val="20"/>
+          <w:szCs w:val="20"/>
+          <w:lang w:val="en-US"/>
+        </w:rPr>
+        <w:t>dari</w:t>
+      </w:r>
+      <w:proofErr w:type="spellEnd"/>
+      <w:r>
+        <w:rPr>
+          <w:rFonts w:cs="Courier New"/>
+          <w:bCs/>
+          <w:sz w:val="20"/>
+          <w:szCs w:val="20"/>
+          <w:lang w:val="en-US"/>
+        </w:rPr>
+        <w:t xml:space="preserve"> </w:t>
+      </w:r>
+      <w:proofErr w:type="spellStart"/>
+      <w:r>
+        <w:rPr>
+          <w:rFonts w:cs="Courier New"/>
+          <w:bCs/>
+          <w:sz w:val="20"/>
+          <w:szCs w:val="20"/>
+          <w:lang w:val="en-US"/>
+        </w:rPr>
+        <w:t>Pihak</w:t>
+      </w:r>
+      <w:proofErr w:type="spellEnd"/>
+      <w:r>
+        <w:rPr>
+          <w:rFonts w:cs="Courier New"/>
+          <w:bCs/>
+          <w:sz w:val="20"/>
+          <w:szCs w:val="20"/>
+          <w:lang w:val="en-US"/>
+        </w:rPr>
+        <w:t xml:space="preserve"> </w:t>
+      </w:r>
+      <w:proofErr w:type="spellStart"/>
+      <w:r>
+        <w:rPr>
+          <w:rFonts w:cs="Courier New"/>
+          <w:bCs/>
+          <w:sz w:val="20"/>
+          <w:szCs w:val="20"/>
+          <w:lang w:val="en-US"/>
+        </w:rPr>
+        <w:t>Pertama</w:t>
+      </w:r>
+      <w:proofErr w:type="spellEnd"/>
+      <w:r>
+        <w:rPr>
+          <w:rFonts w:cs="Courier New"/>
+          <w:bCs/>
+          <w:sz w:val="20"/>
+          <w:szCs w:val="20"/>
+          <w:lang w:val="en-US"/>
+        </w:rPr>
+        <w:t>.</w:t>
       </w:r>
     </w:p>
     <w:p>
@@ -2323,15 +2859,313 @@
           <w:lang w:val="en-US"/>
         </w:rPr>
       </w:pPr>
-      <w:r>
-        <w:rPr>
-          <w:rFonts w:cs="Courier New"/>
-          <w:bCs/>
-          <w:sz w:val="20"/>
-          <w:szCs w:val="20"/>
-          <w:lang w:val="en-US"/>
-        </w:rPr>
-        <w:t>Perjanjian ini telah disesuaikan dengan ketentuan peraturan perundang-undangan termasuk ketentuan peraturan Otoritas jasa Keuangan.</w:t>
+      <w:proofErr w:type="spellStart"/>
+      <w:r>
+        <w:rPr>
+          <w:rFonts w:cs="Courier New"/>
+          <w:bCs/>
+          <w:sz w:val="20"/>
+          <w:szCs w:val="20"/>
+          <w:lang w:val="en-US"/>
+        </w:rPr>
+        <w:t>Perjanjian</w:t>
+      </w:r>
+      <w:proofErr w:type="spellEnd"/>
+      <w:r>
+        <w:rPr>
+          <w:rFonts w:cs="Courier New"/>
+          <w:bCs/>
+          <w:sz w:val="20"/>
+          <w:szCs w:val="20"/>
+          <w:lang w:val="en-US"/>
+        </w:rPr>
+        <w:t xml:space="preserve"> </w:t>
+      </w:r>
+      <w:proofErr w:type="spellStart"/>
+      <w:r>
+        <w:rPr>
+          <w:rFonts w:cs="Courier New"/>
+          <w:bCs/>
+          <w:sz w:val="20"/>
+          <w:szCs w:val="20"/>
+          <w:lang w:val="en-US"/>
+        </w:rPr>
+        <w:t>ini</w:t>
+      </w:r>
+      <w:proofErr w:type="spellEnd"/>
+      <w:r>
+        <w:rPr>
+          <w:rFonts w:cs="Courier New"/>
+          <w:bCs/>
+          <w:sz w:val="20"/>
+          <w:szCs w:val="20"/>
+          <w:lang w:val="en-US"/>
+        </w:rPr>
+        <w:t xml:space="preserve"> </w:t>
+      </w:r>
+      <w:proofErr w:type="spellStart"/>
+      <w:r>
+        <w:rPr>
+          <w:rFonts w:cs="Courier New"/>
+          <w:bCs/>
+          <w:sz w:val="20"/>
+          <w:szCs w:val="20"/>
+          <w:lang w:val="en-US"/>
+        </w:rPr>
+        <w:t>telah</w:t>
+      </w:r>
+      <w:proofErr w:type="spellEnd"/>
+      <w:r>
+        <w:rPr>
+          <w:rFonts w:cs="Courier New"/>
+          <w:bCs/>
+          <w:sz w:val="20"/>
+          <w:szCs w:val="20"/>
+          <w:lang w:val="en-US"/>
+        </w:rPr>
+        <w:t xml:space="preserve"> </w:t>
+      </w:r>
+      <w:proofErr w:type="spellStart"/>
+      <w:r>
+        <w:rPr>
+          <w:rFonts w:cs="Courier New"/>
+          <w:bCs/>
+          <w:sz w:val="20"/>
+          <w:szCs w:val="20"/>
+          <w:lang w:val="en-US"/>
+        </w:rPr>
+        <w:t>disesuaikan</w:t>
+      </w:r>
+      <w:proofErr w:type="spellEnd"/>
+      <w:r>
+        <w:rPr>
+          <w:rFonts w:cs="Courier New"/>
+          <w:bCs/>
+          <w:sz w:val="20"/>
+          <w:szCs w:val="20"/>
+          <w:lang w:val="en-US"/>
+        </w:rPr>
+        <w:t xml:space="preserve"> </w:t>
+      </w:r>
+      <w:proofErr w:type="spellStart"/>
+      <w:r>
+        <w:rPr>
+          <w:rFonts w:cs="Courier New"/>
+          <w:bCs/>
+          <w:sz w:val="20"/>
+          <w:szCs w:val="20"/>
+          <w:lang w:val="en-US"/>
+        </w:rPr>
+        <w:t>dengan</w:t>
+      </w:r>
+      <w:proofErr w:type="spellEnd"/>
+      <w:r>
+        <w:rPr>
+          <w:rFonts w:cs="Courier New"/>
+          <w:bCs/>
+          <w:sz w:val="20"/>
+          <w:szCs w:val="20"/>
+          <w:lang w:val="en-US"/>
+        </w:rPr>
+        <w:t xml:space="preserve"> </w:t>
+      </w:r>
+      <w:proofErr w:type="spellStart"/>
+      <w:r>
+        <w:rPr>
+          <w:rFonts w:cs="Courier New"/>
+          <w:bCs/>
+          <w:sz w:val="20"/>
+          <w:szCs w:val="20"/>
+          <w:lang w:val="en-US"/>
+        </w:rPr>
+        <w:t>ketentuan</w:t>
+      </w:r>
+      <w:proofErr w:type="spellEnd"/>
+      <w:r>
+        <w:rPr>
+          <w:rFonts w:cs="Courier New"/>
+          <w:bCs/>
+          <w:sz w:val="20"/>
+          <w:szCs w:val="20"/>
+          <w:lang w:val="en-US"/>
+        </w:rPr>
+        <w:t xml:space="preserve"> </w:t>
+      </w:r>
+      <w:proofErr w:type="spellStart"/>
+      <w:r>
+        <w:rPr>
+          <w:rFonts w:cs="Courier New"/>
+          <w:bCs/>
+          <w:sz w:val="20"/>
+          <w:szCs w:val="20"/>
+          <w:lang w:val="en-US"/>
+        </w:rPr>
+        <w:t>peraturan</w:t>
+      </w:r>
+      <w:proofErr w:type="spellEnd"/>
+      <w:r>
+        <w:rPr>
+          <w:rFonts w:cs="Courier New"/>
+          <w:bCs/>
+          <w:sz w:val="20"/>
+          <w:szCs w:val="20"/>
+          <w:lang w:val="en-US"/>
+        </w:rPr>
+        <w:t xml:space="preserve"> </w:t>
+      </w:r>
+      <w:proofErr w:type="spellStart"/>
+      <w:r>
+        <w:rPr>
+          <w:rFonts w:cs="Courier New"/>
+          <w:bCs/>
+          <w:sz w:val="20"/>
+          <w:szCs w:val="20"/>
+          <w:lang w:val="en-US"/>
+        </w:rPr>
+        <w:t>perundang-undangan</w:t>
+      </w:r>
+      <w:proofErr w:type="spellEnd"/>
+      <w:r>
+        <w:rPr>
+          <w:rFonts w:cs="Courier New"/>
+          <w:bCs/>
+          <w:sz w:val="20"/>
+          <w:szCs w:val="20"/>
+          <w:lang w:val="en-US"/>
+        </w:rPr>
+        <w:t xml:space="preserve"> </w:t>
+      </w:r>
+      <w:proofErr w:type="spellStart"/>
+      <w:r>
+        <w:rPr>
+          <w:rFonts w:cs="Courier New"/>
+          <w:bCs/>
+          <w:sz w:val="20"/>
+          <w:szCs w:val="20"/>
+          <w:lang w:val="en-US"/>
+        </w:rPr>
+        <w:t>termasuk</w:t>
+      </w:r>
+      <w:proofErr w:type="spellEnd"/>
+      <w:r>
+        <w:rPr>
+          <w:rFonts w:cs="Courier New"/>
+          <w:bCs/>
+          <w:sz w:val="20"/>
+          <w:szCs w:val="20"/>
+          <w:lang w:val="en-US"/>
+        </w:rPr>
+        <w:t xml:space="preserve"> </w:t>
+      </w:r>
+      <w:proofErr w:type="spellStart"/>
+      <w:r>
+        <w:rPr>
+          <w:rFonts w:cs="Courier New"/>
+          <w:bCs/>
+          <w:sz w:val="20"/>
+          <w:szCs w:val="20"/>
+          <w:lang w:val="en-US"/>
+        </w:rPr>
+        <w:t>ketentuan</w:t>
+      </w:r>
+      <w:proofErr w:type="spellEnd"/>
+      <w:r>
+        <w:rPr>
+          <w:rFonts w:cs="Courier New"/>
+          <w:bCs/>
+          <w:sz w:val="20"/>
+          <w:szCs w:val="20"/>
+          <w:lang w:val="en-US"/>
+        </w:rPr>
+        <w:t xml:space="preserve"> </w:t>
+      </w:r>
+      <w:proofErr w:type="spellStart"/>
+      <w:r>
+        <w:rPr>
+          <w:rFonts w:cs="Courier New"/>
+          <w:bCs/>
+          <w:sz w:val="20"/>
+          <w:szCs w:val="20"/>
+          <w:lang w:val="en-US"/>
+        </w:rPr>
+        <w:t>peraturan</w:t>
+      </w:r>
+      <w:proofErr w:type="spellEnd"/>
+      <w:r>
+        <w:rPr>
+          <w:rFonts w:cs="Courier New"/>
+          <w:bCs/>
+          <w:sz w:val="20"/>
+          <w:szCs w:val="20"/>
+          <w:lang w:val="en-US"/>
+        </w:rPr>
+        <w:t xml:space="preserve"> </w:t>
+      </w:r>
+      <w:proofErr w:type="spellStart"/>
+      <w:r>
+        <w:rPr>
+          <w:rFonts w:cs="Courier New"/>
+          <w:bCs/>
+          <w:sz w:val="20"/>
+          <w:szCs w:val="20"/>
+          <w:lang w:val="en-US"/>
+        </w:rPr>
+        <w:t>Otoritas</w:t>
+      </w:r>
+      <w:proofErr w:type="spellEnd"/>
+      <w:r>
+        <w:rPr>
+          <w:rFonts w:cs="Courier New"/>
+          <w:bCs/>
+          <w:sz w:val="20"/>
+          <w:szCs w:val="20"/>
+          <w:lang w:val="en-US"/>
+        </w:rPr>
+        <w:t xml:space="preserve"> </w:t>
+      </w:r>
+      <w:proofErr w:type="spellStart"/>
+      <w:r>
+        <w:rPr>
+          <w:rFonts w:cs="Courier New"/>
+          <w:bCs/>
+          <w:sz w:val="20"/>
+          <w:szCs w:val="20"/>
+          <w:lang w:val="en-US"/>
+        </w:rPr>
+        <w:t>jasa</w:t>
+      </w:r>
+      <w:proofErr w:type="spellEnd"/>
+      <w:r>
+        <w:rPr>
+          <w:rFonts w:cs="Courier New"/>
+          <w:bCs/>
+          <w:sz w:val="20"/>
+          <w:szCs w:val="20"/>
+          <w:lang w:val="en-US"/>
+        </w:rPr>
+        <w:t xml:space="preserve"> </w:t>
+      </w:r>
+      <w:proofErr w:type="spellStart"/>
+      <w:r>
+        <w:rPr>
+          <w:rFonts w:cs="Courier New"/>
+          <w:bCs/>
+          <w:sz w:val="20"/>
+          <w:szCs w:val="20"/>
+          <w:lang w:val="en-US"/>
+        </w:rPr>
+        <w:t>Keuangan</w:t>
+      </w:r>
+      <w:proofErr w:type="spellEnd"/>
+      <w:r>
+        <w:rPr>
+          <w:rFonts w:cs="Courier New"/>
+          <w:bCs/>
+          <w:sz w:val="20"/>
+          <w:szCs w:val="20"/>
+          <w:lang w:val="en-US"/>
+        </w:rPr>
+        <w:t>.</w:t>
       </w:r>
     </w:p>
     <w:p>
@@ -2348,15 +3182,909 @@
           <w:szCs w:val="20"/>
         </w:rPr>
       </w:pPr>
-      <w:r>
-        <w:rPr>
-          <w:rFonts w:cs="Courier New"/>
-          <w:bCs/>
-          <w:sz w:val="20"/>
-          <w:szCs w:val="20"/>
-          <w:lang w:val="en-US"/>
-        </w:rPr>
-        <w:t xml:space="preserve">Apabila dalam pelaksanaan perjanjian ini terdapat hal-hal yang merugikan pihak kedua atau hal-hal yang tidak berkesesuaian dengan perjanjian ini,Pihak Kedua dapat melakukan pengaduan melalui Layanan Pengaduan Nasabah pada nomor pengaduan 082127132261 atau 085846150846. Pihak Kedua juga dapat melakukan pengaduan langsung diseluruh jaringan kantor BPR Sahabat Sejati melalui petugas </w:t>
+      <w:proofErr w:type="spellStart"/>
+      <w:r>
+        <w:rPr>
+          <w:rFonts w:cs="Courier New"/>
+          <w:bCs/>
+          <w:sz w:val="20"/>
+          <w:szCs w:val="20"/>
+          <w:lang w:val="en-US"/>
+        </w:rPr>
+        <w:t>Apabila</w:t>
+      </w:r>
+      <w:proofErr w:type="spellEnd"/>
+      <w:r>
+        <w:rPr>
+          <w:rFonts w:cs="Courier New"/>
+          <w:bCs/>
+          <w:sz w:val="20"/>
+          <w:szCs w:val="20"/>
+          <w:lang w:val="en-US"/>
+        </w:rPr>
+        <w:t xml:space="preserve"> </w:t>
+      </w:r>
+      <w:proofErr w:type="spellStart"/>
+      <w:r>
+        <w:rPr>
+          <w:rFonts w:cs="Courier New"/>
+          <w:bCs/>
+          <w:sz w:val="20"/>
+          <w:szCs w:val="20"/>
+          <w:lang w:val="en-US"/>
+        </w:rPr>
+        <w:t>dalam</w:t>
+      </w:r>
+      <w:proofErr w:type="spellEnd"/>
+      <w:r>
+        <w:rPr>
+          <w:rFonts w:cs="Courier New"/>
+          <w:bCs/>
+          <w:sz w:val="20"/>
+          <w:szCs w:val="20"/>
+          <w:lang w:val="en-US"/>
+        </w:rPr>
+        <w:t xml:space="preserve"> </w:t>
+      </w:r>
+      <w:proofErr w:type="spellStart"/>
+      <w:r>
+        <w:rPr>
+          <w:rFonts w:cs="Courier New"/>
+          <w:bCs/>
+          <w:sz w:val="20"/>
+          <w:szCs w:val="20"/>
+          <w:lang w:val="en-US"/>
+        </w:rPr>
+        <w:t>pelaksanaan</w:t>
+      </w:r>
+      <w:proofErr w:type="spellEnd"/>
+      <w:r>
+        <w:rPr>
+          <w:rFonts w:cs="Courier New"/>
+          <w:bCs/>
+          <w:sz w:val="20"/>
+          <w:szCs w:val="20"/>
+          <w:lang w:val="en-US"/>
+        </w:rPr>
+        <w:t xml:space="preserve"> </w:t>
+      </w:r>
+      <w:proofErr w:type="spellStart"/>
+      <w:r>
+        <w:rPr>
+          <w:rFonts w:cs="Courier New"/>
+          <w:bCs/>
+          <w:sz w:val="20"/>
+          <w:szCs w:val="20"/>
+          <w:lang w:val="en-US"/>
+        </w:rPr>
+        <w:t>perjanjian</w:t>
+      </w:r>
+      <w:proofErr w:type="spellEnd"/>
+      <w:r>
+        <w:rPr>
+          <w:rFonts w:cs="Courier New"/>
+          <w:bCs/>
+          <w:sz w:val="20"/>
+          <w:szCs w:val="20"/>
+          <w:lang w:val="en-US"/>
+        </w:rPr>
+        <w:t xml:space="preserve"> </w:t>
+      </w:r>
+      <w:proofErr w:type="spellStart"/>
+      <w:r>
+        <w:rPr>
+          <w:rFonts w:cs="Courier New"/>
+          <w:bCs/>
+          <w:sz w:val="20"/>
+          <w:szCs w:val="20"/>
+          <w:lang w:val="en-US"/>
+        </w:rPr>
+        <w:t>ini</w:t>
+      </w:r>
+      <w:proofErr w:type="spellEnd"/>
+      <w:r>
+        <w:rPr>
+          <w:rFonts w:cs="Courier New"/>
+          <w:bCs/>
+          <w:sz w:val="20"/>
+          <w:szCs w:val="20"/>
+          <w:lang w:val="en-US"/>
+        </w:rPr>
+        <w:t xml:space="preserve"> </w:t>
+      </w:r>
+      <w:proofErr w:type="spellStart"/>
+      <w:r>
+        <w:rPr>
+          <w:rFonts w:cs="Courier New"/>
+          <w:bCs/>
+          <w:sz w:val="20"/>
+          <w:szCs w:val="20"/>
+          <w:lang w:val="en-US"/>
+        </w:rPr>
+        <w:t>terdapat</w:t>
+      </w:r>
+      <w:proofErr w:type="spellEnd"/>
+      <w:r>
+        <w:rPr>
+          <w:rFonts w:cs="Courier New"/>
+          <w:bCs/>
+          <w:sz w:val="20"/>
+          <w:szCs w:val="20"/>
+          <w:lang w:val="en-US"/>
+        </w:rPr>
+        <w:t xml:space="preserve"> </w:t>
+      </w:r>
+      <w:proofErr w:type="spellStart"/>
+      <w:r>
+        <w:rPr>
+          <w:rFonts w:cs="Courier New"/>
+          <w:bCs/>
+          <w:sz w:val="20"/>
+          <w:szCs w:val="20"/>
+          <w:lang w:val="en-US"/>
+        </w:rPr>
+        <w:t>hal-hal</w:t>
+      </w:r>
+      <w:proofErr w:type="spellEnd"/>
+      <w:r>
+        <w:rPr>
+          <w:rFonts w:cs="Courier New"/>
+          <w:bCs/>
+          <w:sz w:val="20"/>
+          <w:szCs w:val="20"/>
+          <w:lang w:val="en-US"/>
+        </w:rPr>
+        <w:t xml:space="preserve"> yang </w:t>
+      </w:r>
+      <w:proofErr w:type="spellStart"/>
+      <w:r>
+        <w:rPr>
+          <w:rFonts w:cs="Courier New"/>
+          <w:bCs/>
+          <w:sz w:val="20"/>
+          <w:szCs w:val="20"/>
+          <w:lang w:val="en-US"/>
+        </w:rPr>
+        <w:t>merugikan</w:t>
+      </w:r>
+      <w:proofErr w:type="spellEnd"/>
+      <w:r>
+        <w:rPr>
+          <w:rFonts w:cs="Courier New"/>
+          <w:bCs/>
+          <w:sz w:val="20"/>
+          <w:szCs w:val="20"/>
+          <w:lang w:val="en-US"/>
+        </w:rPr>
+        <w:t xml:space="preserve"> </w:t>
+      </w:r>
+      <w:proofErr w:type="spellStart"/>
+      <w:r>
+        <w:rPr>
+          <w:rFonts w:cs="Courier New"/>
+          <w:bCs/>
+          <w:sz w:val="20"/>
+          <w:szCs w:val="20"/>
+          <w:lang w:val="en-US"/>
+        </w:rPr>
+        <w:t>pihak</w:t>
+      </w:r>
+      <w:proofErr w:type="spellEnd"/>
+      <w:r>
+        <w:rPr>
+          <w:rFonts w:cs="Courier New"/>
+          <w:bCs/>
+          <w:sz w:val="20"/>
+          <w:szCs w:val="20"/>
+          <w:lang w:val="en-US"/>
+        </w:rPr>
+        <w:t xml:space="preserve"> </w:t>
+      </w:r>
+      <w:proofErr w:type="spellStart"/>
+      <w:r>
+        <w:rPr>
+          <w:rFonts w:cs="Courier New"/>
+          <w:bCs/>
+          <w:sz w:val="20"/>
+          <w:szCs w:val="20"/>
+          <w:lang w:val="en-US"/>
+        </w:rPr>
+        <w:t>kedua</w:t>
+      </w:r>
+      <w:proofErr w:type="spellEnd"/>
+      <w:r>
+        <w:rPr>
+          <w:rFonts w:cs="Courier New"/>
+          <w:bCs/>
+          <w:sz w:val="20"/>
+          <w:szCs w:val="20"/>
+          <w:lang w:val="en-US"/>
+        </w:rPr>
+        <w:t xml:space="preserve"> </w:t>
+      </w:r>
+      <w:proofErr w:type="spellStart"/>
+      <w:r>
+        <w:rPr>
+          <w:rFonts w:cs="Courier New"/>
+          <w:bCs/>
+          <w:sz w:val="20"/>
+          <w:szCs w:val="20"/>
+          <w:lang w:val="en-US"/>
+        </w:rPr>
+        <w:t>atau</w:t>
+      </w:r>
+      <w:proofErr w:type="spellEnd"/>
+      <w:r>
+        <w:rPr>
+          <w:rFonts w:cs="Courier New"/>
+          <w:bCs/>
+          <w:sz w:val="20"/>
+          <w:szCs w:val="20"/>
+          <w:lang w:val="en-US"/>
+        </w:rPr>
+        <w:t xml:space="preserve"> </w:t>
+      </w:r>
+      <w:proofErr w:type="spellStart"/>
+      <w:r>
+        <w:rPr>
+          <w:rFonts w:cs="Courier New"/>
+          <w:bCs/>
+          <w:sz w:val="20"/>
+          <w:szCs w:val="20"/>
+          <w:lang w:val="en-US"/>
+        </w:rPr>
+        <w:t>hal-hal</w:t>
+      </w:r>
+      <w:proofErr w:type="spellEnd"/>
+      <w:r>
+        <w:rPr>
+          <w:rFonts w:cs="Courier New"/>
+          <w:bCs/>
+          <w:sz w:val="20"/>
+          <w:szCs w:val="20"/>
+          <w:lang w:val="en-US"/>
+        </w:rPr>
+        <w:t xml:space="preserve"> yang </w:t>
+      </w:r>
+      <w:proofErr w:type="spellStart"/>
+      <w:r>
+        <w:rPr>
+          <w:rFonts w:cs="Courier New"/>
+          <w:bCs/>
+          <w:sz w:val="20"/>
+          <w:szCs w:val="20"/>
+          <w:lang w:val="en-US"/>
+        </w:rPr>
+        <w:t>tidak</w:t>
+      </w:r>
+      <w:proofErr w:type="spellEnd"/>
+      <w:r>
+        <w:rPr>
+          <w:rFonts w:cs="Courier New"/>
+          <w:bCs/>
+          <w:sz w:val="20"/>
+          <w:szCs w:val="20"/>
+          <w:lang w:val="en-US"/>
+        </w:rPr>
+        <w:t xml:space="preserve"> </w:t>
+      </w:r>
+      <w:proofErr w:type="spellStart"/>
+      <w:r>
+        <w:rPr>
+          <w:rFonts w:cs="Courier New"/>
+          <w:bCs/>
+          <w:sz w:val="20"/>
+          <w:szCs w:val="20"/>
+          <w:lang w:val="en-US"/>
+        </w:rPr>
+        <w:t>berkesesuaian</w:t>
+      </w:r>
+      <w:proofErr w:type="spellEnd"/>
+      <w:r>
+        <w:rPr>
+          <w:rFonts w:cs="Courier New"/>
+          <w:bCs/>
+          <w:sz w:val="20"/>
+          <w:szCs w:val="20"/>
+          <w:lang w:val="en-US"/>
+        </w:rPr>
+        <w:t xml:space="preserve"> </w:t>
+      </w:r>
+      <w:proofErr w:type="spellStart"/>
+      <w:r>
+        <w:rPr>
+          <w:rFonts w:cs="Courier New"/>
+          <w:bCs/>
+          <w:sz w:val="20"/>
+          <w:szCs w:val="20"/>
+          <w:lang w:val="en-US"/>
+        </w:rPr>
+        <w:t>dengan</w:t>
+      </w:r>
+      <w:proofErr w:type="spellEnd"/>
+      <w:r>
+        <w:rPr>
+          <w:rFonts w:cs="Courier New"/>
+          <w:bCs/>
+          <w:sz w:val="20"/>
+          <w:szCs w:val="20"/>
+          <w:lang w:val="en-US"/>
+        </w:rPr>
+        <w:t xml:space="preserve"> </w:t>
+      </w:r>
+      <w:proofErr w:type="spellStart"/>
+      <w:r>
+        <w:rPr>
+          <w:rFonts w:cs="Courier New"/>
+          <w:bCs/>
+          <w:sz w:val="20"/>
+          <w:szCs w:val="20"/>
+          <w:lang w:val="en-US"/>
+        </w:rPr>
+        <w:t>perjanjian</w:t>
+      </w:r>
+      <w:proofErr w:type="spellEnd"/>
+      <w:r>
+        <w:rPr>
+          <w:rFonts w:cs="Courier New"/>
+          <w:bCs/>
+          <w:sz w:val="20"/>
+          <w:szCs w:val="20"/>
+          <w:lang w:val="en-US"/>
+        </w:rPr>
+        <w:t xml:space="preserve"> </w:t>
+      </w:r>
+      <w:proofErr w:type="spellStart"/>
+      <w:proofErr w:type="gramStart"/>
+      <w:r>
+        <w:rPr>
+          <w:rFonts w:cs="Courier New"/>
+          <w:bCs/>
+          <w:sz w:val="20"/>
+          <w:szCs w:val="20"/>
+          <w:lang w:val="en-US"/>
+        </w:rPr>
+        <w:t>ini,Pihak</w:t>
+      </w:r>
+      <w:proofErr w:type="spellEnd"/>
+      <w:proofErr w:type="gramEnd"/>
+      <w:r>
+        <w:rPr>
+          <w:rFonts w:cs="Courier New"/>
+          <w:bCs/>
+          <w:sz w:val="20"/>
+          <w:szCs w:val="20"/>
+          <w:lang w:val="en-US"/>
+        </w:rPr>
+        <w:t xml:space="preserve"> </w:t>
+      </w:r>
+      <w:proofErr w:type="spellStart"/>
+      <w:r>
+        <w:rPr>
+          <w:rFonts w:cs="Courier New"/>
+          <w:bCs/>
+          <w:sz w:val="20"/>
+          <w:szCs w:val="20"/>
+          <w:lang w:val="en-US"/>
+        </w:rPr>
+        <w:t>Kedua</w:t>
+      </w:r>
+      <w:proofErr w:type="spellEnd"/>
+      <w:r>
+        <w:rPr>
+          <w:rFonts w:cs="Courier New"/>
+          <w:bCs/>
+          <w:sz w:val="20"/>
+          <w:szCs w:val="20"/>
+          <w:lang w:val="en-US"/>
+        </w:rPr>
+        <w:t xml:space="preserve"> </w:t>
+      </w:r>
+      <w:proofErr w:type="spellStart"/>
+      <w:r>
+        <w:rPr>
+          <w:rFonts w:cs="Courier New"/>
+          <w:bCs/>
+          <w:sz w:val="20"/>
+          <w:szCs w:val="20"/>
+          <w:lang w:val="en-US"/>
+        </w:rPr>
+        <w:t>dapat</w:t>
+      </w:r>
+      <w:proofErr w:type="spellEnd"/>
+      <w:r>
+        <w:rPr>
+          <w:rFonts w:cs="Courier New"/>
+          <w:bCs/>
+          <w:sz w:val="20"/>
+          <w:szCs w:val="20"/>
+          <w:lang w:val="en-US"/>
+        </w:rPr>
+        <w:t xml:space="preserve"> </w:t>
+      </w:r>
+      <w:proofErr w:type="spellStart"/>
+      <w:r>
+        <w:rPr>
+          <w:rFonts w:cs="Courier New"/>
+          <w:bCs/>
+          <w:sz w:val="20"/>
+          <w:szCs w:val="20"/>
+          <w:lang w:val="en-US"/>
+        </w:rPr>
+        <w:t>melakukan</w:t>
+      </w:r>
+      <w:proofErr w:type="spellEnd"/>
+      <w:r>
+        <w:rPr>
+          <w:rFonts w:cs="Courier New"/>
+          <w:bCs/>
+          <w:sz w:val="20"/>
+          <w:szCs w:val="20"/>
+          <w:lang w:val="en-US"/>
+        </w:rPr>
+        <w:t xml:space="preserve"> </w:t>
+      </w:r>
+      <w:proofErr w:type="spellStart"/>
+      <w:r>
+        <w:rPr>
+          <w:rFonts w:cs="Courier New"/>
+          <w:bCs/>
+          <w:sz w:val="20"/>
+          <w:szCs w:val="20"/>
+          <w:lang w:val="en-US"/>
+        </w:rPr>
+        <w:t>pengaduan</w:t>
+      </w:r>
+      <w:proofErr w:type="spellEnd"/>
+      <w:r>
+        <w:rPr>
+          <w:rFonts w:cs="Courier New"/>
+          <w:bCs/>
+          <w:sz w:val="20"/>
+          <w:szCs w:val="20"/>
+          <w:lang w:val="en-US"/>
+        </w:rPr>
+        <w:t xml:space="preserve"> </w:t>
+      </w:r>
+      <w:proofErr w:type="spellStart"/>
+      <w:r>
+        <w:rPr>
+          <w:rFonts w:cs="Courier New"/>
+          <w:bCs/>
+          <w:sz w:val="20"/>
+          <w:szCs w:val="20"/>
+          <w:lang w:val="en-US"/>
+        </w:rPr>
+        <w:t>melalui</w:t>
+      </w:r>
+      <w:proofErr w:type="spellEnd"/>
+      <w:r>
+        <w:rPr>
+          <w:rFonts w:cs="Courier New"/>
+          <w:bCs/>
+          <w:sz w:val="20"/>
+          <w:szCs w:val="20"/>
+          <w:lang w:val="en-US"/>
+        </w:rPr>
+        <w:t xml:space="preserve"> </w:t>
+      </w:r>
+      <w:proofErr w:type="spellStart"/>
+      <w:r>
+        <w:rPr>
+          <w:rFonts w:cs="Courier New"/>
+          <w:bCs/>
+          <w:sz w:val="20"/>
+          <w:szCs w:val="20"/>
+          <w:lang w:val="en-US"/>
+        </w:rPr>
+        <w:t>Layanan</w:t>
+      </w:r>
+      <w:proofErr w:type="spellEnd"/>
+      <w:r>
+        <w:rPr>
+          <w:rFonts w:cs="Courier New"/>
+          <w:bCs/>
+          <w:sz w:val="20"/>
+          <w:szCs w:val="20"/>
+          <w:lang w:val="en-US"/>
+        </w:rPr>
+        <w:t xml:space="preserve"> </w:t>
+      </w:r>
+      <w:proofErr w:type="spellStart"/>
+      <w:r>
+        <w:rPr>
+          <w:rFonts w:cs="Courier New"/>
+          <w:bCs/>
+          <w:sz w:val="20"/>
+          <w:szCs w:val="20"/>
+          <w:lang w:val="en-US"/>
+        </w:rPr>
+        <w:t>Pengaduan</w:t>
+      </w:r>
+      <w:proofErr w:type="spellEnd"/>
+      <w:r>
+        <w:rPr>
+          <w:rFonts w:cs="Courier New"/>
+          <w:bCs/>
+          <w:sz w:val="20"/>
+          <w:szCs w:val="20"/>
+          <w:lang w:val="en-US"/>
+        </w:rPr>
+        <w:t xml:space="preserve"> </w:t>
+      </w:r>
+      <w:proofErr w:type="spellStart"/>
+      <w:r>
+        <w:rPr>
+          <w:rFonts w:cs="Courier New"/>
+          <w:bCs/>
+          <w:sz w:val="20"/>
+          <w:szCs w:val="20"/>
+          <w:lang w:val="en-US"/>
+        </w:rPr>
+        <w:t>Nasabah</w:t>
+      </w:r>
+      <w:proofErr w:type="spellEnd"/>
+      <w:r>
+        <w:rPr>
+          <w:rFonts w:cs="Courier New"/>
+          <w:bCs/>
+          <w:sz w:val="20"/>
+          <w:szCs w:val="20"/>
+          <w:lang w:val="en-US"/>
+        </w:rPr>
+        <w:t xml:space="preserve"> pada </w:t>
+      </w:r>
+      <w:proofErr w:type="spellStart"/>
+      <w:r>
+        <w:rPr>
+          <w:rFonts w:cs="Courier New"/>
+          <w:bCs/>
+          <w:sz w:val="20"/>
+          <w:szCs w:val="20"/>
+          <w:lang w:val="en-US"/>
+        </w:rPr>
+        <w:t>nomor</w:t>
+      </w:r>
+      <w:proofErr w:type="spellEnd"/>
+      <w:r>
+        <w:rPr>
+          <w:rFonts w:cs="Courier New"/>
+          <w:bCs/>
+          <w:sz w:val="20"/>
+          <w:szCs w:val="20"/>
+          <w:lang w:val="en-US"/>
+        </w:rPr>
+        <w:t xml:space="preserve"> </w:t>
+      </w:r>
+      <w:proofErr w:type="spellStart"/>
+      <w:r>
+        <w:rPr>
+          <w:rFonts w:cs="Courier New"/>
+          <w:bCs/>
+          <w:sz w:val="20"/>
+          <w:szCs w:val="20"/>
+          <w:lang w:val="en-US"/>
+        </w:rPr>
+        <w:t>pengaduan</w:t>
+      </w:r>
+      <w:proofErr w:type="spellEnd"/>
+      <w:r>
+        <w:rPr>
+          <w:rFonts w:cs="Courier New"/>
+          <w:bCs/>
+          <w:sz w:val="20"/>
+          <w:szCs w:val="20"/>
+          <w:lang w:val="en-US"/>
+        </w:rPr>
+        <w:t xml:space="preserve"> 082127132261 </w:t>
+      </w:r>
+      <w:proofErr w:type="spellStart"/>
+      <w:r>
+        <w:rPr>
+          <w:rFonts w:cs="Courier New"/>
+          <w:bCs/>
+          <w:sz w:val="20"/>
+          <w:szCs w:val="20"/>
+          <w:lang w:val="en-US"/>
+        </w:rPr>
+        <w:t>atau</w:t>
+      </w:r>
+      <w:proofErr w:type="spellEnd"/>
+      <w:r>
+        <w:rPr>
+          <w:rFonts w:cs="Courier New"/>
+          <w:bCs/>
+          <w:sz w:val="20"/>
+          <w:szCs w:val="20"/>
+          <w:lang w:val="en-US"/>
+        </w:rPr>
+        <w:t xml:space="preserve"> 085846150846. </w:t>
+      </w:r>
+      <w:proofErr w:type="spellStart"/>
+      <w:r>
+        <w:rPr>
+          <w:rFonts w:cs="Courier New"/>
+          <w:bCs/>
+          <w:sz w:val="20"/>
+          <w:szCs w:val="20"/>
+          <w:lang w:val="en-US"/>
+        </w:rPr>
+        <w:t>Pihak</w:t>
+      </w:r>
+      <w:proofErr w:type="spellEnd"/>
+      <w:r>
+        <w:rPr>
+          <w:rFonts w:cs="Courier New"/>
+          <w:bCs/>
+          <w:sz w:val="20"/>
+          <w:szCs w:val="20"/>
+          <w:lang w:val="en-US"/>
+        </w:rPr>
+        <w:t xml:space="preserve"> </w:t>
+      </w:r>
+      <w:proofErr w:type="spellStart"/>
+      <w:r>
+        <w:rPr>
+          <w:rFonts w:cs="Courier New"/>
+          <w:bCs/>
+          <w:sz w:val="20"/>
+          <w:szCs w:val="20"/>
+          <w:lang w:val="en-US"/>
+        </w:rPr>
+        <w:t>Kedua</w:t>
+      </w:r>
+      <w:proofErr w:type="spellEnd"/>
+      <w:r>
+        <w:rPr>
+          <w:rFonts w:cs="Courier New"/>
+          <w:bCs/>
+          <w:sz w:val="20"/>
+          <w:szCs w:val="20"/>
+          <w:lang w:val="en-US"/>
+        </w:rPr>
+        <w:t xml:space="preserve"> juga </w:t>
+      </w:r>
+      <w:proofErr w:type="spellStart"/>
+      <w:r>
+        <w:rPr>
+          <w:rFonts w:cs="Courier New"/>
+          <w:bCs/>
+          <w:sz w:val="20"/>
+          <w:szCs w:val="20"/>
+          <w:lang w:val="en-US"/>
+        </w:rPr>
+        <w:t>dapat</w:t>
+      </w:r>
+      <w:proofErr w:type="spellEnd"/>
+      <w:r>
+        <w:rPr>
+          <w:rFonts w:cs="Courier New"/>
+          <w:bCs/>
+          <w:sz w:val="20"/>
+          <w:szCs w:val="20"/>
+          <w:lang w:val="en-US"/>
+        </w:rPr>
+        <w:t xml:space="preserve"> </w:t>
+      </w:r>
+      <w:proofErr w:type="spellStart"/>
+      <w:r>
+        <w:rPr>
+          <w:rFonts w:cs="Courier New"/>
+          <w:bCs/>
+          <w:sz w:val="20"/>
+          <w:szCs w:val="20"/>
+          <w:lang w:val="en-US"/>
+        </w:rPr>
+        <w:t>melakukan</w:t>
+      </w:r>
+      <w:proofErr w:type="spellEnd"/>
+      <w:r>
+        <w:rPr>
+          <w:rFonts w:cs="Courier New"/>
+          <w:bCs/>
+          <w:sz w:val="20"/>
+          <w:szCs w:val="20"/>
+          <w:lang w:val="en-US"/>
+        </w:rPr>
+        <w:t xml:space="preserve"> </w:t>
+      </w:r>
+      <w:proofErr w:type="spellStart"/>
+      <w:r>
+        <w:rPr>
+          <w:rFonts w:cs="Courier New"/>
+          <w:bCs/>
+          <w:sz w:val="20"/>
+          <w:szCs w:val="20"/>
+          <w:lang w:val="en-US"/>
+        </w:rPr>
+        <w:t>pengaduan</w:t>
+      </w:r>
+      <w:proofErr w:type="spellEnd"/>
+      <w:r>
+        <w:rPr>
+          <w:rFonts w:cs="Courier New"/>
+          <w:bCs/>
+          <w:sz w:val="20"/>
+          <w:szCs w:val="20"/>
+          <w:lang w:val="en-US"/>
+        </w:rPr>
+        <w:t xml:space="preserve"> </w:t>
+      </w:r>
+      <w:proofErr w:type="spellStart"/>
+      <w:r>
+        <w:rPr>
+          <w:rFonts w:cs="Courier New"/>
+          <w:bCs/>
+          <w:sz w:val="20"/>
+          <w:szCs w:val="20"/>
+          <w:lang w:val="en-US"/>
+        </w:rPr>
+        <w:t>langsung</w:t>
+      </w:r>
+      <w:proofErr w:type="spellEnd"/>
+      <w:r>
+        <w:rPr>
+          <w:rFonts w:cs="Courier New"/>
+          <w:bCs/>
+          <w:sz w:val="20"/>
+          <w:szCs w:val="20"/>
+          <w:lang w:val="en-US"/>
+        </w:rPr>
+        <w:t xml:space="preserve"> </w:t>
+      </w:r>
+      <w:proofErr w:type="spellStart"/>
+      <w:r>
+        <w:rPr>
+          <w:rFonts w:cs="Courier New"/>
+          <w:bCs/>
+          <w:sz w:val="20"/>
+          <w:szCs w:val="20"/>
+          <w:lang w:val="en-US"/>
+        </w:rPr>
+        <w:t>diseluruh</w:t>
+      </w:r>
+      <w:proofErr w:type="spellEnd"/>
+      <w:r>
+        <w:rPr>
+          <w:rFonts w:cs="Courier New"/>
+          <w:bCs/>
+          <w:sz w:val="20"/>
+          <w:szCs w:val="20"/>
+          <w:lang w:val="en-US"/>
+        </w:rPr>
+        <w:t xml:space="preserve"> </w:t>
+      </w:r>
+      <w:proofErr w:type="spellStart"/>
+      <w:r>
+        <w:rPr>
+          <w:rFonts w:cs="Courier New"/>
+          <w:bCs/>
+          <w:sz w:val="20"/>
+          <w:szCs w:val="20"/>
+          <w:lang w:val="en-US"/>
+        </w:rPr>
+        <w:t>jaringan</w:t>
+      </w:r>
+      <w:proofErr w:type="spellEnd"/>
+      <w:r>
+        <w:rPr>
+          <w:rFonts w:cs="Courier New"/>
+          <w:bCs/>
+          <w:sz w:val="20"/>
+          <w:szCs w:val="20"/>
+          <w:lang w:val="en-US"/>
+        </w:rPr>
+        <w:t xml:space="preserve"> </w:t>
+      </w:r>
+      <w:proofErr w:type="spellStart"/>
+      <w:r>
+        <w:rPr>
+          <w:rFonts w:cs="Courier New"/>
+          <w:bCs/>
+          <w:sz w:val="20"/>
+          <w:szCs w:val="20"/>
+          <w:lang w:val="en-US"/>
+        </w:rPr>
+        <w:t>kantor</w:t>
+      </w:r>
+      <w:proofErr w:type="spellEnd"/>
+      <w:r>
+        <w:rPr>
+          <w:rFonts w:cs="Courier New"/>
+          <w:bCs/>
+          <w:sz w:val="20"/>
+          <w:szCs w:val="20"/>
+          <w:lang w:val="en-US"/>
+        </w:rPr>
+        <w:t xml:space="preserve"> BPR </w:t>
+      </w:r>
+      <w:proofErr w:type="spellStart"/>
+      <w:r>
+        <w:rPr>
+          <w:rFonts w:cs="Courier New"/>
+          <w:bCs/>
+          <w:sz w:val="20"/>
+          <w:szCs w:val="20"/>
+          <w:lang w:val="en-US"/>
+        </w:rPr>
+        <w:t>Sahabat</w:t>
+      </w:r>
+      <w:proofErr w:type="spellEnd"/>
+      <w:r>
+        <w:rPr>
+          <w:rFonts w:cs="Courier New"/>
+          <w:bCs/>
+          <w:sz w:val="20"/>
+          <w:szCs w:val="20"/>
+          <w:lang w:val="en-US"/>
+        </w:rPr>
+        <w:t xml:space="preserve"> </w:t>
+      </w:r>
+      <w:proofErr w:type="spellStart"/>
+      <w:r>
+        <w:rPr>
+          <w:rFonts w:cs="Courier New"/>
+          <w:bCs/>
+          <w:sz w:val="20"/>
+          <w:szCs w:val="20"/>
+          <w:lang w:val="en-US"/>
+        </w:rPr>
+        <w:t>Sejati</w:t>
+      </w:r>
+      <w:proofErr w:type="spellEnd"/>
+      <w:r>
+        <w:rPr>
+          <w:rFonts w:cs="Courier New"/>
+          <w:bCs/>
+          <w:sz w:val="20"/>
+          <w:szCs w:val="20"/>
+          <w:lang w:val="en-US"/>
+        </w:rPr>
+        <w:t xml:space="preserve"> </w:t>
+      </w:r>
+      <w:proofErr w:type="spellStart"/>
+      <w:r>
+        <w:rPr>
+          <w:rFonts w:cs="Courier New"/>
+          <w:bCs/>
+          <w:sz w:val="20"/>
+          <w:szCs w:val="20"/>
+          <w:lang w:val="en-US"/>
+        </w:rPr>
+        <w:t>melalui</w:t>
+      </w:r>
+      <w:proofErr w:type="spellEnd"/>
+      <w:r>
+        <w:rPr>
+          <w:rFonts w:cs="Courier New"/>
+          <w:bCs/>
+          <w:sz w:val="20"/>
+          <w:szCs w:val="20"/>
+          <w:lang w:val="en-US"/>
+        </w:rPr>
+        <w:t xml:space="preserve"> </w:t>
+      </w:r>
+      <w:proofErr w:type="spellStart"/>
+      <w:r>
+        <w:rPr>
+          <w:rFonts w:cs="Courier New"/>
+          <w:bCs/>
+          <w:sz w:val="20"/>
+          <w:szCs w:val="20"/>
+          <w:lang w:val="en-US"/>
+        </w:rPr>
+        <w:t>petugas</w:t>
+      </w:r>
+      <w:proofErr w:type="spellEnd"/>
+      <w:r>
+        <w:rPr>
+          <w:rFonts w:cs="Courier New"/>
+          <w:bCs/>
+          <w:sz w:val="20"/>
+          <w:szCs w:val="20"/>
+          <w:lang w:val="en-US"/>
+        </w:rPr>
+        <w:t xml:space="preserve"> </w:t>
       </w:r>
       <w:r>
         <w:rPr>
@@ -2709,6 +4437,7 @@
                 <w:lang w:eastAsia="ar-SA"/>
               </w:rPr>
             </w:pPr>
+            <w:proofErr w:type="spellStart"/>
             <w:r>
               <w:rPr>
                 <w:rFonts w:ascii="Arial" w:hAnsi="Arial" w:cs="Arial"/>
@@ -2718,6 +4447,7 @@
               </w:rPr>
               <w:t>Direktur</w:t>
             </w:r>
+            <w:proofErr w:type="spellEnd"/>
           </w:p>
         </w:tc>
         <w:tc>
@@ -2836,6 +4566,7 @@
                 <w:lang w:eastAsia="ar-SA"/>
               </w:rPr>
             </w:pPr>
+            <w:proofErr w:type="spellStart"/>
             <w:r>
               <w:rPr>
                 <w:rFonts w:ascii="Arial" w:hAnsi="Arial" w:cs="Arial"/>
@@ -2845,6 +4576,7 @@
               </w:rPr>
               <w:t>Debitur</w:t>
             </w:r>
+            <w:proofErr w:type="spellEnd"/>
           </w:p>
         </w:tc>
         <w:tc>
@@ -3280,6 +5012,7 @@
                 <w:lang w:eastAsia="ar-SA"/>
               </w:rPr>
             </w:pPr>
+            <w:proofErr w:type="spellStart"/>
             <w:r>
               <w:rPr>
                 <w:rFonts w:ascii="Arial" w:hAnsi="Arial" w:cs="Arial"/>
@@ -3289,6 +5022,7 @@
               </w:rPr>
               <w:t>Debitur</w:t>
             </w:r>
+            <w:proofErr w:type="spellEnd"/>
           </w:p>
         </w:tc>
         <w:tc>
@@ -3412,6 +5146,7 @@
                 <w:lang w:eastAsia="ar-SA"/>
               </w:rPr>
             </w:pPr>
+            <w:proofErr w:type="spellStart"/>
             <w:r>
               <w:rPr>
                 <w:rFonts w:ascii="Arial" w:hAnsi="Arial" w:cs="Arial"/>
@@ -3421,6 +5156,7 @@
               </w:rPr>
               <w:t>Debitur</w:t>
             </w:r>
+            <w:proofErr w:type="spellEnd"/>
           </w:p>
         </w:tc>
       </w:tr>
@@ -3746,7 +5482,29 @@
                 <w:u w:val="single"/>
                 <w:lang w:val="en-US"/>
               </w:rPr>
-              <w:t>{{nama_penjamin}}</w:t>
+              <w:t>{{</w:t>
+            </w:r>
+            <w:proofErr w:type="spellStart"/>
+            <w:r>
+              <w:rPr>
+                <w:rFonts w:ascii="Arial" w:hAnsi="Arial" w:cs="Arial"/>
+                <w:sz w:val="16"/>
+                <w:szCs w:val="16"/>
+                <w:u w:val="single"/>
+                <w:lang w:val="en-US"/>
+              </w:rPr>
+              <w:t>nama_penjamin</w:t>
+            </w:r>
+            <w:proofErr w:type="spellEnd"/>
+            <w:r>
+              <w:rPr>
+                <w:rFonts w:ascii="Arial" w:hAnsi="Arial" w:cs="Arial"/>
+                <w:sz w:val="16"/>
+                <w:szCs w:val="16"/>
+                <w:u w:val="single"/>
+                <w:lang w:val="en-US"/>
+              </w:rPr>
+              <w:t>}}</w:t>
             </w:r>
           </w:p>
           <w:p>
@@ -3896,7 +5654,29 @@
                 <w:u w:val="single"/>
                 <w:lang w:val="en-US"/>
               </w:rPr>
-              <w:t>{{nama_penjamin}}</w:t>
+              <w:t>{{</w:t>
+            </w:r>
+            <w:proofErr w:type="spellStart"/>
+            <w:r>
+              <w:rPr>
+                <w:rFonts w:ascii="Arial" w:hAnsi="Arial" w:cs="Arial"/>
+                <w:sz w:val="16"/>
+                <w:szCs w:val="16"/>
+                <w:u w:val="single"/>
+                <w:lang w:val="en-US"/>
+              </w:rPr>
+              <w:t>nama_penjamin</w:t>
+            </w:r>
+            <w:proofErr w:type="spellEnd"/>
+            <w:r>
+              <w:rPr>
+                <w:rFonts w:ascii="Arial" w:hAnsi="Arial" w:cs="Arial"/>
+                <w:sz w:val="16"/>
+                <w:szCs w:val="16"/>
+                <w:u w:val="single"/>
+                <w:lang w:val="en-US"/>
+              </w:rPr>
+              <w:t>}}</w:t>
             </w:r>
           </w:p>
           <w:p>
@@ -4367,7 +6147,25 @@
           <w:szCs w:val="18"/>
           <w:lang w:val="en-US"/>
         </w:rPr>
-        <w:t>{{nama_penjamin}}</w:t>
+        <w:t>{{</w:t>
+      </w:r>
+      <w:proofErr w:type="spellStart"/>
+      <w:r>
+        <w:rPr>
+          <w:sz w:val="18"/>
+          <w:szCs w:val="18"/>
+          <w:lang w:val="en-US"/>
+        </w:rPr>
+        <w:t>nama_penjamin</w:t>
+      </w:r>
+      <w:proofErr w:type="spellEnd"/>
+      <w:r>
+        <w:rPr>
+          <w:sz w:val="18"/>
+          <w:szCs w:val="18"/>
+          <w:lang w:val="en-US"/>
+        </w:rPr>
+        <w:t>}}</w:t>
       </w:r>
       <w:bookmarkEnd w:id="7"/>
     </w:p>
@@ -4447,7 +6245,25 @@
           <w:szCs w:val="18"/>
           <w:lang w:val="en-US"/>
         </w:rPr>
-        <w:t>{{tanggal_lahir_penjamin}}</w:t>
+        <w:t>{{</w:t>
+      </w:r>
+      <w:proofErr w:type="spellStart"/>
+      <w:r>
+        <w:rPr>
+          <w:sz w:val="18"/>
+          <w:szCs w:val="18"/>
+          <w:lang w:val="en-US"/>
+        </w:rPr>
+        <w:t>tanggal_lahir_penjamin</w:t>
+      </w:r>
+      <w:proofErr w:type="spellEnd"/>
+      <w:r>
+        <w:rPr>
+          <w:sz w:val="18"/>
+          <w:szCs w:val="18"/>
+          <w:lang w:val="en-US"/>
+        </w:rPr>
+        <w:t>}}</w:t>
       </w:r>
       <w:r>
         <w:t xml:space="preserve"> </w:t>
@@ -4556,7 +6372,25 @@
           <w:szCs w:val="18"/>
           <w:lang w:val="en-US"/>
         </w:rPr>
-        <w:t>{{no_ktp_penjamin}}</w:t>
+        <w:t>{{</w:t>
+      </w:r>
+      <w:proofErr w:type="spellStart"/>
+      <w:r>
+        <w:rPr>
+          <w:sz w:val="18"/>
+          <w:szCs w:val="18"/>
+          <w:lang w:val="en-US"/>
+        </w:rPr>
+        <w:t>no_ktp_penjamin</w:t>
+      </w:r>
+      <w:proofErr w:type="spellEnd"/>
+      <w:r>
+        <w:rPr>
+          <w:sz w:val="18"/>
+          <w:szCs w:val="18"/>
+          <w:lang w:val="en-US"/>
+        </w:rPr>
+        <w:t>}}</w:t>
       </w:r>
     </w:p>
     <w:p>
@@ -4599,44 +6433,38 @@
           <w:sz w:val="18"/>
           <w:szCs w:val="18"/>
         </w:rPr>
-        <w:t>Suami  /  Isteri  /  Orang Tua Kandung  / Anak   (coret yg tdk perlu)</w:t>
+        <w:t>{{</w:t>
+      </w:r>
+      <w:r>
+        <w:rPr>
+          <w:i/>
+          <w:sz w:val="18"/>
+          <w:szCs w:val="18"/>
+        </w:rPr>
+        <w:t>hubungan_debitur_penjamin</w:t>
+      </w:r>
+      <w:r>
+        <w:rPr>
+          <w:i/>
+          <w:sz w:val="18"/>
+          <w:szCs w:val="18"/>
+        </w:rPr>
+        <w:t>}}</w:t>
       </w:r>
     </w:p>
     <w:p>
       <w:pPr>
         <w:pStyle w:val="ListParagraph"/>
-        <w:spacing w:after="0"/>
-        <w:ind w:left="1080"/>
+        <w:tabs>
+          <w:tab w:val="left" w:pos="720"/>
+        </w:tabs>
+        <w:spacing w:after="0" w:line="240" w:lineRule="auto"/>
         <w:rPr>
           <w:i/>
           <w:sz w:val="18"/>
           <w:szCs w:val="18"/>
         </w:rPr>
       </w:pPr>
-      <w:r>
-        <w:rPr>
-          <w:i/>
-          <w:sz w:val="18"/>
-          <w:szCs w:val="18"/>
-        </w:rPr>
-        <w:tab/>
-      </w:r>
-      <w:r>
-        <w:rPr>
-          <w:i/>
-          <w:sz w:val="18"/>
-          <w:szCs w:val="18"/>
-        </w:rPr>
-        <w:tab/>
-      </w:r>
-      <w:r>
-        <w:rPr>
-          <w:i/>
-          <w:sz w:val="18"/>
-          <w:szCs w:val="18"/>
-        </w:rPr>
-        <w:t xml:space="preserve">  Adalah penjamin pembayaran angsuran atas nama diatas (I.)</w:t>
-      </w:r>
     </w:p>
     <w:p>
       <w:pPr>
@@ -4819,13 +6647,23 @@
                 <w:lang w:val="en-US" w:eastAsia="en-US"/>
               </w:rPr>
             </w:pPr>
+            <w:proofErr w:type="spellStart"/>
             <w:r>
               <w:rPr>
                 <w:sz w:val="18"/>
                 <w:szCs w:val="18"/>
                 <w:lang w:val="en-US" w:eastAsia="en-US"/>
               </w:rPr>
-              <w:t>Perkiraan Harga</w:t>
+              <w:t>Perkiraan</w:t>
+            </w:r>
+            <w:proofErr w:type="spellEnd"/>
+            <w:r>
+              <w:rPr>
+                <w:sz w:val="18"/>
+                <w:szCs w:val="18"/>
+                <w:lang w:val="en-US" w:eastAsia="en-US"/>
+              </w:rPr>
+              <w:t xml:space="preserve"> Harga</w:t>
             </w:r>
           </w:p>
         </w:tc>
@@ -4934,7 +6772,25 @@
                 <w:szCs w:val="18"/>
                 <w:lang w:val="en-US" w:eastAsia="en-US"/>
               </w:rPr>
-              <w:t>{{nama_barang}}</w:t>
+              <w:t>{{</w:t>
+            </w:r>
+            <w:proofErr w:type="spellStart"/>
+            <w:r>
+              <w:rPr>
+                <w:sz w:val="18"/>
+                <w:szCs w:val="18"/>
+                <w:lang w:val="en-US" w:eastAsia="en-US"/>
+              </w:rPr>
+              <w:t>nama_barang</w:t>
+            </w:r>
+            <w:proofErr w:type="spellEnd"/>
+            <w:r>
+              <w:rPr>
+                <w:sz w:val="18"/>
+                <w:szCs w:val="18"/>
+                <w:lang w:val="en-US" w:eastAsia="en-US"/>
+              </w:rPr>
+              <w:t>}}</w:t>
             </w:r>
           </w:p>
         </w:tc>
@@ -4959,7 +6815,25 @@
                 <w:szCs w:val="18"/>
                 <w:lang w:val="en-US" w:eastAsia="en-US"/>
               </w:rPr>
-              <w:t>{{tipe}}</w:t>
+              <w:t>{{</w:t>
+            </w:r>
+            <w:proofErr w:type="spellStart"/>
+            <w:r>
+              <w:rPr>
+                <w:sz w:val="18"/>
+                <w:szCs w:val="18"/>
+                <w:lang w:val="en-US" w:eastAsia="en-US"/>
+              </w:rPr>
+              <w:t>tipe</w:t>
+            </w:r>
+            <w:proofErr w:type="spellEnd"/>
+            <w:r>
+              <w:rPr>
+                <w:sz w:val="18"/>
+                <w:szCs w:val="18"/>
+                <w:lang w:val="en-US" w:eastAsia="en-US"/>
+              </w:rPr>
+              <w:t>}}</w:t>
             </w:r>
           </w:p>
         </w:tc>
@@ -4984,7 +6858,25 @@
                 <w:szCs w:val="18"/>
                 <w:lang w:val="en-US" w:eastAsia="en-US"/>
               </w:rPr>
-              <w:t>{{harga}}</w:t>
+              <w:t>{{</w:t>
+            </w:r>
+            <w:proofErr w:type="spellStart"/>
+            <w:r>
+              <w:rPr>
+                <w:sz w:val="18"/>
+                <w:szCs w:val="18"/>
+                <w:lang w:val="en-US" w:eastAsia="en-US"/>
+              </w:rPr>
+              <w:t>harga</w:t>
+            </w:r>
+            <w:proofErr w:type="spellEnd"/>
+            <w:r>
+              <w:rPr>
+                <w:sz w:val="18"/>
+                <w:szCs w:val="18"/>
+                <w:lang w:val="en-US" w:eastAsia="en-US"/>
+              </w:rPr>
+              <w:t>}}</w:t>
             </w:r>
           </w:p>
         </w:tc>
@@ -5138,8 +7030,36 @@
                 <w:szCs w:val="18"/>
                 <w:lang w:val="en-US" w:eastAsia="en-US"/>
               </w:rPr>
-              <w:t>Merk   /  Bahan Produk</w:t>
+              <w:t xml:space="preserve">Merk   </w:t>
             </w:r>
+            <w:proofErr w:type="gramStart"/>
+            <w:r>
+              <w:rPr>
+                <w:sz w:val="18"/>
+                <w:szCs w:val="18"/>
+                <w:lang w:val="en-US" w:eastAsia="en-US"/>
+              </w:rPr>
+              <w:t>/  Bahan</w:t>
+            </w:r>
+            <w:proofErr w:type="gramEnd"/>
+            <w:r>
+              <w:rPr>
+                <w:sz w:val="18"/>
+                <w:szCs w:val="18"/>
+                <w:lang w:val="en-US" w:eastAsia="en-US"/>
+              </w:rPr>
+              <w:t xml:space="preserve"> </w:t>
+            </w:r>
+            <w:proofErr w:type="spellStart"/>
+            <w:r>
+              <w:rPr>
+                <w:sz w:val="18"/>
+                <w:szCs w:val="18"/>
+                <w:lang w:val="en-US" w:eastAsia="en-US"/>
+              </w:rPr>
+              <w:t>Produk</w:t>
+            </w:r>
+            <w:proofErr w:type="spellEnd"/>
           </w:p>
         </w:tc>
         <w:tc>
@@ -5157,13 +7077,23 @@
                 <w:lang w:val="en-US" w:eastAsia="en-US"/>
               </w:rPr>
             </w:pPr>
+            <w:proofErr w:type="spellStart"/>
             <w:r>
               <w:rPr>
                 <w:sz w:val="18"/>
                 <w:szCs w:val="18"/>
                 <w:lang w:val="en-US" w:eastAsia="en-US"/>
               </w:rPr>
-              <w:t>Perkiraan Harga</w:t>
+              <w:t>Perkiraan</w:t>
+            </w:r>
+            <w:proofErr w:type="spellEnd"/>
+            <w:r>
+              <w:rPr>
+                <w:sz w:val="18"/>
+                <w:szCs w:val="18"/>
+                <w:lang w:val="en-US" w:eastAsia="en-US"/>
+              </w:rPr>
+              <w:t xml:space="preserve"> Harga</w:t>
             </w:r>
           </w:p>
         </w:tc>
@@ -5272,7 +7202,25 @@
                 <w:szCs w:val="18"/>
                 <w:lang w:val="en-US" w:eastAsia="en-US"/>
               </w:rPr>
-              <w:t>{{nama_barang}}</w:t>
+              <w:t>{{</w:t>
+            </w:r>
+            <w:proofErr w:type="spellStart"/>
+            <w:r>
+              <w:rPr>
+                <w:sz w:val="18"/>
+                <w:szCs w:val="18"/>
+                <w:lang w:val="en-US" w:eastAsia="en-US"/>
+              </w:rPr>
+              <w:t>nama_barang</w:t>
+            </w:r>
+            <w:proofErr w:type="spellEnd"/>
+            <w:r>
+              <w:rPr>
+                <w:sz w:val="18"/>
+                <w:szCs w:val="18"/>
+                <w:lang w:val="en-US" w:eastAsia="en-US"/>
+              </w:rPr>
+              <w:t>}}</w:t>
             </w:r>
           </w:p>
         </w:tc>
@@ -5297,7 +7245,25 @@
                 <w:szCs w:val="18"/>
                 <w:lang w:val="en-US" w:eastAsia="en-US"/>
               </w:rPr>
-              <w:t>{{tipe}}</w:t>
+              <w:t>{{</w:t>
+            </w:r>
+            <w:proofErr w:type="spellStart"/>
+            <w:r>
+              <w:rPr>
+                <w:sz w:val="18"/>
+                <w:szCs w:val="18"/>
+                <w:lang w:val="en-US" w:eastAsia="en-US"/>
+              </w:rPr>
+              <w:t>tipe</w:t>
+            </w:r>
+            <w:proofErr w:type="spellEnd"/>
+            <w:r>
+              <w:rPr>
+                <w:sz w:val="18"/>
+                <w:szCs w:val="18"/>
+                <w:lang w:val="en-US" w:eastAsia="en-US"/>
+              </w:rPr>
+              <w:t>}}</w:t>
             </w:r>
           </w:p>
         </w:tc>
@@ -5321,7 +7287,25 @@
                 <w:szCs w:val="18"/>
                 <w:lang w:val="en-US" w:eastAsia="en-US"/>
               </w:rPr>
-              <w:t>{{harga}}</w:t>
+              <w:t>{{</w:t>
+            </w:r>
+            <w:proofErr w:type="spellStart"/>
+            <w:r>
+              <w:rPr>
+                <w:sz w:val="18"/>
+                <w:szCs w:val="18"/>
+                <w:lang w:val="en-US" w:eastAsia="en-US"/>
+              </w:rPr>
+              <w:t>harga</w:t>
+            </w:r>
+            <w:proofErr w:type="spellEnd"/>
+            <w:r>
+              <w:rPr>
+                <w:sz w:val="18"/>
+                <w:szCs w:val="18"/>
+                <w:lang w:val="en-US" w:eastAsia="en-US"/>
+              </w:rPr>
+              <w:t>}}</w:t>
             </w:r>
           </w:p>
         </w:tc>
@@ -5545,8 +7529,18 @@
                 <w:szCs w:val="18"/>
                 <w:lang w:val="en-US" w:eastAsia="en-US"/>
               </w:rPr>
-              <w:t>Yang Menyatakan</w:t>
+              <w:t xml:space="preserve">Yang </w:t>
             </w:r>
+            <w:proofErr w:type="spellStart"/>
+            <w:r>
+              <w:rPr>
+                <w:sz w:val="18"/>
+                <w:szCs w:val="18"/>
+                <w:lang w:val="en-US" w:eastAsia="en-US"/>
+              </w:rPr>
+              <w:t>Menyatakan</w:t>
+            </w:r>
+            <w:proofErr w:type="spellEnd"/>
             <w:r>
               <w:rPr>
                 <w:sz w:val="18"/>
@@ -5673,6 +7667,7 @@
                 <w:lang w:val="en-US" w:eastAsia="en-US"/>
               </w:rPr>
             </w:pPr>
+            <w:proofErr w:type="gramStart"/>
             <w:r>
               <w:rPr>
                 <w:sz w:val="18"/>
@@ -5687,7 +7682,43 @@
                 <w:szCs w:val="18"/>
                 <w:lang w:val="en-US" w:eastAsia="en-US"/>
               </w:rPr>
-              <w:t xml:space="preserve"> {{</w:t>
+              <w:t xml:space="preserve"> {</w:t>
+            </w:r>
+            <w:proofErr w:type="gramEnd"/>
+            <w:r>
+              <w:rPr>
+                <w:sz w:val="18"/>
+                <w:szCs w:val="18"/>
+                <w:lang w:val="en-US" w:eastAsia="en-US"/>
+              </w:rPr>
+              <w:t>{</w:t>
+            </w:r>
+            <w:proofErr w:type="spellStart"/>
+            <w:r>
+              <w:rPr>
+                <w:sz w:val="18"/>
+                <w:szCs w:val="18"/>
+                <w:lang w:val="en-US" w:eastAsia="en-US"/>
+              </w:rPr>
+              <w:t>nama_debitur</w:t>
+            </w:r>
+            <w:proofErr w:type="spellEnd"/>
+            <w:r>
+              <w:rPr>
+                <w:sz w:val="18"/>
+                <w:szCs w:val="18"/>
+                <w:lang w:val="en-US" w:eastAsia="en-US"/>
+              </w:rPr>
+              <w:t>}</w:t>
+            </w:r>
+            <w:proofErr w:type="gramStart"/>
+            <w:r>
+              <w:rPr>
+                <w:sz w:val="18"/>
+                <w:szCs w:val="18"/>
+                <w:lang w:val="en-US" w:eastAsia="en-US"/>
+              </w:rPr>
+              <w:t xml:space="preserve">} </w:t>
             </w:r>
             <w:r>
               <w:rPr>
@@ -5695,24 +7726,9 @@
                 <w:szCs w:val="18"/>
                 <w:lang w:val="en-US" w:eastAsia="en-US"/>
               </w:rPr>
-              <w:t>nama_debitur</w:t>
-            </w:r>
-            <w:r>
-              <w:rPr>
-                <w:sz w:val="18"/>
-                <w:szCs w:val="18"/>
-                <w:lang w:val="en-US" w:eastAsia="en-US"/>
-              </w:rPr>
-              <w:t xml:space="preserve">}} </w:t>
-            </w:r>
-            <w:r>
-              <w:rPr>
-                <w:sz w:val="18"/>
-                <w:szCs w:val="18"/>
-                <w:lang w:val="en-US" w:eastAsia="en-US"/>
-              </w:rPr>
               <w:t>)</w:t>
             </w:r>
+            <w:proofErr w:type="gramEnd"/>
           </w:p>
           <w:p>
             <w:pPr>
@@ -5724,6 +7740,7 @@
                 <w:lang w:eastAsia="en-US"/>
               </w:rPr>
             </w:pPr>
+            <w:proofErr w:type="spellStart"/>
             <w:r>
               <w:rPr>
                 <w:sz w:val="18"/>
@@ -5732,6 +7749,7 @@
               </w:rPr>
               <w:t>Debitur</w:t>
             </w:r>
+            <w:proofErr w:type="spellEnd"/>
           </w:p>
         </w:tc>
         <w:tc>
@@ -5749,6 +7767,7 @@
                 <w:lang w:eastAsia="en-US"/>
               </w:rPr>
             </w:pPr>
+            <w:proofErr w:type="spellStart"/>
             <w:r>
               <w:rPr>
                 <w:sz w:val="18"/>
@@ -5757,6 +7776,7 @@
               </w:rPr>
               <w:t>Menyetujui</w:t>
             </w:r>
+            <w:proofErr w:type="spellEnd"/>
             <w:r>
               <w:rPr>
                 <w:sz w:val="18"/>
@@ -5831,6 +7851,7 @@
                 <w:lang w:val="en-US" w:eastAsia="en-US"/>
               </w:rPr>
             </w:pPr>
+            <w:proofErr w:type="gramStart"/>
             <w:r>
               <w:rPr>
                 <w:sz w:val="18"/>
@@ -5845,7 +7866,43 @@
                 <w:szCs w:val="18"/>
                 <w:lang w:val="en-US" w:eastAsia="en-US"/>
               </w:rPr>
-              <w:t xml:space="preserve"> {{nama_penjamin}} </w:t>
+              <w:t xml:space="preserve"> {</w:t>
+            </w:r>
+            <w:proofErr w:type="gramEnd"/>
+            <w:r>
+              <w:rPr>
+                <w:sz w:val="18"/>
+                <w:szCs w:val="18"/>
+                <w:lang w:val="en-US" w:eastAsia="en-US"/>
+              </w:rPr>
+              <w:t>{</w:t>
+            </w:r>
+            <w:proofErr w:type="spellStart"/>
+            <w:r>
+              <w:rPr>
+                <w:sz w:val="18"/>
+                <w:szCs w:val="18"/>
+                <w:lang w:val="en-US" w:eastAsia="en-US"/>
+              </w:rPr>
+              <w:t>nama_penjamin</w:t>
+            </w:r>
+            <w:proofErr w:type="spellEnd"/>
+            <w:r>
+              <w:rPr>
+                <w:sz w:val="18"/>
+                <w:szCs w:val="18"/>
+                <w:lang w:val="en-US" w:eastAsia="en-US"/>
+              </w:rPr>
+              <w:t>}</w:t>
+            </w:r>
+            <w:proofErr w:type="gramStart"/>
+            <w:r>
+              <w:rPr>
+                <w:sz w:val="18"/>
+                <w:szCs w:val="18"/>
+                <w:lang w:val="en-US" w:eastAsia="en-US"/>
+              </w:rPr>
+              <w:t xml:space="preserve">} </w:t>
             </w:r>
             <w:r>
               <w:rPr>
@@ -5855,6 +7912,7 @@
               </w:rPr>
               <w:t>)</w:t>
             </w:r>
+            <w:proofErr w:type="gramEnd"/>
           </w:p>
           <w:p>
             <w:pPr>
@@ -5866,6 +7924,7 @@
                 <w:lang w:eastAsia="en-US"/>
               </w:rPr>
             </w:pPr>
+            <w:proofErr w:type="spellStart"/>
             <w:r>
               <w:rPr>
                 <w:sz w:val="18"/>
@@ -5874,6 +7933,7 @@
               </w:rPr>
               <w:t>Penjamin</w:t>
             </w:r>
+            <w:proofErr w:type="spellEnd"/>
           </w:p>
         </w:tc>
         <w:tc>
@@ -6191,6 +8251,32 @@
         </w:rPr>
         <w:t>{{nama_penjamin}}</w:t>
       </w:r>
+      <w:r>
+        <w:rPr>
+          <w:rFonts w:ascii="Times New Roman" w:hAnsi="Times New Roman"/>
+          <w:sz w:val="24"/>
+          <w:szCs w:val="24"/>
+        </w:rPr>
+        <w:t xml:space="preserve"> ({{</w:t>
+      </w:r>
+      <w:bookmarkStart w:id="8" w:name="_Hlk202460900"/>
+      <w:r>
+        <w:rPr>
+          <w:rFonts w:ascii="Times New Roman" w:hAnsi="Times New Roman"/>
+          <w:sz w:val="24"/>
+          <w:szCs w:val="24"/>
+        </w:rPr>
+        <w:t>hubungan_debitur_penjamin</w:t>
+      </w:r>
+      <w:bookmarkEnd w:id="8"/>
+      <w:r>
+        <w:rPr>
+          <w:rFonts w:ascii="Times New Roman" w:hAnsi="Times New Roman"/>
+          <w:sz w:val="24"/>
+          <w:szCs w:val="24"/>
+        </w:rPr>
+        <w:t>}})</w:t>
+      </w:r>
     </w:p>
     <w:p>
       <w:pPr>
@@ -6509,13 +8595,68 @@
                 <w:lang w:val="en-US" w:eastAsia="en-US"/>
               </w:rPr>
             </w:pPr>
+            <w:proofErr w:type="spellStart"/>
             <w:r>
               <w:rPr>
                 <w:rFonts w:ascii="Times New Roman" w:hAnsi="Times New Roman"/>
                 <w:sz w:val="24"/>
                 <w:lang w:val="en-US" w:eastAsia="en-US"/>
               </w:rPr>
-              <w:t xml:space="preserve">Tempat &amp; Tanggal Terima: Cirebon, </w:t>
+              <w:t>Tempat</w:t>
+            </w:r>
+            <w:proofErr w:type="spellEnd"/>
+            <w:r>
+              <w:rPr>
+                <w:rFonts w:ascii="Times New Roman" w:hAnsi="Times New Roman"/>
+                <w:sz w:val="24"/>
+                <w:lang w:val="en-US" w:eastAsia="en-US"/>
+              </w:rPr>
+              <w:t xml:space="preserve"> &amp; </w:t>
+            </w:r>
+            <w:proofErr w:type="spellStart"/>
+            <w:r>
+              <w:rPr>
+                <w:rFonts w:ascii="Times New Roman" w:hAnsi="Times New Roman"/>
+                <w:sz w:val="24"/>
+                <w:lang w:val="en-US" w:eastAsia="en-US"/>
+              </w:rPr>
+              <w:t>Tanggal</w:t>
+            </w:r>
+            <w:proofErr w:type="spellEnd"/>
+            <w:r>
+              <w:rPr>
+                <w:rFonts w:ascii="Times New Roman" w:hAnsi="Times New Roman"/>
+                <w:sz w:val="24"/>
+                <w:lang w:val="en-US" w:eastAsia="en-US"/>
+              </w:rPr>
+              <w:t xml:space="preserve"> </w:t>
+            </w:r>
+            <w:proofErr w:type="spellStart"/>
+            <w:r>
+              <w:rPr>
+                <w:rFonts w:ascii="Times New Roman" w:hAnsi="Times New Roman"/>
+                <w:sz w:val="24"/>
+                <w:lang w:val="en-US" w:eastAsia="en-US"/>
+              </w:rPr>
+              <w:t>Terima</w:t>
+            </w:r>
+            <w:proofErr w:type="spellEnd"/>
+            <w:r>
+              <w:rPr>
+                <w:rFonts w:ascii="Times New Roman" w:hAnsi="Times New Roman"/>
+                <w:sz w:val="24"/>
+                <w:lang w:val="en-US" w:eastAsia="en-US"/>
+              </w:rPr>
+              <w:t xml:space="preserve">: </w:t>
+            </w:r>
+            <w:proofErr w:type="gramStart"/>
+            <w:r>
+              <w:rPr>
+                <w:rFonts w:ascii="Times New Roman" w:hAnsi="Times New Roman"/>
+                <w:sz w:val="24"/>
+                <w:lang w:val="en-US" w:eastAsia="en-US"/>
+              </w:rPr>
+              <w:t xml:space="preserve">Cirebon, </w:t>
             </w:r>
             <w:r>
               <w:rPr>
@@ -6523,7 +8664,26 @@
                 <w:sz w:val="24"/>
                 <w:lang w:val="en-US" w:eastAsia="en-US"/>
               </w:rPr>
-              <w:t>{{tanggal_surat_persetujuan_kredit}}</w:t>
+              <w:t>{{</w:t>
+            </w:r>
+            <w:proofErr w:type="spellStart"/>
+            <w:proofErr w:type="gramEnd"/>
+            <w:r>
+              <w:rPr>
+                <w:rFonts w:ascii="Times New Roman" w:hAnsi="Times New Roman"/>
+                <w:sz w:val="24"/>
+                <w:lang w:val="en-US" w:eastAsia="en-US"/>
+              </w:rPr>
+              <w:t>tanggal_surat_persetujuan_kredit</w:t>
+            </w:r>
+            <w:proofErr w:type="spellEnd"/>
+            <w:r>
+              <w:rPr>
+                <w:rFonts w:ascii="Times New Roman" w:hAnsi="Times New Roman"/>
+                <w:sz w:val="24"/>
+                <w:lang w:val="en-US" w:eastAsia="en-US"/>
+              </w:rPr>
+              <w:t>}}</w:t>
             </w:r>
           </w:p>
           <w:p>
@@ -6566,7 +8726,25 @@
                 <w:sz w:val="24"/>
                 <w:lang w:val="en-US" w:eastAsia="en-US"/>
               </w:rPr>
-              <w:t>Yang menyerahkan,</w:t>
+              <w:t xml:space="preserve">Yang </w:t>
+            </w:r>
+            <w:proofErr w:type="spellStart"/>
+            <w:r>
+              <w:rPr>
+                <w:rFonts w:ascii="Times New Roman" w:hAnsi="Times New Roman"/>
+                <w:sz w:val="24"/>
+                <w:lang w:val="en-US" w:eastAsia="en-US"/>
+              </w:rPr>
+              <w:t>menyerahkan</w:t>
+            </w:r>
+            <w:proofErr w:type="spellEnd"/>
+            <w:r>
+              <w:rPr>
+                <w:rFonts w:ascii="Times New Roman" w:hAnsi="Times New Roman"/>
+                <w:sz w:val="24"/>
+                <w:lang w:val="en-US" w:eastAsia="en-US"/>
+              </w:rPr>
+              <w:t>,</w:t>
             </w:r>
           </w:p>
           <w:p>
@@ -6677,7 +8855,29 @@
                 <w:u w:val="single"/>
                 <w:lang w:val="en-US" w:eastAsia="en-US"/>
               </w:rPr>
-              <w:t>{{nama_debitur}}</w:t>
+              <w:t>{{</w:t>
+            </w:r>
+            <w:proofErr w:type="spellStart"/>
+            <w:r>
+              <w:rPr>
+                <w:rFonts w:ascii="Times New Roman" w:hAnsi="Times New Roman"/>
+                <w:b/>
+                <w:sz w:val="24"/>
+                <w:u w:val="single"/>
+                <w:lang w:val="en-US" w:eastAsia="en-US"/>
+              </w:rPr>
+              <w:t>nama_debitur</w:t>
+            </w:r>
+            <w:proofErr w:type="spellEnd"/>
+            <w:r>
+              <w:rPr>
+                <w:rFonts w:ascii="Times New Roman" w:hAnsi="Times New Roman"/>
+                <w:b/>
+                <w:sz w:val="24"/>
+                <w:u w:val="single"/>
+                <w:lang w:val="en-US" w:eastAsia="en-US"/>
+              </w:rPr>
+              <w:t>}}</w:t>
             </w:r>
           </w:p>
         </w:tc>
@@ -6705,7 +8905,25 @@
                 <w:sz w:val="24"/>
                 <w:lang w:val="en-US" w:eastAsia="en-US"/>
               </w:rPr>
-              <w:t>Yang menerima,</w:t>
+              <w:t xml:space="preserve">Yang </w:t>
+            </w:r>
+            <w:proofErr w:type="spellStart"/>
+            <w:r>
+              <w:rPr>
+                <w:rFonts w:ascii="Times New Roman" w:hAnsi="Times New Roman"/>
+                <w:sz w:val="24"/>
+                <w:lang w:val="en-US" w:eastAsia="en-US"/>
+              </w:rPr>
+              <w:t>menerima</w:t>
+            </w:r>
+            <w:proofErr w:type="spellEnd"/>
+            <w:r>
+              <w:rPr>
+                <w:rFonts w:ascii="Times New Roman" w:hAnsi="Times New Roman"/>
+                <w:sz w:val="24"/>
+                <w:lang w:val="en-US" w:eastAsia="en-US"/>
+              </w:rPr>
+              <w:t>,</w:t>
             </w:r>
           </w:p>
           <w:p>

--- a/src/templates/FLEKSI.docx
+++ b/src/templates/FLEKSI.docx
@@ -1338,7 +1338,7 @@
       <w:pPr>
         <w:pStyle w:val="ListParagraph"/>
         <w:spacing w:after="0" w:line="240" w:lineRule="auto"/>
-        <w:ind w:left="360"/>
+        <w:ind w:left="3600" w:hanging="3240"/>
         <w:jc w:val="both"/>
         <w:rPr>
           <w:sz w:val="20"/>
@@ -1351,20 +1351,6 @@
           <w:szCs w:val="20"/>
         </w:rPr>
         <w:t>Jangka Waktu</w:t>
-      </w:r>
-      <w:r>
-        <w:rPr>
-          <w:sz w:val="20"/>
-          <w:szCs w:val="20"/>
-        </w:rPr>
-        <w:tab/>
-      </w:r>
-      <w:r>
-        <w:rPr>
-          <w:sz w:val="20"/>
-          <w:szCs w:val="20"/>
-        </w:rPr>
-        <w:tab/>
       </w:r>
       <w:r>
         <w:rPr>
@@ -1420,26 +1406,7 @@
           <w:sz w:val="20"/>
           <w:szCs w:val="20"/>
         </w:rPr>
-        <w:t xml:space="preserve">Minggu, terhitung sejak tanggal pencairan (sesuai rincian  </w:t>
-      </w:r>
-    </w:p>
-    <w:p>
-      <w:pPr>
-        <w:pStyle w:val="ListParagraph"/>
-        <w:spacing w:after="0" w:line="240" w:lineRule="auto"/>
-        <w:ind w:left="3240" w:firstLine="360"/>
-        <w:jc w:val="both"/>
-        <w:rPr>
-          <w:sz w:val="20"/>
-          <w:szCs w:val="20"/>
-        </w:rPr>
-      </w:pPr>
-      <w:r>
-        <w:rPr>
-          <w:sz w:val="20"/>
-          <w:szCs w:val="20"/>
-        </w:rPr>
-        <w:t xml:space="preserve">   jadwal angsuran)</w:t>
+        <w:t>Minggu, terhitung sejak tanggal pencairan (sesuai rincian jadwal angsuran)</w:t>
       </w:r>
     </w:p>
     <w:p>
@@ -2163,7 +2130,6 @@
           <w:sz w:val="20"/>
           <w:szCs w:val="20"/>
         </w:rPr>
-        <w:lastRenderedPageBreak/>
         <w:t>PEMINJAM menyatakan menerima dengan baik dan tunduk pada segenap ketentuan yang termasuk dalam Surat Konfirmasi dan Kesepakatan Pinjaman dan segenap peraturan kebiasaan BANK perihal hutang piutang;</w:t>
       </w:r>
     </w:p>
@@ -2186,6 +2152,7 @@
           <w:sz w:val="20"/>
           <w:szCs w:val="20"/>
         </w:rPr>
+        <w:lastRenderedPageBreak/>
         <w:t>PEMINJAM berkewajiban melunasi seluruh pinjaman seketika beserta kewajiban lain, yang termasuk dalam Surat Konfirmasi dan Kesepakatan Pinjaman ini, apabila PEMINJAM tidak membayar angsuran sesuai dengan jadwal angsuran;</w:t>
       </w:r>
     </w:p>
@@ -3535,7 +3502,6 @@
         <w:t xml:space="preserve"> </w:t>
       </w:r>
       <w:proofErr w:type="spellStart"/>
-      <w:proofErr w:type="gramStart"/>
       <w:r>
         <w:rPr>
           <w:rFonts w:cs="Courier New"/>
@@ -3547,7 +3513,6 @@
         <w:t>ini,Pihak</w:t>
       </w:r>
       <w:proofErr w:type="spellEnd"/>
-      <w:proofErr w:type="gramEnd"/>
       <w:r>
         <w:rPr>
           <w:rFonts w:cs="Courier New"/>
@@ -7030,25 +6995,7 @@
                 <w:szCs w:val="18"/>
                 <w:lang w:val="en-US" w:eastAsia="en-US"/>
               </w:rPr>
-              <w:t xml:space="preserve">Merk   </w:t>
-            </w:r>
-            <w:proofErr w:type="gramStart"/>
-            <w:r>
-              <w:rPr>
-                <w:sz w:val="18"/>
-                <w:szCs w:val="18"/>
-                <w:lang w:val="en-US" w:eastAsia="en-US"/>
-              </w:rPr>
-              <w:t>/  Bahan</w:t>
-            </w:r>
-            <w:proofErr w:type="gramEnd"/>
-            <w:r>
-              <w:rPr>
-                <w:sz w:val="18"/>
-                <w:szCs w:val="18"/>
-                <w:lang w:val="en-US" w:eastAsia="en-US"/>
-              </w:rPr>
-              <w:t xml:space="preserve"> </w:t>
+              <w:t xml:space="preserve">Merk   /  Bahan </w:t>
             </w:r>
             <w:proofErr w:type="spellStart"/>
             <w:r>
@@ -7667,7 +7614,6 @@
                 <w:lang w:val="en-US" w:eastAsia="en-US"/>
               </w:rPr>
             </w:pPr>
-            <w:proofErr w:type="gramStart"/>
             <w:r>
               <w:rPr>
                 <w:sz w:val="18"/>
@@ -7682,16 +7628,7 @@
                 <w:szCs w:val="18"/>
                 <w:lang w:val="en-US" w:eastAsia="en-US"/>
               </w:rPr>
-              <w:t xml:space="preserve"> {</w:t>
-            </w:r>
-            <w:proofErr w:type="gramEnd"/>
-            <w:r>
-              <w:rPr>
-                <w:sz w:val="18"/>
-                <w:szCs w:val="18"/>
-                <w:lang w:val="en-US" w:eastAsia="en-US"/>
-              </w:rPr>
-              <w:t>{</w:t>
+              <w:t xml:space="preserve"> {{</w:t>
             </w:r>
             <w:proofErr w:type="spellStart"/>
             <w:r>
@@ -7709,26 +7646,16 @@
                 <w:szCs w:val="18"/>
                 <w:lang w:val="en-US" w:eastAsia="en-US"/>
               </w:rPr>
-              <w:t>}</w:t>
+              <w:t xml:space="preserve">}} </w:t>
             </w:r>
-            <w:proofErr w:type="gramStart"/>
             <w:r>
               <w:rPr>
                 <w:sz w:val="18"/>
                 <w:szCs w:val="18"/>
                 <w:lang w:val="en-US" w:eastAsia="en-US"/>
               </w:rPr>
-              <w:t xml:space="preserve">} </w:t>
-            </w:r>
-            <w:r>
-              <w:rPr>
-                <w:sz w:val="18"/>
-                <w:szCs w:val="18"/>
-                <w:lang w:val="en-US" w:eastAsia="en-US"/>
-              </w:rPr>
               <w:t>)</w:t>
             </w:r>
-            <w:proofErr w:type="gramEnd"/>
           </w:p>
           <w:p>
             <w:pPr>
@@ -7851,7 +7778,6 @@
                 <w:lang w:val="en-US" w:eastAsia="en-US"/>
               </w:rPr>
             </w:pPr>
-            <w:proofErr w:type="gramStart"/>
             <w:r>
               <w:rPr>
                 <w:sz w:val="18"/>
@@ -7866,16 +7792,7 @@
                 <w:szCs w:val="18"/>
                 <w:lang w:val="en-US" w:eastAsia="en-US"/>
               </w:rPr>
-              <w:t xml:space="preserve"> {</w:t>
-            </w:r>
-            <w:proofErr w:type="gramEnd"/>
-            <w:r>
-              <w:rPr>
-                <w:sz w:val="18"/>
-                <w:szCs w:val="18"/>
-                <w:lang w:val="en-US" w:eastAsia="en-US"/>
-              </w:rPr>
-              <w:t>{</w:t>
+              <w:t xml:space="preserve"> {{</w:t>
             </w:r>
             <w:proofErr w:type="spellStart"/>
             <w:r>
@@ -7893,26 +7810,16 @@
                 <w:szCs w:val="18"/>
                 <w:lang w:val="en-US" w:eastAsia="en-US"/>
               </w:rPr>
-              <w:t>}</w:t>
+              <w:t xml:space="preserve">}} </w:t>
             </w:r>
-            <w:proofErr w:type="gramStart"/>
             <w:r>
               <w:rPr>
                 <w:sz w:val="18"/>
                 <w:szCs w:val="18"/>
                 <w:lang w:val="en-US" w:eastAsia="en-US"/>
               </w:rPr>
-              <w:t xml:space="preserve">} </w:t>
-            </w:r>
-            <w:r>
-              <w:rPr>
-                <w:sz w:val="18"/>
-                <w:szCs w:val="18"/>
-                <w:lang w:val="en-US" w:eastAsia="en-US"/>
-              </w:rPr>
               <w:t>)</w:t>
             </w:r>
-            <w:proofErr w:type="gramEnd"/>
           </w:p>
           <w:p>
             <w:pPr>
@@ -7962,6 +7869,7 @@
         <w:rPr>
           <w:noProof/>
         </w:rPr>
+        <w:lastRenderedPageBreak/>
         <w:pict w14:anchorId="2A1231E8">
           <v:shape id="Picture 1" o:spid="_x0000_s2063" type="#_x0000_t75" alt="SAHABAT SEJATI 2" style="position:absolute;margin-left:194.35pt;margin-top:-26.65pt;width:1in;height:65.25pt;z-index:4;visibility:visible">
             <v:imagedata r:id="rId8" o:title="SAHABAT SEJATI 2"/>
@@ -8647,16 +8555,7 @@
                 <w:sz w:val="24"/>
                 <w:lang w:val="en-US" w:eastAsia="en-US"/>
               </w:rPr>
-              <w:t xml:space="preserve">: </w:t>
-            </w:r>
-            <w:proofErr w:type="gramStart"/>
-            <w:r>
-              <w:rPr>
-                <w:rFonts w:ascii="Times New Roman" w:hAnsi="Times New Roman"/>
-                <w:sz w:val="24"/>
-                <w:lang w:val="en-US" w:eastAsia="en-US"/>
-              </w:rPr>
-              <w:t xml:space="preserve">Cirebon, </w:t>
+              <w:t xml:space="preserve">: Cirebon, </w:t>
             </w:r>
             <w:r>
               <w:rPr>
@@ -8667,7 +8566,6 @@
               <w:t>{{</w:t>
             </w:r>
             <w:proofErr w:type="spellStart"/>
-            <w:proofErr w:type="gramEnd"/>
             <w:r>
               <w:rPr>
                 <w:rFonts w:ascii="Times New Roman" w:hAnsi="Times New Roman"/>

--- a/src/templates/FLEKSI.docx
+++ b/src/templates/FLEKSI.docx
@@ -179,6 +179,15 @@
           <w:b/>
           <w:sz w:val="20"/>
           <w:szCs w:val="20"/>
+          <w:lang w:val="en-US"/>
+        </w:rPr>
+        <w:t>0100.3.51.</w:t>
+      </w:r>
+      <w:r>
+        <w:rPr>
+          <w:b/>
+          <w:sz w:val="20"/>
+          <w:szCs w:val="20"/>
         </w:rPr>
         <w:t>{{nomor_surat}}</w:t>
       </w:r>
@@ -1216,14 +1225,14 @@
           <w:sz w:val="20"/>
           <w:szCs w:val="20"/>
         </w:rPr>
-        <w:t>: Rp.</w:t>
-      </w:r>
-      <w:r>
-        <w:rPr>
-          <w:sz w:val="20"/>
-          <w:szCs w:val="20"/>
-        </w:rPr>
-        <w:t xml:space="preserve"> {{</w:t>
+        <w:t xml:space="preserve">: </w:t>
+      </w:r>
+      <w:r>
+        <w:rPr>
+          <w:sz w:val="20"/>
+          <w:szCs w:val="20"/>
+        </w:rPr>
+        <w:t>{{</w:t>
       </w:r>
       <w:r>
         <w:rPr>
@@ -1303,6 +1312,13 @@
       </w:r>
       <w:r>
         <w:rPr>
+          <w:sz w:val="20"/>
+          <w:szCs w:val="20"/>
+        </w:rPr>
+        <w:t>%</w:t>
+      </w:r>
+      <w:r>
+        <w:rPr>
           <w:color w:val="0083E6"/>
           <w:sz w:val="20"/>
           <w:szCs w:val="20"/>
@@ -1500,7 +1516,7 @@
           <w:szCs w:val="20"/>
         </w:rPr>
         <w:tab/>
-        <w:t xml:space="preserve">: Rp. </w:t>
+        <w:t xml:space="preserve">: </w:t>
       </w:r>
       <w:r>
         <w:rPr>
@@ -2038,6 +2054,13 @@
           <w:szCs w:val="20"/>
         </w:rPr>
         <w:t xml:space="preserve"> Jaminan Nomor:          </w:t>
+      </w:r>
+      <w:r>
+        <w:rPr>
+          <w:sz w:val="20"/>
+          <w:szCs w:val="20"/>
+        </w:rPr>
+        <w:t>0100.3.51.</w:t>
       </w:r>
       <w:r>
         <w:rPr>
@@ -3502,6 +3525,7 @@
         <w:t xml:space="preserve"> </w:t>
       </w:r>
       <w:proofErr w:type="spellStart"/>
+      <w:proofErr w:type="gramStart"/>
       <w:r>
         <w:rPr>
           <w:rFonts w:cs="Courier New"/>
@@ -3513,6 +3537,7 @@
         <w:t>ini,Pihak</w:t>
       </w:r>
       <w:proofErr w:type="spellEnd"/>
+      <w:proofErr w:type="gramEnd"/>
       <w:r>
         <w:rPr>
           <w:rFonts w:cs="Courier New"/>
@@ -5853,6 +5878,13 @@
           <w:sz w:val="18"/>
           <w:szCs w:val="18"/>
         </w:rPr>
+        <w:t>0100.3.51.</w:t>
+      </w:r>
+      <w:r>
+        <w:rPr>
+          <w:sz w:val="18"/>
+          <w:szCs w:val="18"/>
+        </w:rPr>
         <w:t>{{nomor_surat}}</w:t>
       </w:r>
       <w:r>
@@ -6995,7 +7027,25 @@
                 <w:szCs w:val="18"/>
                 <w:lang w:val="en-US" w:eastAsia="en-US"/>
               </w:rPr>
-              <w:t xml:space="preserve">Merk   /  Bahan </w:t>
+              <w:t xml:space="preserve">Merk   </w:t>
+            </w:r>
+            <w:proofErr w:type="gramStart"/>
+            <w:r>
+              <w:rPr>
+                <w:sz w:val="18"/>
+                <w:szCs w:val="18"/>
+                <w:lang w:val="en-US" w:eastAsia="en-US"/>
+              </w:rPr>
+              <w:t>/  Bahan</w:t>
+            </w:r>
+            <w:proofErr w:type="gramEnd"/>
+            <w:r>
+              <w:rPr>
+                <w:sz w:val="18"/>
+                <w:szCs w:val="18"/>
+                <w:lang w:val="en-US" w:eastAsia="en-US"/>
+              </w:rPr>
+              <w:t xml:space="preserve"> </w:t>
             </w:r>
             <w:proofErr w:type="spellStart"/>
             <w:r>
@@ -7614,6 +7664,7 @@
                 <w:lang w:val="en-US" w:eastAsia="en-US"/>
               </w:rPr>
             </w:pPr>
+            <w:proofErr w:type="gramStart"/>
             <w:r>
               <w:rPr>
                 <w:sz w:val="18"/>
@@ -7628,7 +7679,16 @@
                 <w:szCs w:val="18"/>
                 <w:lang w:val="en-US" w:eastAsia="en-US"/>
               </w:rPr>
-              <w:t xml:space="preserve"> {{</w:t>
+              <w:t xml:space="preserve"> {</w:t>
+            </w:r>
+            <w:proofErr w:type="gramEnd"/>
+            <w:r>
+              <w:rPr>
+                <w:sz w:val="18"/>
+                <w:szCs w:val="18"/>
+                <w:lang w:val="en-US" w:eastAsia="en-US"/>
+              </w:rPr>
+              <w:t>{</w:t>
             </w:r>
             <w:proofErr w:type="spellStart"/>
             <w:r>
@@ -7646,7 +7706,16 @@
                 <w:szCs w:val="18"/>
                 <w:lang w:val="en-US" w:eastAsia="en-US"/>
               </w:rPr>
-              <w:t xml:space="preserve">}} </w:t>
+              <w:t>}</w:t>
+            </w:r>
+            <w:proofErr w:type="gramStart"/>
+            <w:r>
+              <w:rPr>
+                <w:sz w:val="18"/>
+                <w:szCs w:val="18"/>
+                <w:lang w:val="en-US" w:eastAsia="en-US"/>
+              </w:rPr>
+              <w:t xml:space="preserve">} </w:t>
             </w:r>
             <w:r>
               <w:rPr>
@@ -7656,6 +7725,7 @@
               </w:rPr>
               <w:t>)</w:t>
             </w:r>
+            <w:proofErr w:type="gramEnd"/>
           </w:p>
           <w:p>
             <w:pPr>
@@ -7778,6 +7848,7 @@
                 <w:lang w:val="en-US" w:eastAsia="en-US"/>
               </w:rPr>
             </w:pPr>
+            <w:proofErr w:type="gramStart"/>
             <w:r>
               <w:rPr>
                 <w:sz w:val="18"/>
@@ -7792,7 +7863,16 @@
                 <w:szCs w:val="18"/>
                 <w:lang w:val="en-US" w:eastAsia="en-US"/>
               </w:rPr>
-              <w:t xml:space="preserve"> {{</w:t>
+              <w:t xml:space="preserve"> {</w:t>
+            </w:r>
+            <w:proofErr w:type="gramEnd"/>
+            <w:r>
+              <w:rPr>
+                <w:sz w:val="18"/>
+                <w:szCs w:val="18"/>
+                <w:lang w:val="en-US" w:eastAsia="en-US"/>
+              </w:rPr>
+              <w:t>{</w:t>
             </w:r>
             <w:proofErr w:type="spellStart"/>
             <w:r>
@@ -7810,7 +7890,16 @@
                 <w:szCs w:val="18"/>
                 <w:lang w:val="en-US" w:eastAsia="en-US"/>
               </w:rPr>
-              <w:t xml:space="preserve">}} </w:t>
+              <w:t>}</w:t>
+            </w:r>
+            <w:proofErr w:type="gramStart"/>
+            <w:r>
+              <w:rPr>
+                <w:sz w:val="18"/>
+                <w:szCs w:val="18"/>
+                <w:lang w:val="en-US" w:eastAsia="en-US"/>
+              </w:rPr>
+              <w:t xml:space="preserve">} </w:t>
             </w:r>
             <w:r>
               <w:rPr>
@@ -7820,6 +7909,7 @@
               </w:rPr>
               <w:t>)</w:t>
             </w:r>
+            <w:proofErr w:type="gramEnd"/>
           </w:p>
           <w:p>
             <w:pPr>
@@ -7980,6 +8070,13 @@
           <w:sz w:val="24"/>
         </w:rPr>
         <w:t xml:space="preserve">dengan Perjanjian Kredit No. </w:t>
+      </w:r>
+      <w:r>
+        <w:rPr>
+          <w:rFonts w:ascii="Times New Roman" w:hAnsi="Times New Roman"/>
+          <w:sz w:val="24"/>
+        </w:rPr>
+        <w:t>0100.3.51.</w:t>
       </w:r>
       <w:r>
         <w:rPr>
@@ -8555,7 +8652,16 @@
                 <w:sz w:val="24"/>
                 <w:lang w:val="en-US" w:eastAsia="en-US"/>
               </w:rPr>
-              <w:t xml:space="preserve">: Cirebon, </w:t>
+              <w:t xml:space="preserve">: </w:t>
+            </w:r>
+            <w:proofErr w:type="gramStart"/>
+            <w:r>
+              <w:rPr>
+                <w:rFonts w:ascii="Times New Roman" w:hAnsi="Times New Roman"/>
+                <w:sz w:val="24"/>
+                <w:lang w:val="en-US" w:eastAsia="en-US"/>
+              </w:rPr>
+              <w:t xml:space="preserve">Cirebon, </w:t>
             </w:r>
             <w:r>
               <w:rPr>
@@ -8566,6 +8672,7 @@
               <w:t>{{</w:t>
             </w:r>
             <w:proofErr w:type="spellStart"/>
+            <w:proofErr w:type="gramEnd"/>
             <w:r>
               <w:rPr>
                 <w:rFonts w:ascii="Times New Roman" w:hAnsi="Times New Roman"/>

--- a/src/templates/FLEKSI.docx
+++ b/src/templates/FLEKSI.docx
@@ -1,6 +1,6 @@
 
 <file path=word/document.xml><?xml version="1.0" encoding="utf-8"?>
-<w:document xmlns:wpc="http://schemas.microsoft.com/office/word/2010/wordprocessingCanvas" xmlns:cx="http://schemas.microsoft.com/office/drawing/2014/chartex" xmlns:cx1="http://schemas.microsoft.com/office/drawing/2015/9/8/chartex" xmlns:cx2="http://schemas.microsoft.com/office/drawing/2015/10/21/chartex" xmlns:cx3="http://schemas.microsoft.com/office/drawing/2016/5/9/chartex" xmlns:cx4="http://schemas.microsoft.com/office/drawing/2016/5/10/chartex" xmlns:cx5="http://schemas.microsoft.com/office/drawing/2016/5/11/chartex" xmlns:cx6="http://schemas.microsoft.com/office/drawing/2016/5/12/chartex" xmlns:cx7="http://schemas.microsoft.com/office/drawing/2016/5/13/chartex" xmlns:cx8="http://schemas.microsoft.com/office/drawing/2016/5/14/chartex" xmlns:mc="http://schemas.openxmlformats.org/markup-compatibility/2006" xmlns:aink="http://schemas.microsoft.com/office/drawing/2016/ink" xmlns:am3d="http://schemas.microsoft.com/office/drawing/2017/model3d" xmlns:o="urn:schemas-microsoft-com:office:office" xmlns:oel="http://schemas.microsoft.com/office/2019/extlst" xmlns:r="http://schemas.openxmlformats.org/officeDocument/2006/relationships" xmlns:m="http://schemas.openxmlformats.org/officeDocument/2006/math" xmlns:v="urn:schemas-microsoft-com:vml" xmlns:wp14="http://schemas.microsoft.com/office/word/2010/wordprocessingDrawing" xmlns:wp="http://schemas.openxmlformats.org/drawingml/2006/wordprocessingDrawing" xmlns:w10="urn:schemas-microsoft-com:office:word" xmlns:w="http://schemas.openxmlformats.org/wordprocessingml/2006/main" xmlns:w14="http://schemas.microsoft.com/office/word/2010/wordml" xmlns:w15="http://schemas.microsoft.com/office/word/2012/wordml" xmlns:w16cex="http://schemas.microsoft.com/office/word/2018/wordml/cex" xmlns:w16cid="http://schemas.microsoft.com/office/word/2016/wordml/cid" xmlns:w16="http://schemas.microsoft.com/office/word/2018/wordml" xmlns:w16du="http://schemas.microsoft.com/office/word/2023/wordml/word16du" xmlns:w16sdtdh="http://schemas.microsoft.com/office/word/2020/wordml/sdtdatahash" xmlns:w16sdtfl="http://schemas.microsoft.com/office/word/2024/wordml/sdtformatlock" xmlns:w16se="http://schemas.microsoft.com/office/word/2015/wordml/symex" xmlns:wpg="http://schemas.microsoft.com/office/word/2010/wordprocessingGroup" xmlns:wpi="http://schemas.microsoft.com/office/word/2010/wordprocessingInk" xmlns:wne="http://schemas.microsoft.com/office/word/2006/wordml" xmlns:wps="http://schemas.microsoft.com/office/word/2010/wordprocessingShape" mc:Ignorable="w14 w15 w16se w16cid w16 w16cex w16sdtdh w16sdtfl w16du wp14">
+<w:document xmlns:wpc="http://schemas.microsoft.com/office/word/2010/wordprocessingCanvas" xmlns:cx="http://schemas.microsoft.com/office/drawing/2014/chartex" xmlns:cx1="http://schemas.microsoft.com/office/drawing/2015/9/8/chartex" xmlns:cx2="http://schemas.microsoft.com/office/drawing/2015/10/21/chartex" xmlns:cx3="http://schemas.microsoft.com/office/drawing/2016/5/9/chartex" xmlns:cx4="http://schemas.microsoft.com/office/drawing/2016/5/10/chartex" xmlns:cx5="http://schemas.microsoft.com/office/drawing/2016/5/11/chartex" xmlns:cx6="http://schemas.microsoft.com/office/drawing/2016/5/12/chartex" xmlns:cx7="http://schemas.microsoft.com/office/drawing/2016/5/13/chartex" xmlns:cx8="http://schemas.microsoft.com/office/drawing/2016/5/14/chartex" xmlns:mc="http://schemas.openxmlformats.org/markup-compatibility/2006" xmlns:aink="http://schemas.microsoft.com/office/drawing/2016/ink" xmlns:am3d="http://schemas.microsoft.com/office/drawing/2017/model3d" xmlns:o="urn:schemas-microsoft-com:office:office" xmlns:oel="http://schemas.microsoft.com/office/2019/extlst" xmlns:r="http://schemas.openxmlformats.org/officeDocument/2006/relationships" xmlns:m="http://schemas.openxmlformats.org/officeDocument/2006/math" xmlns:v="urn:schemas-microsoft-com:vml" xmlns:wp14="http://schemas.microsoft.com/office/word/2010/wordprocessingDrawing" xmlns:wp="http://schemas.openxmlformats.org/drawingml/2006/wordprocessingDrawing" xmlns:w10="urn:schemas-microsoft-com:office:word" xmlns:w="http://schemas.openxmlformats.org/wordprocessingml/2006/main" xmlns:w14="http://schemas.microsoft.com/office/word/2010/wordml" xmlns:w15="http://schemas.microsoft.com/office/word/2012/wordml" xmlns:w16cex="http://schemas.microsoft.com/office/word/2018/wordml/cex" xmlns:w16cid="http://schemas.microsoft.com/office/word/2016/wordml/cid" xmlns:w16="http://schemas.microsoft.com/office/word/2018/wordml" xmlns:w16sdtdh="http://schemas.microsoft.com/office/word/2020/wordml/sdtdatahash" xmlns:w16se="http://schemas.microsoft.com/office/word/2015/wordml/symex" xmlns:wpg="http://schemas.microsoft.com/office/word/2010/wordprocessingGroup" xmlns:wpi="http://schemas.microsoft.com/office/word/2010/wordprocessingInk" xmlns:wne="http://schemas.microsoft.com/office/word/2006/wordml" xmlns:wps="http://schemas.microsoft.com/office/word/2010/wordprocessingShape" mc:Ignorable="w14 w15 w16se w16cid w16 w16cex w16sdtdh wp14">
   <w:body>
     <w:p>
       <w:pPr>
@@ -16,7 +16,7 @@
           <w:noProof/>
         </w:rPr>
         <w:pict w14:anchorId="449D7C95">
-          <v:rect id="Rectangle 2" o:spid="_x0000_s2055" style="position:absolute;margin-left:-12.75pt;margin-top:-6.75pt;width:67.5pt;height:48.75pt;z-index:2;visibility:visible" o:gfxdata="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" stroked="f">
+          <v:rect id="Rectangle 2" o:spid="_x0000_s2056" alt="" style="position:absolute;margin-left:-12.75pt;margin-top:-6.75pt;width:67.5pt;height:48.75pt;z-index:2;visibility:visible;mso-wrap-style:square;mso-wrap-edited:f;mso-width-percent:0;mso-height-percent:0;mso-width-percent:0;mso-height-percent:0;v-text-anchor:top" stroked="f">
             <v:textbox style="mso-next-textbox:#Rectangle 2">
               <w:txbxContent>
                 <w:p>
@@ -45,7 +45,7 @@
                         <v:path o:extrusionok="f" gradientshapeok="t" o:connecttype="rect"/>
                         <o:lock v:ext="edit" aspectratio="t"/>
                       </v:shapetype>
-                      <v:shape id="Picture 7" o:spid="_x0000_i1026" type="#_x0000_t75" style="width:53pt;height:44pt;visibility:visible">
+                      <v:shape id="Picture 7" o:spid="_x0000_i1025" type="#_x0000_t75" alt="" style="width:53.05pt;height:44.2pt;visibility:visible;mso-width-percent:0;mso-height-percent:0;mso-width-percent:0;mso-height-percent:0">
                         <v:imagedata r:id="rId7" o:title="LOGO SAHABAT SEJATI"/>
                       </v:shape>
                     </w:pict>
@@ -189,32 +189,27 @@
           <w:sz w:val="20"/>
           <w:szCs w:val="20"/>
         </w:rPr>
-        <w:t>{{nomor_surat}}</w:t>
+        <w:t>{{</w:t>
+      </w:r>
+      <w:proofErr w:type="spellStart"/>
+      <w:r>
+        <w:rPr>
+          <w:b/>
+          <w:sz w:val="20"/>
+          <w:szCs w:val="20"/>
+        </w:rPr>
+        <w:t>nomor_surat</w:t>
+      </w:r>
+      <w:proofErr w:type="spellEnd"/>
+      <w:r>
+        <w:rPr>
+          <w:b/>
+          <w:sz w:val="20"/>
+          <w:szCs w:val="20"/>
+        </w:rPr>
+        <w:t>}}</w:t>
       </w:r>
       <w:bookmarkEnd w:id="0"/>
-      <w:r>
-        <w:rPr>
-          <w:b/>
-          <w:sz w:val="20"/>
-          <w:szCs w:val="20"/>
-        </w:rPr>
-        <w:t>/</w:t>
-      </w:r>
-      <w:r>
-        <w:rPr>
-          <w:b/>
-          <w:sz w:val="20"/>
-          <w:szCs w:val="20"/>
-        </w:rPr>
-        <w:t>PK/FLEKSI/</w:t>
-      </w:r>
-      <w:r>
-        <w:rPr>
-          <w:sz w:val="20"/>
-          <w:szCs w:val="20"/>
-        </w:rPr>
-        <w:t>2025</w:t>
-      </w:r>
     </w:p>
     <w:p>
       <w:pPr>
@@ -414,7 +409,25 @@
           <w:sz w:val="20"/>
           <w:szCs w:val="20"/>
         </w:rPr>
-        <w:t>g bertanda tangan dibawah ini :</w:t>
+        <w:t xml:space="preserve">g bertanda tangan </w:t>
+      </w:r>
+      <w:proofErr w:type="spellStart"/>
+      <w:r>
+        <w:rPr>
+          <w:rFonts w:cs="Courier New"/>
+          <w:sz w:val="20"/>
+          <w:szCs w:val="20"/>
+        </w:rPr>
+        <w:t>dibawah</w:t>
+      </w:r>
+      <w:proofErr w:type="spellEnd"/>
+      <w:r>
+        <w:rPr>
+          <w:rFonts w:cs="Courier New"/>
+          <w:sz w:val="20"/>
+          <w:szCs w:val="20"/>
+        </w:rPr>
+        <w:t xml:space="preserve"> ini :</w:t>
       </w:r>
     </w:p>
     <w:p>
@@ -1308,7 +1321,23 @@
           <w:sz w:val="20"/>
           <w:szCs w:val="20"/>
         </w:rPr>
-        <w:t>{{bunga_pinjaman}}</w:t>
+        <w:t>{{</w:t>
+      </w:r>
+      <w:proofErr w:type="spellStart"/>
+      <w:r>
+        <w:rPr>
+          <w:sz w:val="20"/>
+          <w:szCs w:val="20"/>
+        </w:rPr>
+        <w:t>bunga_pinjaman</w:t>
+      </w:r>
+      <w:proofErr w:type="spellEnd"/>
+      <w:r>
+        <w:rPr>
+          <w:sz w:val="20"/>
+          <w:szCs w:val="20"/>
+        </w:rPr>
+        <w:t>}}</w:t>
       </w:r>
       <w:r>
         <w:rPr>
@@ -1422,7 +1451,23 @@
           <w:sz w:val="20"/>
           <w:szCs w:val="20"/>
         </w:rPr>
-        <w:t>Minggu, terhitung sejak tanggal pencairan (sesuai rincian jadwal angsuran)</w:t>
+        <w:t xml:space="preserve">Minggu, terhitung sejak tanggal pencairan (sesuai </w:t>
+      </w:r>
+      <w:proofErr w:type="spellStart"/>
+      <w:r>
+        <w:rPr>
+          <w:sz w:val="20"/>
+          <w:szCs w:val="20"/>
+        </w:rPr>
+        <w:t>rincian</w:t>
+      </w:r>
+      <w:proofErr w:type="spellEnd"/>
+      <w:r>
+        <w:rPr>
+          <w:sz w:val="20"/>
+          <w:szCs w:val="20"/>
+        </w:rPr>
+        <w:t xml:space="preserve"> jadwal angsuran)</w:t>
       </w:r>
     </w:p>
     <w:p>
@@ -2068,20 +2113,6 @@
           <w:szCs w:val="20"/>
         </w:rPr>
         <w:t>{{nomor_surat}}</w:t>
-      </w:r>
-      <w:r>
-        <w:rPr>
-          <w:sz w:val="20"/>
-          <w:szCs w:val="20"/>
-        </w:rPr>
-        <w:t>/FLEKSI/SS/</w:t>
-      </w:r>
-      <w:r>
-        <w:rPr>
-          <w:sz w:val="20"/>
-          <w:szCs w:val="20"/>
-        </w:rPr>
-        <w:t>2025</w:t>
       </w:r>
       <w:r>
         <w:rPr>
@@ -2452,7 +2483,29 @@
           <w:szCs w:val="20"/>
           <w:lang w:val="en-US"/>
         </w:rPr>
-        <w:t xml:space="preserve"> 2 (dua) dan salah </w:t>
+        <w:t xml:space="preserve"> 2 (</w:t>
+      </w:r>
+      <w:proofErr w:type="spellStart"/>
+      <w:r>
+        <w:rPr>
+          <w:rFonts w:cs="Courier New"/>
+          <w:bCs/>
+          <w:sz w:val="20"/>
+          <w:szCs w:val="20"/>
+          <w:lang w:val="en-US"/>
+        </w:rPr>
+        <w:t>dua</w:t>
+      </w:r>
+      <w:proofErr w:type="spellEnd"/>
+      <w:r>
+        <w:rPr>
+          <w:rFonts w:cs="Courier New"/>
+          <w:bCs/>
+          <w:sz w:val="20"/>
+          <w:szCs w:val="20"/>
+          <w:lang w:val="en-US"/>
+        </w:rPr>
+        <w:t xml:space="preserve">) dan salah </w:t>
       </w:r>
       <w:proofErr w:type="spellStart"/>
       <w:r>
@@ -4226,7 +4279,7 @@
                   <v:stroke joinstyle="miter"/>
                   <v:path gradientshapeok="t" o:connecttype="rect"/>
                 </v:shapetype>
-                <v:shape id="Text Box 4" o:spid="_x0000_s2056" type="#_x0000_t202" style="position:absolute;margin-left:90.15pt;margin-top:13.2pt;width:71.05pt;height:44.25pt;z-index:1;visibility:visible;mso-position-horizontal-relative:text;mso-position-vertical-relative:text;v-text-anchor:middle" o:gfxdata="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" strokecolor="#c4bc96" strokeweight="3pt">
+                <v:shape id="Text Box 4" o:spid="_x0000_s2055" type="#_x0000_t202" alt="" style="position:absolute;margin-left:90.15pt;margin-top:13.2pt;width:71.05pt;height:44.25pt;z-index:1;visibility:visible;mso-wrap-style:square;mso-wrap-edited:f;mso-width-percent:0;mso-height-percent:0;mso-position-horizontal-relative:text;mso-position-vertical-relative:text;mso-width-percent:0;mso-height-percent:0;v-text-anchor:middle" strokecolor="#c4bc96" strokeweight="3pt">
                   <v:textbox style="mso-next-textbox:#Text Box 4" inset="3.5mm,3.3mm,3.5mm,3.3mm">
                     <w:txbxContent>
                       <w:p>
@@ -5887,27 +5940,6 @@
         </w:rPr>
         <w:t>{{nomor_surat}}</w:t>
       </w:r>
-      <w:r>
-        <w:rPr>
-          <w:sz w:val="18"/>
-          <w:szCs w:val="18"/>
-        </w:rPr>
-        <w:t>/</w:t>
-      </w:r>
-      <w:r>
-        <w:rPr>
-          <w:sz w:val="18"/>
-          <w:szCs w:val="18"/>
-        </w:rPr>
-        <w:t>FLEKSI/SS/</w:t>
-      </w:r>
-      <w:r>
-        <w:rPr>
-          <w:sz w:val="18"/>
-          <w:szCs w:val="18"/>
-        </w:rPr>
-        <w:t>2025</w:t>
-      </w:r>
     </w:p>
     <w:p>
       <w:pPr>
@@ -6929,7 +6961,23 @@
           <w:sz w:val="18"/>
           <w:szCs w:val="18"/>
         </w:rPr>
-        <w:t>Barang-barang furniture;</w:t>
+        <w:t xml:space="preserve">Barang-barang </w:t>
+      </w:r>
+      <w:proofErr w:type="spellStart"/>
+      <w:r>
+        <w:rPr>
+          <w:sz w:val="18"/>
+          <w:szCs w:val="18"/>
+        </w:rPr>
+        <w:t>furniture</w:t>
+      </w:r>
+      <w:proofErr w:type="spellEnd"/>
+      <w:r>
+        <w:rPr>
+          <w:sz w:val="18"/>
+          <w:szCs w:val="18"/>
+        </w:rPr>
+        <w:t>;</w:t>
       </w:r>
     </w:p>
     <w:tbl>
@@ -7036,8 +7084,18 @@
                 <w:szCs w:val="18"/>
                 <w:lang w:val="en-US" w:eastAsia="en-US"/>
               </w:rPr>
-              <w:t>/  Bahan</w:t>
+              <w:t xml:space="preserve">/  </w:t>
             </w:r>
+            <w:proofErr w:type="spellStart"/>
+            <w:r>
+              <w:rPr>
+                <w:sz w:val="18"/>
+                <w:szCs w:val="18"/>
+                <w:lang w:val="en-US" w:eastAsia="en-US"/>
+              </w:rPr>
+              <w:t>Bahan</w:t>
+            </w:r>
+            <w:proofErr w:type="spellEnd"/>
             <w:proofErr w:type="gramEnd"/>
             <w:r>
               <w:rPr>
@@ -7324,17 +7382,30 @@
           <w:sz w:val="18"/>
           <w:szCs w:val="18"/>
         </w:rPr>
-        <w:t>{{/barang_furniture}}</w:t>
+        <w:t>{{/</w:t>
+      </w:r>
+      <w:proofErr w:type="spellStart"/>
+      <w:r>
+        <w:rPr>
+          <w:sz w:val="18"/>
+          <w:szCs w:val="18"/>
+        </w:rPr>
+        <w:t>barang_furniture</w:t>
+      </w:r>
+      <w:proofErr w:type="spellEnd"/>
+      <w:r>
+        <w:rPr>
+          <w:sz w:val="18"/>
+          <w:szCs w:val="18"/>
+        </w:rPr>
+        <w:t>}}</w:t>
       </w:r>
     </w:p>
     <w:p>
       <w:pPr>
         <w:pStyle w:val="ListParagraph"/>
-        <w:numPr>
-          <w:ilvl w:val="0"/>
-          <w:numId w:val="4"/>
-        </w:numPr>
         <w:spacing w:after="0"/>
+        <w:ind w:left="993" w:hanging="709"/>
         <w:jc w:val="both"/>
         <w:rPr>
           <w:sz w:val="18"/>
@@ -7346,17 +7417,14 @@
           <w:sz w:val="18"/>
           <w:szCs w:val="18"/>
         </w:rPr>
-        <w:t>Akta Jual – Beli Tanah / Akta Hibah / Surat Kepemilikan Kios</w:t>
+        <w:t>{{#barang_jaminan_lainnya}}</w:t>
       </w:r>
     </w:p>
     <w:p>
       <w:pPr>
         <w:pStyle w:val="ListParagraph"/>
-        <w:numPr>
-          <w:ilvl w:val="0"/>
-          <w:numId w:val="4"/>
-        </w:numPr>
         <w:spacing w:after="0"/>
+        <w:ind w:left="993" w:hanging="709"/>
         <w:jc w:val="both"/>
         <w:rPr>
           <w:sz w:val="18"/>
@@ -7367,8 +7435,122 @@
         <w:rPr>
           <w:sz w:val="18"/>
           <w:szCs w:val="18"/>
-        </w:rPr>
-        <w:t>{{barang_jaminan_lainnya}}</w:t>
+          <w:lang w:val="en-US"/>
+        </w:rPr>
+        <w:t xml:space="preserve"> </w:t>
+      </w:r>
+      <w:r>
+        <w:rPr>
+          <w:sz w:val="18"/>
+          <w:szCs w:val="18"/>
+          <w:lang w:val="en-US"/>
+        </w:rPr>
+        <w:t xml:space="preserve"> </w:t>
+      </w:r>
+      <w:r>
+        <w:rPr>
+          <w:sz w:val="18"/>
+          <w:szCs w:val="18"/>
+        </w:rPr>
+        <w:t>{{</w:t>
+      </w:r>
+      <w:proofErr w:type="spellStart"/>
+      <w:r>
+        <w:rPr>
+          <w:sz w:val="18"/>
+          <w:szCs w:val="18"/>
+        </w:rPr>
+        <w:t>no</w:t>
+      </w:r>
+      <w:proofErr w:type="spellEnd"/>
+      <w:r>
+        <w:rPr>
+          <w:sz w:val="18"/>
+          <w:szCs w:val="18"/>
+        </w:rPr>
+        <w:t>}}</w:t>
+      </w:r>
+      <w:r>
+        <w:rPr>
+          <w:sz w:val="18"/>
+          <w:szCs w:val="18"/>
+          <w:lang w:val="en-US"/>
+        </w:rPr>
+        <w:t>)</w:t>
+      </w:r>
+      <w:r>
+        <w:rPr>
+          <w:sz w:val="18"/>
+          <w:szCs w:val="18"/>
+          <w:lang w:val="en-US"/>
+        </w:rPr>
+        <w:t xml:space="preserve">  </w:t>
+      </w:r>
+      <w:r>
+        <w:rPr>
+          <w:sz w:val="18"/>
+          <w:szCs w:val="18"/>
+          <w:lang w:val="en-US"/>
+        </w:rPr>
+        <w:t xml:space="preserve">    </w:t>
+      </w:r>
+      <w:r>
+        <w:rPr>
+          <w:sz w:val="18"/>
+          <w:szCs w:val="18"/>
+        </w:rPr>
+        <w:t>{{</w:t>
+      </w:r>
+      <w:proofErr w:type="spellStart"/>
+      <w:r>
+        <w:rPr>
+          <w:sz w:val="18"/>
+          <w:szCs w:val="18"/>
+        </w:rPr>
+        <w:t>nama_barang</w:t>
+      </w:r>
+      <w:proofErr w:type="spellEnd"/>
+      <w:r>
+        <w:rPr>
+          <w:sz w:val="18"/>
+          <w:szCs w:val="18"/>
+        </w:rPr>
+        <w:t>}}</w:t>
+      </w:r>
+    </w:p>
+    <w:p>
+      <w:pPr>
+        <w:pStyle w:val="ListParagraph"/>
+        <w:spacing w:after="0"/>
+        <w:ind w:left="993" w:hanging="709"/>
+        <w:jc w:val="both"/>
+        <w:rPr>
+          <w:sz w:val="18"/>
+          <w:szCs w:val="18"/>
+        </w:rPr>
+      </w:pPr>
+      <w:r>
+        <w:rPr>
+          <w:sz w:val="18"/>
+          <w:szCs w:val="18"/>
+        </w:rPr>
+        <w:t>{{/</w:t>
+      </w:r>
+      <w:proofErr w:type="spellStart"/>
+      <w:r>
+        <w:rPr>
+          <w:sz w:val="18"/>
+          <w:szCs w:val="18"/>
+        </w:rPr>
+        <w:t>barang_jaminan_lainnya</w:t>
+      </w:r>
+      <w:proofErr w:type="spellEnd"/>
+      <w:r>
+        <w:rPr>
+          <w:sz w:val="18"/>
+          <w:szCs w:val="18"/>
+        </w:rPr>
+        <w:t>}}</w:t>
       </w:r>
     </w:p>
     <w:p>
@@ -7563,7 +7745,7 @@
                 <w:lang w:val="en-US" w:eastAsia="en-US"/>
               </w:rPr>
               <w:pict w14:anchorId="57B73251">
-                <v:shape id="Text Box 932" o:spid="_x0000_s2057" type="#_x0000_t202" style="position:absolute;left:0;text-align:left;margin-left:107.65pt;margin-top:1.15pt;width:82.5pt;height:54.75pt;z-index:3;visibility:visible;v-text-anchor:middle" o:gfxdata="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" strokecolor="#c4bc96" strokeweight="3pt">
+                <v:shape id="Text Box 932" o:spid="_x0000_s2054" type="#_x0000_t202" alt="" style="position:absolute;left:0;text-align:left;margin-left:107.65pt;margin-top:1.15pt;width:82.5pt;height:54.75pt;z-index:3;visibility:visible;mso-wrap-style:square;mso-wrap-edited:f;mso-width-percent:0;mso-height-percent:0;mso-width-percent:0;mso-height-percent:0;v-text-anchor:middle" strokecolor="#c4bc96" strokeweight="3pt">
                   <v:textbox style="mso-next-textbox:#Text Box 932" inset="3.5mm,3.3mm,3.5mm,3.3mm">
                     <w:txbxContent>
                       <w:p>
@@ -7706,26 +7888,16 @@
                 <w:szCs w:val="18"/>
                 <w:lang w:val="en-US" w:eastAsia="en-US"/>
               </w:rPr>
-              <w:t>}</w:t>
+              <w:t xml:space="preserve">}} </w:t>
             </w:r>
-            <w:proofErr w:type="gramStart"/>
             <w:r>
               <w:rPr>
                 <w:sz w:val="18"/>
                 <w:szCs w:val="18"/>
                 <w:lang w:val="en-US" w:eastAsia="en-US"/>
               </w:rPr>
-              <w:t xml:space="preserve">} </w:t>
-            </w:r>
-            <w:r>
-              <w:rPr>
-                <w:sz w:val="18"/>
-                <w:szCs w:val="18"/>
-                <w:lang w:val="en-US" w:eastAsia="en-US"/>
-              </w:rPr>
               <w:t>)</w:t>
             </w:r>
-            <w:proofErr w:type="gramEnd"/>
           </w:p>
           <w:p>
             <w:pPr>
@@ -7890,26 +8062,16 @@
                 <w:szCs w:val="18"/>
                 <w:lang w:val="en-US" w:eastAsia="en-US"/>
               </w:rPr>
-              <w:t>}</w:t>
+              <w:t xml:space="preserve">}} </w:t>
             </w:r>
-            <w:proofErr w:type="gramStart"/>
             <w:r>
               <w:rPr>
                 <w:sz w:val="18"/>
                 <w:szCs w:val="18"/>
                 <w:lang w:val="en-US" w:eastAsia="en-US"/>
               </w:rPr>
-              <w:t xml:space="preserve">} </w:t>
-            </w:r>
-            <w:r>
-              <w:rPr>
-                <w:sz w:val="18"/>
-                <w:szCs w:val="18"/>
-                <w:lang w:val="en-US" w:eastAsia="en-US"/>
-              </w:rPr>
               <w:t>)</w:t>
             </w:r>
-            <w:proofErr w:type="gramEnd"/>
           </w:p>
           <w:p>
             <w:pPr>
@@ -7959,9 +8121,8 @@
         <w:rPr>
           <w:noProof/>
         </w:rPr>
-        <w:lastRenderedPageBreak/>
         <w:pict w14:anchorId="2A1231E8">
-          <v:shape id="Picture 1" o:spid="_x0000_s2063" type="#_x0000_t75" alt="SAHABAT SEJATI 2" style="position:absolute;margin-left:194.35pt;margin-top:-26.65pt;width:1in;height:65.25pt;z-index:4;visibility:visible">
+          <v:shape id="Picture 1" o:spid="_x0000_s2053" type="#_x0000_t75" alt="SAHABAT SEJATI 2" style="position:absolute;margin-left:194.35pt;margin-top:-26.65pt;width:1in;height:65.25pt;z-index:4;visibility:visible;mso-wrap-edited:f;mso-width-percent:0;mso-height-percent:0;mso-width-percent:0;mso-height-percent:0">
             <v:imagedata r:id="rId8" o:title="SAHABAT SEJATI 2"/>
           </v:shape>
         </w:pict>
@@ -8147,9 +8308,9 @@
         <w:rPr>
           <w:noProof/>
         </w:rPr>
-        <w:pict w14:anchorId="17115B03">
-          <v:rect id="Rectangle 125" o:spid="_x0000_s2061" style="position:absolute;left:0;text-align:left;margin-left:1.5pt;margin-top:.3pt;width:15pt;height:13.5pt;z-index:5;visibility:visible" o:gfxdata="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">
-            <v:textbox style="mso-next-textbox:#Rectangle 125">
+        <w:pict w14:anchorId="4A0EE253">
+          <v:rect id="Rectangle 125" o:spid="_x0000_s2052" style="position:absolute;left:0;text-align:left;margin-left:1.5pt;margin-top:.3pt;width:15pt;height:13.5pt;z-index:5;visibility:visible;mso-wrap-style:square;mso-width-percent:0;mso-height-percent:0;mso-wrap-distance-left:9pt;mso-wrap-distance-top:0;mso-wrap-distance-right:9pt;mso-wrap-distance-bottom:0;mso-position-horizontal:absolute;mso-position-horizontal-relative:text;mso-position-vertical:absolute;mso-position-vertical-relative:text;mso-width-percent:0;mso-height-percent:0;mso-width-relative:page;mso-height-relative:page;v-text-anchor:top" o:gfxdata="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">
+            <v:textbox>
               <w:txbxContent>
                 <w:p>
                   <w:pPr>
@@ -8311,8 +8472,8 @@
         <w:rPr>
           <w:noProof/>
         </w:rPr>
-        <w:pict w14:anchorId="0FDD51BE">
-          <v:rect id="Rectangle 126" o:spid="_x0000_s2060" style="position:absolute;left:0;text-align:left;margin-left:1.5pt;margin-top:-.45pt;width:15pt;height:13.5pt;z-index:6;visibility:visible" o:gfxdata="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"/>
+        <w:pict w14:anchorId="701663EA">
+          <v:rect id="Rectangle 126" o:spid="_x0000_s2051" style="position:absolute;left:0;text-align:left;margin-left:1.5pt;margin-top:-.45pt;width:15pt;height:13.5pt;z-index:6;visibility:visible;mso-wrap-style:square;mso-width-percent:0;mso-height-percent:0;mso-wrap-distance-left:9pt;mso-wrap-distance-top:0;mso-wrap-distance-right:9pt;mso-wrap-distance-bottom:0;mso-position-horizontal:absolute;mso-position-horizontal-relative:text;mso-position-vertical:absolute;mso-position-vertical-relative:text;mso-width-percent:0;mso-height-percent:0;mso-width-relative:page;mso-height-relative:page;v-text-anchor:top" o:gfxdata="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"/>
         </w:pict>
       </w:r>
       <w:r>
@@ -8439,8 +8600,8 @@
         <w:rPr>
           <w:noProof/>
         </w:rPr>
-        <w:pict w14:anchorId="38959CB9">
-          <v:rect id="Rectangle 127" o:spid="_x0000_s2059" style="position:absolute;left:0;text-align:left;margin-left:1.5pt;margin-top:-.15pt;width:15pt;height:13.5pt;z-index:7;visibility:visible" o:gfxdata="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"/>
+        <w:pict w14:anchorId="1FE419AF">
+          <v:rect id="Rectangle 127" o:spid="_x0000_s2050" style="position:absolute;left:0;text-align:left;margin-left:1.5pt;margin-top:-.15pt;width:15pt;height:13.5pt;z-index:7;visibility:visible;mso-wrap-style:square;mso-width-percent:0;mso-height-percent:0;mso-wrap-distance-left:9pt;mso-wrap-distance-top:0;mso-wrap-distance-right:9pt;mso-wrap-distance-bottom:0;mso-position-horizontal:absolute;mso-position-horizontal-relative:text;mso-position-vertical:absolute;mso-position-vertical-relative:text;mso-width-percent:0;mso-height-percent:0;mso-width-relative:page;mso-height-relative:page;v-text-anchor:top" o:gfxdata="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"/>
         </w:pict>
       </w:r>
       <w:r>
@@ -8652,16 +8813,7 @@
                 <w:sz w:val="24"/>
                 <w:lang w:val="en-US" w:eastAsia="en-US"/>
               </w:rPr>
-              <w:t xml:space="preserve">: </w:t>
-            </w:r>
-            <w:proofErr w:type="gramStart"/>
-            <w:r>
-              <w:rPr>
-                <w:rFonts w:ascii="Times New Roman" w:hAnsi="Times New Roman"/>
-                <w:sz w:val="24"/>
-                <w:lang w:val="en-US" w:eastAsia="en-US"/>
-              </w:rPr>
-              <w:t xml:space="preserve">Cirebon, </w:t>
+              <w:t xml:space="preserve">: Cirebon, </w:t>
             </w:r>
             <w:r>
               <w:rPr>
@@ -8672,7 +8824,6 @@
               <w:t>{{</w:t>
             </w:r>
             <w:proofErr w:type="spellStart"/>
-            <w:proofErr w:type="gramEnd"/>
             <w:r>
               <w:rPr>
                 <w:rFonts w:ascii="Times New Roman" w:hAnsi="Times New Roman"/>
@@ -9059,7 +9210,7 @@
 </file>
 
 <file path=word/endnotes.xml><?xml version="1.0" encoding="utf-8"?>
-<w:endnotes xmlns:wpc="http://schemas.microsoft.com/office/word/2010/wordprocessingCanvas" xmlns:cx="http://schemas.microsoft.com/office/drawing/2014/chartex" xmlns:cx1="http://schemas.microsoft.com/office/drawing/2015/9/8/chartex" xmlns:cx2="http://schemas.microsoft.com/office/drawing/2015/10/21/chartex" xmlns:cx3="http://schemas.microsoft.com/office/drawing/2016/5/9/chartex" xmlns:cx4="http://schemas.microsoft.com/office/drawing/2016/5/10/chartex" xmlns:cx5="http://schemas.microsoft.com/office/drawing/2016/5/11/chartex" xmlns:cx6="http://schemas.microsoft.com/office/drawing/2016/5/12/chartex" xmlns:cx7="http://schemas.microsoft.com/office/drawing/2016/5/13/chartex" xmlns:cx8="http://schemas.microsoft.com/office/drawing/2016/5/14/chartex" xmlns:mc="http://schemas.openxmlformats.org/markup-compatibility/2006" xmlns:aink="http://schemas.microsoft.com/office/drawing/2016/ink" xmlns:am3d="http://schemas.microsoft.com/office/drawing/2017/model3d" xmlns:o="urn:schemas-microsoft-com:office:office" xmlns:oel="http://schemas.microsoft.com/office/2019/extlst" xmlns:r="http://schemas.openxmlformats.org/officeDocument/2006/relationships" xmlns:m="http://schemas.openxmlformats.org/officeDocument/2006/math" xmlns:v="urn:schemas-microsoft-com:vml" xmlns:wp14="http://schemas.microsoft.com/office/word/2010/wordprocessingDrawing" xmlns:wp="http://schemas.openxmlformats.org/drawingml/2006/wordprocessingDrawing" xmlns:w10="urn:schemas-microsoft-com:office:word" xmlns:w="http://schemas.openxmlformats.org/wordprocessingml/2006/main" xmlns:w14="http://schemas.microsoft.com/office/word/2010/wordml" xmlns:w15="http://schemas.microsoft.com/office/word/2012/wordml" xmlns:w16cex="http://schemas.microsoft.com/office/word/2018/wordml/cex" xmlns:w16cid="http://schemas.microsoft.com/office/word/2016/wordml/cid" xmlns:w16="http://schemas.microsoft.com/office/word/2018/wordml" xmlns:w16du="http://schemas.microsoft.com/office/word/2023/wordml/word16du" xmlns:w16sdtdh="http://schemas.microsoft.com/office/word/2020/wordml/sdtdatahash" xmlns:w16sdtfl="http://schemas.microsoft.com/office/word/2024/wordml/sdtformatlock" xmlns:w16se="http://schemas.microsoft.com/office/word/2015/wordml/symex" xmlns:wpg="http://schemas.microsoft.com/office/word/2010/wordprocessingGroup" xmlns:wpi="http://schemas.microsoft.com/office/word/2010/wordprocessingInk" xmlns:wne="http://schemas.microsoft.com/office/word/2006/wordml" xmlns:wps="http://schemas.microsoft.com/office/word/2010/wordprocessingShape" mc:Ignorable="w14 w15 w16se w16cid w16 w16cex w16sdtdh w16sdtfl w16du wp14">
+<w:endnotes xmlns:wpc="http://schemas.microsoft.com/office/word/2010/wordprocessingCanvas" xmlns:cx="http://schemas.microsoft.com/office/drawing/2014/chartex" xmlns:cx1="http://schemas.microsoft.com/office/drawing/2015/9/8/chartex" xmlns:cx2="http://schemas.microsoft.com/office/drawing/2015/10/21/chartex" xmlns:cx3="http://schemas.microsoft.com/office/drawing/2016/5/9/chartex" xmlns:cx4="http://schemas.microsoft.com/office/drawing/2016/5/10/chartex" xmlns:cx5="http://schemas.microsoft.com/office/drawing/2016/5/11/chartex" xmlns:cx6="http://schemas.microsoft.com/office/drawing/2016/5/12/chartex" xmlns:cx7="http://schemas.microsoft.com/office/drawing/2016/5/13/chartex" xmlns:cx8="http://schemas.microsoft.com/office/drawing/2016/5/14/chartex" xmlns:mc="http://schemas.openxmlformats.org/markup-compatibility/2006" xmlns:aink="http://schemas.microsoft.com/office/drawing/2016/ink" xmlns:am3d="http://schemas.microsoft.com/office/drawing/2017/model3d" xmlns:o="urn:schemas-microsoft-com:office:office" xmlns:oel="http://schemas.microsoft.com/office/2019/extlst" xmlns:r="http://schemas.openxmlformats.org/officeDocument/2006/relationships" xmlns:m="http://schemas.openxmlformats.org/officeDocument/2006/math" xmlns:v="urn:schemas-microsoft-com:vml" xmlns:wp14="http://schemas.microsoft.com/office/word/2010/wordprocessingDrawing" xmlns:wp="http://schemas.openxmlformats.org/drawingml/2006/wordprocessingDrawing" xmlns:w10="urn:schemas-microsoft-com:office:word" xmlns:w="http://schemas.openxmlformats.org/wordprocessingml/2006/main" xmlns:w14="http://schemas.microsoft.com/office/word/2010/wordml" xmlns:w15="http://schemas.microsoft.com/office/word/2012/wordml" xmlns:w16cex="http://schemas.microsoft.com/office/word/2018/wordml/cex" xmlns:w16cid="http://schemas.microsoft.com/office/word/2016/wordml/cid" xmlns:w16="http://schemas.microsoft.com/office/word/2018/wordml" xmlns:w16sdtdh="http://schemas.microsoft.com/office/word/2020/wordml/sdtdatahash" xmlns:w16se="http://schemas.microsoft.com/office/word/2015/wordml/symex" xmlns:wpg="http://schemas.microsoft.com/office/word/2010/wordprocessingGroup" xmlns:wpi="http://schemas.microsoft.com/office/word/2010/wordprocessingInk" xmlns:wne="http://schemas.microsoft.com/office/word/2006/wordml" xmlns:wps="http://schemas.microsoft.com/office/word/2010/wordprocessingShape" mc:Ignorable="w14 w15 w16se w16cid w16 w16cex w16sdtdh wp14">
   <w:endnote w:type="separator" w:id="-1">
     <w:p>
       <w:pPr>
@@ -9084,7 +9235,7 @@
 </file>
 
 <file path=word/footnotes.xml><?xml version="1.0" encoding="utf-8"?>
-<w:footnotes xmlns:wpc="http://schemas.microsoft.com/office/word/2010/wordprocessingCanvas" xmlns:cx="http://schemas.microsoft.com/office/drawing/2014/chartex" xmlns:cx1="http://schemas.microsoft.com/office/drawing/2015/9/8/chartex" xmlns:cx2="http://schemas.microsoft.com/office/drawing/2015/10/21/chartex" xmlns:cx3="http://schemas.microsoft.com/office/drawing/2016/5/9/chartex" xmlns:cx4="http://schemas.microsoft.com/office/drawing/2016/5/10/chartex" xmlns:cx5="http://schemas.microsoft.com/office/drawing/2016/5/11/chartex" xmlns:cx6="http://schemas.microsoft.com/office/drawing/2016/5/12/chartex" xmlns:cx7="http://schemas.microsoft.com/office/drawing/2016/5/13/chartex" xmlns:cx8="http://schemas.microsoft.com/office/drawing/2016/5/14/chartex" xmlns:mc="http://schemas.openxmlformats.org/markup-compatibility/2006" xmlns:aink="http://schemas.microsoft.com/office/drawing/2016/ink" xmlns:am3d="http://schemas.microsoft.com/office/drawing/2017/model3d" xmlns:o="urn:schemas-microsoft-com:office:office" xmlns:oel="http://schemas.microsoft.com/office/2019/extlst" xmlns:r="http://schemas.openxmlformats.org/officeDocument/2006/relationships" xmlns:m="http://schemas.openxmlformats.org/officeDocument/2006/math" xmlns:v="urn:schemas-microsoft-com:vml" xmlns:wp14="http://schemas.microsoft.com/office/word/2010/wordprocessingDrawing" xmlns:wp="http://schemas.openxmlformats.org/drawingml/2006/wordprocessingDrawing" xmlns:w10="urn:schemas-microsoft-com:office:word" xmlns:w="http://schemas.openxmlformats.org/wordprocessingml/2006/main" xmlns:w14="http://schemas.microsoft.com/office/word/2010/wordml" xmlns:w15="http://schemas.microsoft.com/office/word/2012/wordml" xmlns:w16cex="http://schemas.microsoft.com/office/word/2018/wordml/cex" xmlns:w16cid="http://schemas.microsoft.com/office/word/2016/wordml/cid" xmlns:w16="http://schemas.microsoft.com/office/word/2018/wordml" xmlns:w16du="http://schemas.microsoft.com/office/word/2023/wordml/word16du" xmlns:w16sdtdh="http://schemas.microsoft.com/office/word/2020/wordml/sdtdatahash" xmlns:w16sdtfl="http://schemas.microsoft.com/office/word/2024/wordml/sdtformatlock" xmlns:w16se="http://schemas.microsoft.com/office/word/2015/wordml/symex" xmlns:wpg="http://schemas.microsoft.com/office/word/2010/wordprocessingGroup" xmlns:wpi="http://schemas.microsoft.com/office/word/2010/wordprocessingInk" xmlns:wne="http://schemas.microsoft.com/office/word/2006/wordml" xmlns:wps="http://schemas.microsoft.com/office/word/2010/wordprocessingShape" mc:Ignorable="w14 w15 w16se w16cid w16 w16cex w16sdtdh w16sdtfl w16du wp14">
+<w:footnotes xmlns:wpc="http://schemas.microsoft.com/office/word/2010/wordprocessingCanvas" xmlns:cx="http://schemas.microsoft.com/office/drawing/2014/chartex" xmlns:cx1="http://schemas.microsoft.com/office/drawing/2015/9/8/chartex" xmlns:cx2="http://schemas.microsoft.com/office/drawing/2015/10/21/chartex" xmlns:cx3="http://schemas.microsoft.com/office/drawing/2016/5/9/chartex" xmlns:cx4="http://schemas.microsoft.com/office/drawing/2016/5/10/chartex" xmlns:cx5="http://schemas.microsoft.com/office/drawing/2016/5/11/chartex" xmlns:cx6="http://schemas.microsoft.com/office/drawing/2016/5/12/chartex" xmlns:cx7="http://schemas.microsoft.com/office/drawing/2016/5/13/chartex" xmlns:cx8="http://schemas.microsoft.com/office/drawing/2016/5/14/chartex" xmlns:mc="http://schemas.openxmlformats.org/markup-compatibility/2006" xmlns:aink="http://schemas.microsoft.com/office/drawing/2016/ink" xmlns:am3d="http://schemas.microsoft.com/office/drawing/2017/model3d" xmlns:o="urn:schemas-microsoft-com:office:office" xmlns:oel="http://schemas.microsoft.com/office/2019/extlst" xmlns:r="http://schemas.openxmlformats.org/officeDocument/2006/relationships" xmlns:m="http://schemas.openxmlformats.org/officeDocument/2006/math" xmlns:v="urn:schemas-microsoft-com:vml" xmlns:wp14="http://schemas.microsoft.com/office/word/2010/wordprocessingDrawing" xmlns:wp="http://schemas.openxmlformats.org/drawingml/2006/wordprocessingDrawing" xmlns:w10="urn:schemas-microsoft-com:office:word" xmlns:w="http://schemas.openxmlformats.org/wordprocessingml/2006/main" xmlns:w14="http://schemas.microsoft.com/office/word/2010/wordml" xmlns:w15="http://schemas.microsoft.com/office/word/2012/wordml" xmlns:w16cex="http://schemas.microsoft.com/office/word/2018/wordml/cex" xmlns:w16cid="http://schemas.microsoft.com/office/word/2016/wordml/cid" xmlns:w16="http://schemas.microsoft.com/office/word/2018/wordml" xmlns:w16sdtdh="http://schemas.microsoft.com/office/word/2020/wordml/sdtdatahash" xmlns:w16se="http://schemas.microsoft.com/office/word/2015/wordml/symex" xmlns:wpg="http://schemas.microsoft.com/office/word/2010/wordprocessingGroup" xmlns:wpi="http://schemas.microsoft.com/office/word/2010/wordprocessingInk" xmlns:wne="http://schemas.microsoft.com/office/word/2006/wordml" xmlns:wps="http://schemas.microsoft.com/office/word/2010/wordprocessingShape" mc:Ignorable="w14 w15 w16se w16cid w16 w16cex w16sdtdh wp14">
   <w:footnote w:type="separator" w:id="-1">
     <w:p>
       <w:pPr>
@@ -9109,306 +9260,15 @@
 </file>
 
 <file path=word/numbering.xml><?xml version="1.0" encoding="utf-8"?>
-<w:numbering xmlns:wpc="http://schemas.microsoft.com/office/word/2010/wordprocessingCanvas" xmlns:cx="http://schemas.microsoft.com/office/drawing/2014/chartex" xmlns:cx1="http://schemas.microsoft.com/office/drawing/2015/9/8/chartex" xmlns:cx2="http://schemas.microsoft.com/office/drawing/2015/10/21/chartex" xmlns:cx3="http://schemas.microsoft.com/office/drawing/2016/5/9/chartex" xmlns:cx4="http://schemas.microsoft.com/office/drawing/2016/5/10/chartex" xmlns:cx5="http://schemas.microsoft.com/office/drawing/2016/5/11/chartex" xmlns:cx6="http://schemas.microsoft.com/office/drawing/2016/5/12/chartex" xmlns:cx7="http://schemas.microsoft.com/office/drawing/2016/5/13/chartex" xmlns:cx8="http://schemas.microsoft.com/office/drawing/2016/5/14/chartex" xmlns:mc="http://schemas.openxmlformats.org/markup-compatibility/2006" xmlns:aink="http://schemas.microsoft.com/office/drawing/2016/ink" xmlns:am3d="http://schemas.microsoft.com/office/drawing/2017/model3d" xmlns:o="urn:schemas-microsoft-com:office:office" xmlns:oel="http://schemas.microsoft.com/office/2019/extlst" xmlns:r="http://schemas.openxmlformats.org/officeDocument/2006/relationships" xmlns:m="http://schemas.openxmlformats.org/officeDocument/2006/math" xmlns:v="urn:schemas-microsoft-com:vml" xmlns:wp14="http://schemas.microsoft.com/office/word/2010/wordprocessingDrawing" xmlns:wp="http://schemas.openxmlformats.org/drawingml/2006/wordprocessingDrawing" xmlns:w10="urn:schemas-microsoft-com:office:word" xmlns:w="http://schemas.openxmlformats.org/wordprocessingml/2006/main" xmlns:w14="http://schemas.microsoft.com/office/word/2010/wordml" xmlns:w15="http://schemas.microsoft.com/office/word/2012/wordml" xmlns:w16cex="http://schemas.microsoft.com/office/word/2018/wordml/cex" xmlns:w16cid="http://schemas.microsoft.com/office/word/2016/wordml/cid" xmlns:w16="http://schemas.microsoft.com/office/word/2018/wordml" xmlns:w16du="http://schemas.microsoft.com/office/word/2023/wordml/word16du" xmlns:w16sdtdh="http://schemas.microsoft.com/office/word/2020/wordml/sdtdatahash" xmlns:w16sdtfl="http://schemas.microsoft.com/office/word/2024/wordml/sdtformatlock" xmlns:w16se="http://schemas.microsoft.com/office/word/2015/wordml/symex" xmlns:wpg="http://schemas.microsoft.com/office/word/2010/wordprocessingGroup" xmlns:wpi="http://schemas.microsoft.com/office/word/2010/wordprocessingInk" xmlns:wne="http://schemas.microsoft.com/office/word/2006/wordml" xmlns:wps="http://schemas.microsoft.com/office/word/2010/wordprocessingShape" mc:Ignorable="w14 w15 w16se w16cid w16 w16cex w16sdtdh w16sdtfl w16du wp14">
+<w:numbering xmlns:wpc="http://schemas.microsoft.com/office/word/2010/wordprocessingCanvas" xmlns:cx="http://schemas.microsoft.com/office/drawing/2014/chartex" xmlns:cx1="http://schemas.microsoft.com/office/drawing/2015/9/8/chartex" xmlns:cx2="http://schemas.microsoft.com/office/drawing/2015/10/21/chartex" xmlns:cx3="http://schemas.microsoft.com/office/drawing/2016/5/9/chartex" xmlns:cx4="http://schemas.microsoft.com/office/drawing/2016/5/10/chartex" xmlns:cx5="http://schemas.microsoft.com/office/drawing/2016/5/11/chartex" xmlns:cx6="http://schemas.microsoft.com/office/drawing/2016/5/12/chartex" xmlns:cx7="http://schemas.microsoft.com/office/drawing/2016/5/13/chartex" xmlns:cx8="http://schemas.microsoft.com/office/drawing/2016/5/14/chartex" xmlns:mc="http://schemas.openxmlformats.org/markup-compatibility/2006" xmlns:aink="http://schemas.microsoft.com/office/drawing/2016/ink" xmlns:am3d="http://schemas.microsoft.com/office/drawing/2017/model3d" xmlns:o="urn:schemas-microsoft-com:office:office" xmlns:oel="http://schemas.microsoft.com/office/2019/extlst" xmlns:r="http://schemas.openxmlformats.org/officeDocument/2006/relationships" xmlns:m="http://schemas.openxmlformats.org/officeDocument/2006/math" xmlns:v="urn:schemas-microsoft-com:vml" xmlns:wp14="http://schemas.microsoft.com/office/word/2010/wordprocessingDrawing" xmlns:wp="http://schemas.openxmlformats.org/drawingml/2006/wordprocessingDrawing" xmlns:w10="urn:schemas-microsoft-com:office:word" xmlns:w="http://schemas.openxmlformats.org/wordprocessingml/2006/main" xmlns:w14="http://schemas.microsoft.com/office/word/2010/wordml" xmlns:w15="http://schemas.microsoft.com/office/word/2012/wordml" xmlns:w16cex="http://schemas.microsoft.com/office/word/2018/wordml/cex" xmlns:w16cid="http://schemas.microsoft.com/office/word/2016/wordml/cid" xmlns:w16="http://schemas.microsoft.com/office/word/2018/wordml" xmlns:w16sdtdh="http://schemas.microsoft.com/office/word/2020/wordml/sdtdatahash" xmlns:w16se="http://schemas.microsoft.com/office/word/2015/wordml/symex" xmlns:wpg="http://schemas.microsoft.com/office/word/2010/wordprocessingGroup" xmlns:wpi="http://schemas.microsoft.com/office/word/2010/wordprocessingInk" xmlns:wne="http://schemas.microsoft.com/office/word/2006/wordml" xmlns:wps="http://schemas.microsoft.com/office/word/2010/wordprocessingShape" mc:Ignorable="w14 w15 w16se w16cid w16 w16cex w16sdtdh wp14">
   <w:abstractNum w:abstractNumId="0" w15:restartNumberingAfterBreak="0">
-    <w:nsid w:val="212C5B62"/>
+    <w:nsid w:val="18CD17AA"/>
     <w:multiLevelType w:val="hybridMultilevel"/>
-    <w:tmpl w:val="3702C808"/>
-    <w:lvl w:ilvl="0" w:tplc="B1DAA7FE">
+    <w:tmpl w:val="64D26C04"/>
+    <w:lvl w:ilvl="0" w:tplc="BC5CC69A">
       <w:start w:val="1"/>
-      <w:numFmt w:val="upperRoman"/>
-      <w:lvlText w:val="%1."/>
-      <w:lvlJc w:val="left"/>
-      <w:pPr>
-        <w:ind w:left="1080" w:hanging="720"/>
-      </w:pPr>
-      <w:rPr>
-        <w:rFonts w:hint="default"/>
-      </w:rPr>
-    </w:lvl>
-    <w:lvl w:ilvl="1" w:tplc="04090019" w:tentative="1">
-      <w:start w:val="1"/>
-      <w:numFmt w:val="lowerLetter"/>
-      <w:lvlText w:val="%2."/>
-      <w:lvlJc w:val="left"/>
-      <w:pPr>
-        <w:ind w:left="1440" w:hanging="360"/>
-      </w:pPr>
-    </w:lvl>
-    <w:lvl w:ilvl="2" w:tplc="0409001B" w:tentative="1">
-      <w:start w:val="1"/>
-      <w:numFmt w:val="lowerRoman"/>
-      <w:lvlText w:val="%3."/>
-      <w:lvlJc w:val="right"/>
-      <w:pPr>
-        <w:ind w:left="2160" w:hanging="180"/>
-      </w:pPr>
-    </w:lvl>
-    <w:lvl w:ilvl="3" w:tplc="0409000F" w:tentative="1">
-      <w:start w:val="1"/>
-      <w:numFmt w:val="decimal"/>
-      <w:lvlText w:val="%4."/>
-      <w:lvlJc w:val="left"/>
-      <w:pPr>
-        <w:ind w:left="2880" w:hanging="360"/>
-      </w:pPr>
-    </w:lvl>
-    <w:lvl w:ilvl="4" w:tplc="04090019" w:tentative="1">
-      <w:start w:val="1"/>
-      <w:numFmt w:val="lowerLetter"/>
-      <w:lvlText w:val="%5."/>
-      <w:lvlJc w:val="left"/>
-      <w:pPr>
-        <w:ind w:left="3600" w:hanging="360"/>
-      </w:pPr>
-    </w:lvl>
-    <w:lvl w:ilvl="5" w:tplc="0409001B" w:tentative="1">
-      <w:start w:val="1"/>
-      <w:numFmt w:val="lowerRoman"/>
-      <w:lvlText w:val="%6."/>
-      <w:lvlJc w:val="right"/>
-      <w:pPr>
-        <w:ind w:left="4320" w:hanging="180"/>
-      </w:pPr>
-    </w:lvl>
-    <w:lvl w:ilvl="6" w:tplc="0409000F" w:tentative="1">
-      <w:start w:val="1"/>
-      <w:numFmt w:val="decimal"/>
-      <w:lvlText w:val="%7."/>
-      <w:lvlJc w:val="left"/>
-      <w:pPr>
-        <w:ind w:left="5040" w:hanging="360"/>
-      </w:pPr>
-    </w:lvl>
-    <w:lvl w:ilvl="7" w:tplc="04090019" w:tentative="1">
-      <w:start w:val="1"/>
-      <w:numFmt w:val="lowerLetter"/>
-      <w:lvlText w:val="%8."/>
-      <w:lvlJc w:val="left"/>
-      <w:pPr>
-        <w:ind w:left="5760" w:hanging="360"/>
-      </w:pPr>
-    </w:lvl>
-    <w:lvl w:ilvl="8" w:tplc="0409001B" w:tentative="1">
-      <w:start w:val="1"/>
-      <w:numFmt w:val="lowerRoman"/>
-      <w:lvlText w:val="%9."/>
-      <w:lvlJc w:val="right"/>
-      <w:pPr>
-        <w:ind w:left="6480" w:hanging="180"/>
-      </w:pPr>
-    </w:lvl>
-  </w:abstractNum>
-  <w:abstractNum w:abstractNumId="1" w15:restartNumberingAfterBreak="0">
-    <w:nsid w:val="2AD61370"/>
-    <w:multiLevelType w:val="hybridMultilevel"/>
-    <w:tmpl w:val="1D7C941A"/>
-    <w:lvl w:ilvl="0" w:tplc="0421000F">
-      <w:start w:val="1"/>
-      <w:numFmt w:val="decimal"/>
-      <w:lvlText w:val="%1."/>
-      <w:lvlJc w:val="left"/>
-      <w:pPr>
-        <w:ind w:left="720" w:hanging="360"/>
-      </w:pPr>
-      <w:rPr>
-        <w:rFonts w:hint="default"/>
-      </w:rPr>
-    </w:lvl>
-    <w:lvl w:ilvl="1" w:tplc="04210019" w:tentative="1">
-      <w:start w:val="1"/>
-      <w:numFmt w:val="lowerLetter"/>
-      <w:lvlText w:val="%2."/>
-      <w:lvlJc w:val="left"/>
-      <w:pPr>
-        <w:ind w:left="1440" w:hanging="360"/>
-      </w:pPr>
-    </w:lvl>
-    <w:lvl w:ilvl="2" w:tplc="0421001B" w:tentative="1">
-      <w:start w:val="1"/>
-      <w:numFmt w:val="lowerRoman"/>
-      <w:lvlText w:val="%3."/>
-      <w:lvlJc w:val="right"/>
-      <w:pPr>
-        <w:ind w:left="2160" w:hanging="180"/>
-      </w:pPr>
-    </w:lvl>
-    <w:lvl w:ilvl="3" w:tplc="0421000F" w:tentative="1">
-      <w:start w:val="1"/>
-      <w:numFmt w:val="decimal"/>
-      <w:lvlText w:val="%4."/>
-      <w:lvlJc w:val="left"/>
-      <w:pPr>
-        <w:ind w:left="2880" w:hanging="360"/>
-      </w:pPr>
-    </w:lvl>
-    <w:lvl w:ilvl="4" w:tplc="04210019" w:tentative="1">
-      <w:start w:val="1"/>
-      <w:numFmt w:val="lowerLetter"/>
-      <w:lvlText w:val="%5."/>
-      <w:lvlJc w:val="left"/>
-      <w:pPr>
-        <w:ind w:left="3600" w:hanging="360"/>
-      </w:pPr>
-    </w:lvl>
-    <w:lvl w:ilvl="5" w:tplc="0421001B" w:tentative="1">
-      <w:start w:val="1"/>
-      <w:numFmt w:val="lowerRoman"/>
-      <w:lvlText w:val="%6."/>
-      <w:lvlJc w:val="right"/>
-      <w:pPr>
-        <w:ind w:left="4320" w:hanging="180"/>
-      </w:pPr>
-    </w:lvl>
-    <w:lvl w:ilvl="6" w:tplc="0421000F" w:tentative="1">
-      <w:start w:val="1"/>
-      <w:numFmt w:val="decimal"/>
-      <w:lvlText w:val="%7."/>
-      <w:lvlJc w:val="left"/>
-      <w:pPr>
-        <w:ind w:left="5040" w:hanging="360"/>
-      </w:pPr>
-    </w:lvl>
-    <w:lvl w:ilvl="7" w:tplc="04210019" w:tentative="1">
-      <w:start w:val="1"/>
-      <w:numFmt w:val="lowerLetter"/>
-      <w:lvlText w:val="%8."/>
-      <w:lvlJc w:val="left"/>
-      <w:pPr>
-        <w:ind w:left="5760" w:hanging="360"/>
-      </w:pPr>
-    </w:lvl>
-    <w:lvl w:ilvl="8" w:tplc="0421001B" w:tentative="1">
-      <w:start w:val="1"/>
-      <w:numFmt w:val="lowerRoman"/>
-      <w:lvlText w:val="%9."/>
-      <w:lvlJc w:val="right"/>
-      <w:pPr>
-        <w:ind w:left="6480" w:hanging="180"/>
-      </w:pPr>
-    </w:lvl>
-  </w:abstractNum>
-  <w:abstractNum w:abstractNumId="2" w15:restartNumberingAfterBreak="0">
-    <w:nsid w:val="45CF4E09"/>
-    <w:multiLevelType w:val="hybridMultilevel"/>
-    <w:tmpl w:val="21A297CA"/>
-    <w:lvl w:ilvl="0" w:tplc="F88CB3D2">
-      <w:start w:val="13"/>
-      <w:numFmt w:val="bullet"/>
-      <w:lvlText w:val="-"/>
-      <w:lvlJc w:val="left"/>
-      <w:pPr>
-        <w:ind w:left="1080" w:hanging="360"/>
-      </w:pPr>
-      <w:rPr>
-        <w:rFonts w:ascii="Calibri" w:eastAsia="Times New Roman" w:hAnsi="Calibri" w:cs="Calibri" w:hint="default"/>
-      </w:rPr>
-    </w:lvl>
-    <w:lvl w:ilvl="1" w:tplc="04210003" w:tentative="1">
-      <w:start w:val="1"/>
-      <w:numFmt w:val="bullet"/>
-      <w:lvlText w:val="o"/>
-      <w:lvlJc w:val="left"/>
-      <w:pPr>
-        <w:ind w:left="1800" w:hanging="360"/>
-      </w:pPr>
-      <w:rPr>
-        <w:rFonts w:ascii="Courier New" w:hAnsi="Courier New" w:cs="Courier New" w:hint="default"/>
-      </w:rPr>
-    </w:lvl>
-    <w:lvl w:ilvl="2" w:tplc="04210005" w:tentative="1">
-      <w:start w:val="1"/>
-      <w:numFmt w:val="bullet"/>
-      <w:lvlText w:val=""/>
-      <w:lvlJc w:val="left"/>
-      <w:pPr>
-        <w:ind w:left="2520" w:hanging="360"/>
-      </w:pPr>
-      <w:rPr>
-        <w:rFonts w:ascii="Wingdings" w:hAnsi="Wingdings" w:hint="default"/>
-      </w:rPr>
-    </w:lvl>
-    <w:lvl w:ilvl="3" w:tplc="04210001" w:tentative="1">
-      <w:start w:val="1"/>
-      <w:numFmt w:val="bullet"/>
-      <w:lvlText w:val=""/>
-      <w:lvlJc w:val="left"/>
-      <w:pPr>
-        <w:ind w:left="3240" w:hanging="360"/>
-      </w:pPr>
-      <w:rPr>
-        <w:rFonts w:ascii="Symbol" w:hAnsi="Symbol" w:hint="default"/>
-      </w:rPr>
-    </w:lvl>
-    <w:lvl w:ilvl="4" w:tplc="04210003" w:tentative="1">
-      <w:start w:val="1"/>
-      <w:numFmt w:val="bullet"/>
-      <w:lvlText w:val="o"/>
-      <w:lvlJc w:val="left"/>
-      <w:pPr>
-        <w:ind w:left="3960" w:hanging="360"/>
-      </w:pPr>
-      <w:rPr>
-        <w:rFonts w:ascii="Courier New" w:hAnsi="Courier New" w:cs="Courier New" w:hint="default"/>
-      </w:rPr>
-    </w:lvl>
-    <w:lvl w:ilvl="5" w:tplc="04210005" w:tentative="1">
-      <w:start w:val="1"/>
-      <w:numFmt w:val="bullet"/>
-      <w:lvlText w:val=""/>
-      <w:lvlJc w:val="left"/>
-      <w:pPr>
-        <w:ind w:left="4680" w:hanging="360"/>
-      </w:pPr>
-      <w:rPr>
-        <w:rFonts w:ascii="Wingdings" w:hAnsi="Wingdings" w:hint="default"/>
-      </w:rPr>
-    </w:lvl>
-    <w:lvl w:ilvl="6" w:tplc="04210001" w:tentative="1">
-      <w:start w:val="1"/>
-      <w:numFmt w:val="bullet"/>
-      <w:lvlText w:val=""/>
-      <w:lvlJc w:val="left"/>
-      <w:pPr>
-        <w:ind w:left="5400" w:hanging="360"/>
-      </w:pPr>
-      <w:rPr>
-        <w:rFonts w:ascii="Symbol" w:hAnsi="Symbol" w:hint="default"/>
-      </w:rPr>
-    </w:lvl>
-    <w:lvl w:ilvl="7" w:tplc="04210003" w:tentative="1">
-      <w:start w:val="1"/>
-      <w:numFmt w:val="bullet"/>
-      <w:lvlText w:val="o"/>
-      <w:lvlJc w:val="left"/>
-      <w:pPr>
-        <w:ind w:left="6120" w:hanging="360"/>
-      </w:pPr>
-      <w:rPr>
-        <w:rFonts w:ascii="Courier New" w:hAnsi="Courier New" w:cs="Courier New" w:hint="default"/>
-      </w:rPr>
-    </w:lvl>
-    <w:lvl w:ilvl="8" w:tplc="04210005" w:tentative="1">
-      <w:start w:val="1"/>
-      <w:numFmt w:val="bullet"/>
-      <w:lvlText w:val=""/>
-      <w:lvlJc w:val="left"/>
-      <w:pPr>
-        <w:ind w:left="6840" w:hanging="360"/>
-      </w:pPr>
-      <w:rPr>
-        <w:rFonts w:ascii="Wingdings" w:hAnsi="Wingdings" w:hint="default"/>
-      </w:rPr>
-    </w:lvl>
-  </w:abstractNum>
-  <w:abstractNum w:abstractNumId="3" w15:restartNumberingAfterBreak="0">
-    <w:nsid w:val="5CFF64CA"/>
-    <w:multiLevelType w:val="hybridMultilevel"/>
-    <w:tmpl w:val="84C01A1A"/>
-    <w:lvl w:ilvl="0" w:tplc="B824B426">
-      <w:start w:val="1"/>
-      <w:numFmt w:val="lowerLetter"/>
-      <w:lvlText w:val="%1)"/>
+      <w:numFmt w:val="none"/>
+      <w:lvlText w:val="{{no}} )"/>
       <w:lvlJc w:val="left"/>
       <w:pPr>
         <w:ind w:left="720" w:hanging="360"/>
@@ -9491,17 +9351,196 @@
       </w:pPr>
     </w:lvl>
   </w:abstractNum>
-  <w:abstractNum w:abstractNumId="4" w15:restartNumberingAfterBreak="0">
-    <w:nsid w:val="6315779A"/>
+  <w:abstractNum w:abstractNumId="1" w15:restartNumberingAfterBreak="0">
+    <w:nsid w:val="212C5B62"/>
     <w:multiLevelType w:val="hybridMultilevel"/>
-    <w:tmpl w:val="34B20D18"/>
-    <w:lvl w:ilvl="0" w:tplc="04210015">
+    <w:tmpl w:val="3702C808"/>
+    <w:lvl w:ilvl="0" w:tplc="B1DAA7FE">
       <w:start w:val="1"/>
-      <w:numFmt w:val="upperLetter"/>
+      <w:numFmt w:val="upperRoman"/>
       <w:lvlText w:val="%1."/>
       <w:lvlJc w:val="left"/>
       <w:pPr>
-        <w:ind w:left="360" w:hanging="360"/>
+        <w:ind w:left="1080" w:hanging="720"/>
+      </w:pPr>
+      <w:rPr>
+        <w:rFonts w:hint="default"/>
+      </w:rPr>
+    </w:lvl>
+    <w:lvl w:ilvl="1" w:tplc="04090019" w:tentative="1">
+      <w:start w:val="1"/>
+      <w:numFmt w:val="lowerLetter"/>
+      <w:lvlText w:val="%2."/>
+      <w:lvlJc w:val="left"/>
+      <w:pPr>
+        <w:ind w:left="1440" w:hanging="360"/>
+      </w:pPr>
+    </w:lvl>
+    <w:lvl w:ilvl="2" w:tplc="0409001B" w:tentative="1">
+      <w:start w:val="1"/>
+      <w:numFmt w:val="lowerRoman"/>
+      <w:lvlText w:val="%3."/>
+      <w:lvlJc w:val="right"/>
+      <w:pPr>
+        <w:ind w:left="2160" w:hanging="180"/>
+      </w:pPr>
+    </w:lvl>
+    <w:lvl w:ilvl="3" w:tplc="0409000F" w:tentative="1">
+      <w:start w:val="1"/>
+      <w:numFmt w:val="decimal"/>
+      <w:lvlText w:val="%4."/>
+      <w:lvlJc w:val="left"/>
+      <w:pPr>
+        <w:ind w:left="2880" w:hanging="360"/>
+      </w:pPr>
+    </w:lvl>
+    <w:lvl w:ilvl="4" w:tplc="04090019" w:tentative="1">
+      <w:start w:val="1"/>
+      <w:numFmt w:val="lowerLetter"/>
+      <w:lvlText w:val="%5."/>
+      <w:lvlJc w:val="left"/>
+      <w:pPr>
+        <w:ind w:left="3600" w:hanging="360"/>
+      </w:pPr>
+    </w:lvl>
+    <w:lvl w:ilvl="5" w:tplc="0409001B" w:tentative="1">
+      <w:start w:val="1"/>
+      <w:numFmt w:val="lowerRoman"/>
+      <w:lvlText w:val="%6."/>
+      <w:lvlJc w:val="right"/>
+      <w:pPr>
+        <w:ind w:left="4320" w:hanging="180"/>
+      </w:pPr>
+    </w:lvl>
+    <w:lvl w:ilvl="6" w:tplc="0409000F" w:tentative="1">
+      <w:start w:val="1"/>
+      <w:numFmt w:val="decimal"/>
+      <w:lvlText w:val="%7."/>
+      <w:lvlJc w:val="left"/>
+      <w:pPr>
+        <w:ind w:left="5040" w:hanging="360"/>
+      </w:pPr>
+    </w:lvl>
+    <w:lvl w:ilvl="7" w:tplc="04090019" w:tentative="1">
+      <w:start w:val="1"/>
+      <w:numFmt w:val="lowerLetter"/>
+      <w:lvlText w:val="%8."/>
+      <w:lvlJc w:val="left"/>
+      <w:pPr>
+        <w:ind w:left="5760" w:hanging="360"/>
+      </w:pPr>
+    </w:lvl>
+    <w:lvl w:ilvl="8" w:tplc="0409001B" w:tentative="1">
+      <w:start w:val="1"/>
+      <w:numFmt w:val="lowerRoman"/>
+      <w:lvlText w:val="%9."/>
+      <w:lvlJc w:val="right"/>
+      <w:pPr>
+        <w:ind w:left="6480" w:hanging="180"/>
+      </w:pPr>
+    </w:lvl>
+  </w:abstractNum>
+  <w:abstractNum w:abstractNumId="2" w15:restartNumberingAfterBreak="0">
+    <w:nsid w:val="28A2159E"/>
+    <w:multiLevelType w:val="hybridMultilevel"/>
+    <w:tmpl w:val="E0AA947C"/>
+    <w:lvl w:ilvl="0" w:tplc="B47EFCEE">
+      <w:start w:val="1"/>
+      <w:numFmt w:val="none"/>
+      <w:lvlText w:val="{{no}})"/>
+      <w:lvlJc w:val="left"/>
+      <w:pPr>
+        <w:ind w:left="720" w:hanging="360"/>
+      </w:pPr>
+      <w:rPr>
+        <w:rFonts w:hint="default"/>
+        <w:color w:val="000000"/>
+      </w:rPr>
+    </w:lvl>
+    <w:lvl w:ilvl="1" w:tplc="FFFFFFFF" w:tentative="1">
+      <w:start w:val="1"/>
+      <w:numFmt w:val="lowerLetter"/>
+      <w:lvlText w:val="%2."/>
+      <w:lvlJc w:val="left"/>
+      <w:pPr>
+        <w:ind w:left="1440" w:hanging="360"/>
+      </w:pPr>
+    </w:lvl>
+    <w:lvl w:ilvl="2" w:tplc="FFFFFFFF" w:tentative="1">
+      <w:start w:val="1"/>
+      <w:numFmt w:val="lowerRoman"/>
+      <w:lvlText w:val="%3."/>
+      <w:lvlJc w:val="right"/>
+      <w:pPr>
+        <w:ind w:left="2160" w:hanging="180"/>
+      </w:pPr>
+    </w:lvl>
+    <w:lvl w:ilvl="3" w:tplc="FFFFFFFF" w:tentative="1">
+      <w:start w:val="1"/>
+      <w:numFmt w:val="decimal"/>
+      <w:lvlText w:val="%4."/>
+      <w:lvlJc w:val="left"/>
+      <w:pPr>
+        <w:ind w:left="2880" w:hanging="360"/>
+      </w:pPr>
+    </w:lvl>
+    <w:lvl w:ilvl="4" w:tplc="FFFFFFFF" w:tentative="1">
+      <w:start w:val="1"/>
+      <w:numFmt w:val="lowerLetter"/>
+      <w:lvlText w:val="%5."/>
+      <w:lvlJc w:val="left"/>
+      <w:pPr>
+        <w:ind w:left="3600" w:hanging="360"/>
+      </w:pPr>
+    </w:lvl>
+    <w:lvl w:ilvl="5" w:tplc="FFFFFFFF" w:tentative="1">
+      <w:start w:val="1"/>
+      <w:numFmt w:val="lowerRoman"/>
+      <w:lvlText w:val="%6."/>
+      <w:lvlJc w:val="right"/>
+      <w:pPr>
+        <w:ind w:left="4320" w:hanging="180"/>
+      </w:pPr>
+    </w:lvl>
+    <w:lvl w:ilvl="6" w:tplc="FFFFFFFF" w:tentative="1">
+      <w:start w:val="1"/>
+      <w:numFmt w:val="decimal"/>
+      <w:lvlText w:val="%7."/>
+      <w:lvlJc w:val="left"/>
+      <w:pPr>
+        <w:ind w:left="5040" w:hanging="360"/>
+      </w:pPr>
+    </w:lvl>
+    <w:lvl w:ilvl="7" w:tplc="FFFFFFFF" w:tentative="1">
+      <w:start w:val="1"/>
+      <w:numFmt w:val="lowerLetter"/>
+      <w:lvlText w:val="%8."/>
+      <w:lvlJc w:val="left"/>
+      <w:pPr>
+        <w:ind w:left="5760" w:hanging="360"/>
+      </w:pPr>
+    </w:lvl>
+    <w:lvl w:ilvl="8" w:tplc="FFFFFFFF" w:tentative="1">
+      <w:start w:val="1"/>
+      <w:numFmt w:val="lowerRoman"/>
+      <w:lvlText w:val="%9."/>
+      <w:lvlJc w:val="right"/>
+      <w:pPr>
+        <w:ind w:left="6480" w:hanging="180"/>
+      </w:pPr>
+    </w:lvl>
+  </w:abstractNum>
+  <w:abstractNum w:abstractNumId="3" w15:restartNumberingAfterBreak="0">
+    <w:nsid w:val="2AD61370"/>
+    <w:multiLevelType w:val="hybridMultilevel"/>
+    <w:tmpl w:val="1D7C941A"/>
+    <w:lvl w:ilvl="0" w:tplc="0421000F">
+      <w:start w:val="1"/>
+      <w:numFmt w:val="decimal"/>
+      <w:lvlText w:val="%1."/>
+      <w:lvlJc w:val="left"/>
+      <w:pPr>
+        <w:ind w:left="720" w:hanging="360"/>
       </w:pPr>
       <w:rPr>
         <w:rFonts w:hint="default"/>
@@ -9513,7 +9552,7 @@
       <w:lvlText w:val="%2."/>
       <w:lvlJc w:val="left"/>
       <w:pPr>
-        <w:ind w:left="1080" w:hanging="360"/>
+        <w:ind w:left="1440" w:hanging="360"/>
       </w:pPr>
     </w:lvl>
     <w:lvl w:ilvl="2" w:tplc="0421001B" w:tentative="1">
@@ -9522,7 +9561,7 @@
       <w:lvlText w:val="%3."/>
       <w:lvlJc w:val="right"/>
       <w:pPr>
-        <w:ind w:left="1800" w:hanging="180"/>
+        <w:ind w:left="2160" w:hanging="180"/>
       </w:pPr>
     </w:lvl>
     <w:lvl w:ilvl="3" w:tplc="0421000F" w:tentative="1">
@@ -9531,7 +9570,7 @@
       <w:lvlText w:val="%4."/>
       <w:lvlJc w:val="left"/>
       <w:pPr>
-        <w:ind w:left="2520" w:hanging="360"/>
+        <w:ind w:left="2880" w:hanging="360"/>
       </w:pPr>
     </w:lvl>
     <w:lvl w:ilvl="4" w:tplc="04210019" w:tentative="1">
@@ -9540,7 +9579,7 @@
       <w:lvlText w:val="%5."/>
       <w:lvlJc w:val="left"/>
       <w:pPr>
-        <w:ind w:left="3240" w:hanging="360"/>
+        <w:ind w:left="3600" w:hanging="360"/>
       </w:pPr>
     </w:lvl>
     <w:lvl w:ilvl="5" w:tplc="0421001B" w:tentative="1">
@@ -9549,7 +9588,7 @@
       <w:lvlText w:val="%6."/>
       <w:lvlJc w:val="right"/>
       <w:pPr>
-        <w:ind w:left="3960" w:hanging="180"/>
+        <w:ind w:left="4320" w:hanging="180"/>
       </w:pPr>
     </w:lvl>
     <w:lvl w:ilvl="6" w:tplc="0421000F" w:tentative="1">
@@ -9558,7 +9597,7 @@
       <w:lvlText w:val="%7."/>
       <w:lvlJc w:val="left"/>
       <w:pPr>
-        <w:ind w:left="4680" w:hanging="360"/>
+        <w:ind w:left="5040" w:hanging="360"/>
       </w:pPr>
     </w:lvl>
     <w:lvl w:ilvl="7" w:tplc="04210019" w:tentative="1">
@@ -9567,7 +9606,7 @@
       <w:lvlText w:val="%8."/>
       <w:lvlJc w:val="left"/>
       <w:pPr>
-        <w:ind w:left="5400" w:hanging="360"/>
+        <w:ind w:left="5760" w:hanging="360"/>
       </w:pPr>
     </w:lvl>
     <w:lvl w:ilvl="8" w:tplc="0421001B" w:tentative="1">
@@ -9576,35 +9615,426 @@
       <w:lvlText w:val="%9."/>
       <w:lvlJc w:val="right"/>
       <w:pPr>
+        <w:ind w:left="6480" w:hanging="180"/>
+      </w:pPr>
+    </w:lvl>
+  </w:abstractNum>
+  <w:abstractNum w:abstractNumId="4" w15:restartNumberingAfterBreak="0">
+    <w:nsid w:val="41E35476"/>
+    <w:multiLevelType w:val="hybridMultilevel"/>
+    <w:tmpl w:val="F6FEF7AC"/>
+    <w:lvl w:ilvl="0" w:tplc="B47EFCEE">
+      <w:start w:val="1"/>
+      <w:numFmt w:val="none"/>
+      <w:lvlText w:val="{{no}})"/>
+      <w:lvlJc w:val="left"/>
+      <w:pPr>
+        <w:ind w:left="1440" w:hanging="360"/>
+      </w:pPr>
+      <w:rPr>
+        <w:rFonts w:hint="default"/>
+        <w:color w:val="000000"/>
+      </w:rPr>
+    </w:lvl>
+    <w:lvl w:ilvl="1" w:tplc="04090019" w:tentative="1">
+      <w:start w:val="1"/>
+      <w:numFmt w:val="lowerLetter"/>
+      <w:lvlText w:val="%2."/>
+      <w:lvlJc w:val="left"/>
+      <w:pPr>
+        <w:ind w:left="2160" w:hanging="360"/>
+      </w:pPr>
+    </w:lvl>
+    <w:lvl w:ilvl="2" w:tplc="0409001B" w:tentative="1">
+      <w:start w:val="1"/>
+      <w:numFmt w:val="lowerRoman"/>
+      <w:lvlText w:val="%3."/>
+      <w:lvlJc w:val="right"/>
+      <w:pPr>
+        <w:ind w:left="2880" w:hanging="180"/>
+      </w:pPr>
+    </w:lvl>
+    <w:lvl w:ilvl="3" w:tplc="0409000F" w:tentative="1">
+      <w:start w:val="1"/>
+      <w:numFmt w:val="decimal"/>
+      <w:lvlText w:val="%4."/>
+      <w:lvlJc w:val="left"/>
+      <w:pPr>
+        <w:ind w:left="3600" w:hanging="360"/>
+      </w:pPr>
+    </w:lvl>
+    <w:lvl w:ilvl="4" w:tplc="04090019" w:tentative="1">
+      <w:start w:val="1"/>
+      <w:numFmt w:val="lowerLetter"/>
+      <w:lvlText w:val="%5."/>
+      <w:lvlJc w:val="left"/>
+      <w:pPr>
+        <w:ind w:left="4320" w:hanging="360"/>
+      </w:pPr>
+    </w:lvl>
+    <w:lvl w:ilvl="5" w:tplc="0409001B" w:tentative="1">
+      <w:start w:val="1"/>
+      <w:numFmt w:val="lowerRoman"/>
+      <w:lvlText w:val="%6."/>
+      <w:lvlJc w:val="right"/>
+      <w:pPr>
+        <w:ind w:left="5040" w:hanging="180"/>
+      </w:pPr>
+    </w:lvl>
+    <w:lvl w:ilvl="6" w:tplc="0409000F" w:tentative="1">
+      <w:start w:val="1"/>
+      <w:numFmt w:val="decimal"/>
+      <w:lvlText w:val="%7."/>
+      <w:lvlJc w:val="left"/>
+      <w:pPr>
+        <w:ind w:left="5760" w:hanging="360"/>
+      </w:pPr>
+    </w:lvl>
+    <w:lvl w:ilvl="7" w:tplc="04090019" w:tentative="1">
+      <w:start w:val="1"/>
+      <w:numFmt w:val="lowerLetter"/>
+      <w:lvlText w:val="%8."/>
+      <w:lvlJc w:val="left"/>
+      <w:pPr>
+        <w:ind w:left="6480" w:hanging="360"/>
+      </w:pPr>
+    </w:lvl>
+    <w:lvl w:ilvl="8" w:tplc="0409001B" w:tentative="1">
+      <w:start w:val="1"/>
+      <w:numFmt w:val="lowerRoman"/>
+      <w:lvlText w:val="%9."/>
+      <w:lvlJc w:val="right"/>
+      <w:pPr>
+        <w:ind w:left="7200" w:hanging="180"/>
+      </w:pPr>
+    </w:lvl>
+  </w:abstractNum>
+  <w:abstractNum w:abstractNumId="5" w15:restartNumberingAfterBreak="0">
+    <w:nsid w:val="45CF4E09"/>
+    <w:multiLevelType w:val="hybridMultilevel"/>
+    <w:tmpl w:val="21A297CA"/>
+    <w:lvl w:ilvl="0" w:tplc="F88CB3D2">
+      <w:start w:val="13"/>
+      <w:numFmt w:val="bullet"/>
+      <w:lvlText w:val="-"/>
+      <w:lvlJc w:val="left"/>
+      <w:pPr>
+        <w:ind w:left="1080" w:hanging="360"/>
+      </w:pPr>
+      <w:rPr>
+        <w:rFonts w:ascii="Calibri" w:eastAsia="Times New Roman" w:hAnsi="Calibri" w:cs="Calibri" w:hint="default"/>
+      </w:rPr>
+    </w:lvl>
+    <w:lvl w:ilvl="1" w:tplc="04210003" w:tentative="1">
+      <w:start w:val="1"/>
+      <w:numFmt w:val="bullet"/>
+      <w:lvlText w:val="o"/>
+      <w:lvlJc w:val="left"/>
+      <w:pPr>
+        <w:ind w:left="1800" w:hanging="360"/>
+      </w:pPr>
+      <w:rPr>
+        <w:rFonts w:ascii="Courier New" w:hAnsi="Courier New" w:cs="Courier New" w:hint="default"/>
+      </w:rPr>
+    </w:lvl>
+    <w:lvl w:ilvl="2" w:tplc="04210005" w:tentative="1">
+      <w:start w:val="1"/>
+      <w:numFmt w:val="bullet"/>
+      <w:lvlText w:val=""/>
+      <w:lvlJc w:val="left"/>
+      <w:pPr>
+        <w:ind w:left="2520" w:hanging="360"/>
+      </w:pPr>
+      <w:rPr>
+        <w:rFonts w:ascii="Wingdings" w:hAnsi="Wingdings" w:hint="default"/>
+      </w:rPr>
+    </w:lvl>
+    <w:lvl w:ilvl="3" w:tplc="04210001" w:tentative="1">
+      <w:start w:val="1"/>
+      <w:numFmt w:val="bullet"/>
+      <w:lvlText w:val=""/>
+      <w:lvlJc w:val="left"/>
+      <w:pPr>
+        <w:ind w:left="3240" w:hanging="360"/>
+      </w:pPr>
+      <w:rPr>
+        <w:rFonts w:ascii="Symbol" w:hAnsi="Symbol" w:hint="default"/>
+      </w:rPr>
+    </w:lvl>
+    <w:lvl w:ilvl="4" w:tplc="04210003" w:tentative="1">
+      <w:start w:val="1"/>
+      <w:numFmt w:val="bullet"/>
+      <w:lvlText w:val="o"/>
+      <w:lvlJc w:val="left"/>
+      <w:pPr>
+        <w:ind w:left="3960" w:hanging="360"/>
+      </w:pPr>
+      <w:rPr>
+        <w:rFonts w:ascii="Courier New" w:hAnsi="Courier New" w:cs="Courier New" w:hint="default"/>
+      </w:rPr>
+    </w:lvl>
+    <w:lvl w:ilvl="5" w:tplc="04210005" w:tentative="1">
+      <w:start w:val="1"/>
+      <w:numFmt w:val="bullet"/>
+      <w:lvlText w:val=""/>
+      <w:lvlJc w:val="left"/>
+      <w:pPr>
+        <w:ind w:left="4680" w:hanging="360"/>
+      </w:pPr>
+      <w:rPr>
+        <w:rFonts w:ascii="Wingdings" w:hAnsi="Wingdings" w:hint="default"/>
+      </w:rPr>
+    </w:lvl>
+    <w:lvl w:ilvl="6" w:tplc="04210001" w:tentative="1">
+      <w:start w:val="1"/>
+      <w:numFmt w:val="bullet"/>
+      <w:lvlText w:val=""/>
+      <w:lvlJc w:val="left"/>
+      <w:pPr>
+        <w:ind w:left="5400" w:hanging="360"/>
+      </w:pPr>
+      <w:rPr>
+        <w:rFonts w:ascii="Symbol" w:hAnsi="Symbol" w:hint="default"/>
+      </w:rPr>
+    </w:lvl>
+    <w:lvl w:ilvl="7" w:tplc="04210003" w:tentative="1">
+      <w:start w:val="1"/>
+      <w:numFmt w:val="bullet"/>
+      <w:lvlText w:val="o"/>
+      <w:lvlJc w:val="left"/>
+      <w:pPr>
+        <w:ind w:left="6120" w:hanging="360"/>
+      </w:pPr>
+      <w:rPr>
+        <w:rFonts w:ascii="Courier New" w:hAnsi="Courier New" w:cs="Courier New" w:hint="default"/>
+      </w:rPr>
+    </w:lvl>
+    <w:lvl w:ilvl="8" w:tplc="04210005" w:tentative="1">
+      <w:start w:val="1"/>
+      <w:numFmt w:val="bullet"/>
+      <w:lvlText w:val=""/>
+      <w:lvlJc w:val="left"/>
+      <w:pPr>
+        <w:ind w:left="6840" w:hanging="360"/>
+      </w:pPr>
+      <w:rPr>
+        <w:rFonts w:ascii="Wingdings" w:hAnsi="Wingdings" w:hint="default"/>
+      </w:rPr>
+    </w:lvl>
+  </w:abstractNum>
+  <w:abstractNum w:abstractNumId="6" w15:restartNumberingAfterBreak="0">
+    <w:nsid w:val="5CFF64CA"/>
+    <w:multiLevelType w:val="hybridMultilevel"/>
+    <w:tmpl w:val="84C01A1A"/>
+    <w:lvl w:ilvl="0" w:tplc="B824B426">
+      <w:start w:val="1"/>
+      <w:numFmt w:val="lowerLetter"/>
+      <w:lvlText w:val="%1)"/>
+      <w:lvlJc w:val="left"/>
+      <w:pPr>
+        <w:ind w:left="720" w:hanging="360"/>
+      </w:pPr>
+      <w:rPr>
+        <w:rFonts w:hint="default"/>
+        <w:color w:val="000000"/>
+      </w:rPr>
+    </w:lvl>
+    <w:lvl w:ilvl="1" w:tplc="04090019" w:tentative="1">
+      <w:start w:val="1"/>
+      <w:numFmt w:val="lowerLetter"/>
+      <w:lvlText w:val="%2."/>
+      <w:lvlJc w:val="left"/>
+      <w:pPr>
+        <w:ind w:left="1440" w:hanging="360"/>
+      </w:pPr>
+    </w:lvl>
+    <w:lvl w:ilvl="2" w:tplc="0409001B" w:tentative="1">
+      <w:start w:val="1"/>
+      <w:numFmt w:val="lowerRoman"/>
+      <w:lvlText w:val="%3."/>
+      <w:lvlJc w:val="right"/>
+      <w:pPr>
+        <w:ind w:left="2160" w:hanging="180"/>
+      </w:pPr>
+    </w:lvl>
+    <w:lvl w:ilvl="3" w:tplc="0409000F" w:tentative="1">
+      <w:start w:val="1"/>
+      <w:numFmt w:val="decimal"/>
+      <w:lvlText w:val="%4."/>
+      <w:lvlJc w:val="left"/>
+      <w:pPr>
+        <w:ind w:left="2880" w:hanging="360"/>
+      </w:pPr>
+    </w:lvl>
+    <w:lvl w:ilvl="4" w:tplc="04090019" w:tentative="1">
+      <w:start w:val="1"/>
+      <w:numFmt w:val="lowerLetter"/>
+      <w:lvlText w:val="%5."/>
+      <w:lvlJc w:val="left"/>
+      <w:pPr>
+        <w:ind w:left="3600" w:hanging="360"/>
+      </w:pPr>
+    </w:lvl>
+    <w:lvl w:ilvl="5" w:tplc="0409001B" w:tentative="1">
+      <w:start w:val="1"/>
+      <w:numFmt w:val="lowerRoman"/>
+      <w:lvlText w:val="%6."/>
+      <w:lvlJc w:val="right"/>
+      <w:pPr>
+        <w:ind w:left="4320" w:hanging="180"/>
+      </w:pPr>
+    </w:lvl>
+    <w:lvl w:ilvl="6" w:tplc="0409000F" w:tentative="1">
+      <w:start w:val="1"/>
+      <w:numFmt w:val="decimal"/>
+      <w:lvlText w:val="%7."/>
+      <w:lvlJc w:val="left"/>
+      <w:pPr>
+        <w:ind w:left="5040" w:hanging="360"/>
+      </w:pPr>
+    </w:lvl>
+    <w:lvl w:ilvl="7" w:tplc="04090019" w:tentative="1">
+      <w:start w:val="1"/>
+      <w:numFmt w:val="lowerLetter"/>
+      <w:lvlText w:val="%8."/>
+      <w:lvlJc w:val="left"/>
+      <w:pPr>
+        <w:ind w:left="5760" w:hanging="360"/>
+      </w:pPr>
+    </w:lvl>
+    <w:lvl w:ilvl="8" w:tplc="0409001B" w:tentative="1">
+      <w:start w:val="1"/>
+      <w:numFmt w:val="lowerRoman"/>
+      <w:lvlText w:val="%9."/>
+      <w:lvlJc w:val="right"/>
+      <w:pPr>
+        <w:ind w:left="6480" w:hanging="180"/>
+      </w:pPr>
+    </w:lvl>
+  </w:abstractNum>
+  <w:abstractNum w:abstractNumId="7" w15:restartNumberingAfterBreak="0">
+    <w:nsid w:val="6315779A"/>
+    <w:multiLevelType w:val="hybridMultilevel"/>
+    <w:tmpl w:val="34B20D18"/>
+    <w:lvl w:ilvl="0" w:tplc="04210015">
+      <w:start w:val="1"/>
+      <w:numFmt w:val="upperLetter"/>
+      <w:lvlText w:val="%1."/>
+      <w:lvlJc w:val="left"/>
+      <w:pPr>
+        <w:ind w:left="360" w:hanging="360"/>
+      </w:pPr>
+      <w:rPr>
+        <w:rFonts w:hint="default"/>
+      </w:rPr>
+    </w:lvl>
+    <w:lvl w:ilvl="1" w:tplc="04210019" w:tentative="1">
+      <w:start w:val="1"/>
+      <w:numFmt w:val="lowerLetter"/>
+      <w:lvlText w:val="%2."/>
+      <w:lvlJc w:val="left"/>
+      <w:pPr>
+        <w:ind w:left="1080" w:hanging="360"/>
+      </w:pPr>
+    </w:lvl>
+    <w:lvl w:ilvl="2" w:tplc="0421001B" w:tentative="1">
+      <w:start w:val="1"/>
+      <w:numFmt w:val="lowerRoman"/>
+      <w:lvlText w:val="%3."/>
+      <w:lvlJc w:val="right"/>
+      <w:pPr>
+        <w:ind w:left="1800" w:hanging="180"/>
+      </w:pPr>
+    </w:lvl>
+    <w:lvl w:ilvl="3" w:tplc="0421000F" w:tentative="1">
+      <w:start w:val="1"/>
+      <w:numFmt w:val="decimal"/>
+      <w:lvlText w:val="%4."/>
+      <w:lvlJc w:val="left"/>
+      <w:pPr>
+        <w:ind w:left="2520" w:hanging="360"/>
+      </w:pPr>
+    </w:lvl>
+    <w:lvl w:ilvl="4" w:tplc="04210019" w:tentative="1">
+      <w:start w:val="1"/>
+      <w:numFmt w:val="lowerLetter"/>
+      <w:lvlText w:val="%5."/>
+      <w:lvlJc w:val="left"/>
+      <w:pPr>
+        <w:ind w:left="3240" w:hanging="360"/>
+      </w:pPr>
+    </w:lvl>
+    <w:lvl w:ilvl="5" w:tplc="0421001B" w:tentative="1">
+      <w:start w:val="1"/>
+      <w:numFmt w:val="lowerRoman"/>
+      <w:lvlText w:val="%6."/>
+      <w:lvlJc w:val="right"/>
+      <w:pPr>
+        <w:ind w:left="3960" w:hanging="180"/>
+      </w:pPr>
+    </w:lvl>
+    <w:lvl w:ilvl="6" w:tplc="0421000F" w:tentative="1">
+      <w:start w:val="1"/>
+      <w:numFmt w:val="decimal"/>
+      <w:lvlText w:val="%7."/>
+      <w:lvlJc w:val="left"/>
+      <w:pPr>
+        <w:ind w:left="4680" w:hanging="360"/>
+      </w:pPr>
+    </w:lvl>
+    <w:lvl w:ilvl="7" w:tplc="04210019" w:tentative="1">
+      <w:start w:val="1"/>
+      <w:numFmt w:val="lowerLetter"/>
+      <w:lvlText w:val="%8."/>
+      <w:lvlJc w:val="left"/>
+      <w:pPr>
+        <w:ind w:left="5400" w:hanging="360"/>
+      </w:pPr>
+    </w:lvl>
+    <w:lvl w:ilvl="8" w:tplc="0421001B" w:tentative="1">
+      <w:start w:val="1"/>
+      <w:numFmt w:val="lowerRoman"/>
+      <w:lvlText w:val="%9."/>
+      <w:lvlJc w:val="right"/>
+      <w:pPr>
         <w:ind w:left="6120" w:hanging="180"/>
       </w:pPr>
     </w:lvl>
   </w:abstractNum>
   <w:num w:numId="1" w16cid:durableId="980113064">
+    <w:abstractNumId w:val="7"/>
+  </w:num>
+  <w:num w:numId="2" w16cid:durableId="1124663990">
+    <w:abstractNumId w:val="3"/>
+  </w:num>
+  <w:num w:numId="3" w16cid:durableId="796336717">
+    <w:abstractNumId w:val="1"/>
+  </w:num>
+  <w:num w:numId="4" w16cid:durableId="522405105">
+    <w:abstractNumId w:val="6"/>
+  </w:num>
+  <w:num w:numId="5" w16cid:durableId="1439913441">
+    <w:abstractNumId w:val="5"/>
+  </w:num>
+  <w:num w:numId="6" w16cid:durableId="2071073251">
+    <w:abstractNumId w:val="2"/>
+  </w:num>
+  <w:num w:numId="7" w16cid:durableId="735249936">
     <w:abstractNumId w:val="4"/>
   </w:num>
-  <w:num w:numId="2" w16cid:durableId="1124663990">
-    <w:abstractNumId w:val="1"/>
-  </w:num>
-  <w:num w:numId="3" w16cid:durableId="796336717">
+  <w:num w:numId="8" w16cid:durableId="1935162902">
     <w:abstractNumId w:val="0"/>
-  </w:num>
-  <w:num w:numId="4" w16cid:durableId="522405105">
-    <w:abstractNumId w:val="3"/>
-  </w:num>
-  <w:num w:numId="5" w16cid:durableId="1439913441">
-    <w:abstractNumId w:val="2"/>
   </w:num>
 </w:numbering>
 </file>
 
 <file path=word/styles.xml><?xml version="1.0" encoding="utf-8"?>
-<w:styles xmlns:mc="http://schemas.openxmlformats.org/markup-compatibility/2006" xmlns:r="http://schemas.openxmlformats.org/officeDocument/2006/relationships" xmlns:w="http://schemas.openxmlformats.org/wordprocessingml/2006/main" xmlns:w14="http://schemas.microsoft.com/office/word/2010/wordml" xmlns:w15="http://schemas.microsoft.com/office/word/2012/wordml" xmlns:w16cex="http://schemas.microsoft.com/office/word/2018/wordml/cex" xmlns:w16cid="http://schemas.microsoft.com/office/word/2016/wordml/cid" xmlns:w16="http://schemas.microsoft.com/office/word/2018/wordml" xmlns:w16du="http://schemas.microsoft.com/office/word/2023/wordml/word16du" xmlns:w16sdtdh="http://schemas.microsoft.com/office/word/2020/wordml/sdtdatahash" xmlns:w16sdtfl="http://schemas.microsoft.com/office/word/2024/wordml/sdtformatlock" xmlns:w16se="http://schemas.microsoft.com/office/word/2015/wordml/symex" mc:Ignorable="w14 w15 w16se w16cid w16 w16cex w16sdtdh w16sdtfl w16du">
+<w:styles xmlns:mc="http://schemas.openxmlformats.org/markup-compatibility/2006" xmlns:r="http://schemas.openxmlformats.org/officeDocument/2006/relationships" xmlns:w="http://schemas.openxmlformats.org/wordprocessingml/2006/main" xmlns:w14="http://schemas.microsoft.com/office/word/2010/wordml" xmlns:w15="http://schemas.microsoft.com/office/word/2012/wordml" xmlns:w16cex="http://schemas.microsoft.com/office/word/2018/wordml/cex" xmlns:w16cid="http://schemas.microsoft.com/office/word/2016/wordml/cid" xmlns:w16="http://schemas.microsoft.com/office/word/2018/wordml" xmlns:w16sdtdh="http://schemas.microsoft.com/office/word/2020/wordml/sdtdatahash" xmlns:w16se="http://schemas.microsoft.com/office/word/2015/wordml/symex" mc:Ignorable="w14 w15 w16se w16cid w16 w16cex w16sdtdh">
   <w:docDefaults>
     <w:rPrDefault>
       <w:rPr>
         <w:rFonts w:ascii="Calibri" w:eastAsia="Times New Roman" w:hAnsi="Calibri" w:cs="Times New Roman"/>
-        <w:lang w:val="en-ID" w:eastAsia="en-ID" w:bidi="ar-SA"/>
+        <w:lang w:val="en-ID" w:eastAsia="en-US" w:bidi="ar-SA"/>
       </w:rPr>
     </w:rPrDefault>
     <w:pPrDefault/>

--- a/src/templates/FLEKSI.docx
+++ b/src/templates/FLEKSI.docx
@@ -45,7 +45,7 @@
                         <v:path o:extrusionok="f" gradientshapeok="t" o:connecttype="rect"/>
                         <o:lock v:ext="edit" aspectratio="t"/>
                       </v:shapetype>
-                      <v:shape id="Picture 7" o:spid="_x0000_i1025" type="#_x0000_t75" alt="" style="width:53.05pt;height:44.2pt;visibility:visible;mso-width-percent:0;mso-height-percent:0;mso-width-percent:0;mso-height-percent:0">
+                      <v:shape id="Picture 7" o:spid="_x0000_i1025" type="#_x0000_t75" alt="" style="width:53.6pt;height:44.45pt;visibility:visible;mso-width-percent:0;mso-height-percent:0;mso-width-percent:0;mso-height-percent:0">
                         <v:imagedata r:id="rId7" o:title="LOGO SAHABAT SEJATI"/>
                       </v:shape>
                     </w:pict>
@@ -118,7 +118,25 @@
           <w:sz w:val="20"/>
           <w:szCs w:val="20"/>
         </w:rPr>
-        <w:t xml:space="preserve"> Telp. (0231) 341066</w:t>
+        <w:t xml:space="preserve"> </w:t>
+      </w:r>
+      <w:proofErr w:type="spellStart"/>
+      <w:r>
+        <w:rPr>
+          <w:rFonts w:ascii="Book Antiqua" w:hAnsi="Book Antiqua"/>
+          <w:sz w:val="20"/>
+          <w:szCs w:val="20"/>
+        </w:rPr>
+        <w:t>Telp</w:t>
+      </w:r>
+      <w:proofErr w:type="spellEnd"/>
+      <w:r>
+        <w:rPr>
+          <w:rFonts w:ascii="Book Antiqua" w:hAnsi="Book Antiqua"/>
+          <w:sz w:val="20"/>
+          <w:szCs w:val="20"/>
+        </w:rPr>
+        <w:t>. (0231) 341066</w:t>
       </w:r>
     </w:p>
     <w:p>
@@ -280,7 +298,7 @@
           <w:sz w:val="20"/>
           <w:szCs w:val="20"/>
         </w:rPr>
-        <w:t>Pada hari :</w:t>
+        <w:t>Pada hari</w:t>
       </w:r>
       <w:r>
         <w:rPr>
@@ -299,8 +317,9 @@
           <w:szCs w:val="20"/>
           <w:lang w:val="en-US"/>
         </w:rPr>
-        <w:fldChar w:fldCharType="begin"/>
-      </w:r>
+        <w:t>{{</w:t>
+      </w:r>
+      <w:proofErr w:type="spellStart"/>
       <w:r>
         <w:rPr>
           <w:rFonts w:cs="Courier New"/>
@@ -309,8 +328,9 @@
           <w:szCs w:val="20"/>
           <w:lang w:val="en-US"/>
         </w:rPr>
-        <w:instrText xml:space="preserve"> MERGEFIELD hari </w:instrText>
-      </w:r>
+        <w:t>hari</w:t>
+      </w:r>
+      <w:proofErr w:type="spellEnd"/>
       <w:r>
         <w:rPr>
           <w:rFonts w:cs="Courier New"/>
@@ -319,28 +339,7 @@
           <w:szCs w:val="20"/>
           <w:lang w:val="en-US"/>
         </w:rPr>
-        <w:fldChar w:fldCharType="separate"/>
-      </w:r>
-      <w:r>
-        <w:rPr>
-          <w:rFonts w:cs="Courier New"/>
-          <w:noProof/>
-          <w:color w:val="0083E6"/>
-          <w:sz w:val="20"/>
-          <w:szCs w:val="20"/>
-          <w:lang w:val="en-US"/>
-        </w:rPr>
-        <w:t>Senin</w:t>
-      </w:r>
-      <w:r>
-        <w:rPr>
-          <w:rFonts w:cs="Courier New"/>
-          <w:color w:val="0083E6"/>
-          <w:sz w:val="20"/>
-          <w:szCs w:val="20"/>
-          <w:lang w:val="en-US"/>
-        </w:rPr>
-        <w:fldChar w:fldCharType="end"/>
+        <w:t>}}</w:t>
       </w:r>
       <w:r>
         <w:rPr>
@@ -512,8 +511,20 @@
           <w:sz w:val="20"/>
           <w:szCs w:val="20"/>
         </w:rPr>
-        <w:t>Aie Soesan</w:t>
-      </w:r>
+        <w:t xml:space="preserve">Aie </w:t>
+      </w:r>
+      <w:proofErr w:type="spellStart"/>
+      <w:r>
+        <w:rPr>
+          <w:rFonts w:cs="Courier New"/>
+          <w:b/>
+          <w:bCs/>
+          <w:sz w:val="20"/>
+          <w:szCs w:val="20"/>
+        </w:rPr>
+        <w:t>Soesan</w:t>
+      </w:r>
+      <w:proofErr w:type="spellEnd"/>
       <w:r>
         <w:rPr>
           <w:rFonts w:cs="Courier New"/>
@@ -649,7 +660,25 @@
           <w:sz w:val="20"/>
           <w:szCs w:val="20"/>
         </w:rPr>
-        <w:t xml:space="preserve">, yang dibuat di hadapan, Ramly Yusuf Angkat, S.H, M.Kn, Notaris Kabupaten Cirebon bertindak untuk dan atas nama PT. Bank </w:t>
+        <w:t xml:space="preserve">, yang dibuat di hadapan, Ramly Yusuf Angkat, S.H, </w:t>
+      </w:r>
+      <w:proofErr w:type="spellStart"/>
+      <w:r>
+        <w:rPr>
+          <w:rFonts w:cs="Courier New"/>
+          <w:sz w:val="20"/>
+          <w:szCs w:val="20"/>
+        </w:rPr>
+        <w:t>M.Kn</w:t>
+      </w:r>
+      <w:proofErr w:type="spellEnd"/>
+      <w:r>
+        <w:rPr>
+          <w:rFonts w:cs="Courier New"/>
+          <w:sz w:val="20"/>
+          <w:szCs w:val="20"/>
+        </w:rPr>
+        <w:t xml:space="preserve">, Notaris Kabupaten Cirebon bertindak untuk dan atas nama PT. Bank </w:t>
       </w:r>
       <w:proofErr w:type="spellStart"/>
       <w:r>
@@ -781,7 +810,23 @@
           <w:sz w:val="20"/>
           <w:szCs w:val="20"/>
         </w:rPr>
-        <w:t>{{nama_debitur}}</w:t>
+        <w:t>{{</w:t>
+      </w:r>
+      <w:proofErr w:type="spellStart"/>
+      <w:r>
+        <w:rPr>
+          <w:sz w:val="20"/>
+          <w:szCs w:val="20"/>
+        </w:rPr>
+        <w:t>nama_debitur</w:t>
+      </w:r>
+      <w:proofErr w:type="spellEnd"/>
+      <w:r>
+        <w:rPr>
+          <w:sz w:val="20"/>
+          <w:szCs w:val="20"/>
+        </w:rPr>
+        <w:t>}}</w:t>
       </w:r>
       <w:bookmarkEnd w:id="1"/>
     </w:p>
@@ -800,7 +845,23 @@
           <w:sz w:val="20"/>
           <w:szCs w:val="20"/>
         </w:rPr>
-        <w:t>Tempat/Tgl Lahir</w:t>
+        <w:t>Tempat/</w:t>
+      </w:r>
+      <w:proofErr w:type="spellStart"/>
+      <w:r>
+        <w:rPr>
+          <w:sz w:val="20"/>
+          <w:szCs w:val="20"/>
+        </w:rPr>
+        <w:t>Tgl</w:t>
+      </w:r>
+      <w:proofErr w:type="spellEnd"/>
+      <w:r>
+        <w:rPr>
+          <w:sz w:val="20"/>
+          <w:szCs w:val="20"/>
+        </w:rPr>
+        <w:t xml:space="preserve"> Lahir</w:t>
       </w:r>
       <w:r>
         <w:rPr>
@@ -823,7 +884,23 @@
           <w:sz w:val="20"/>
           <w:szCs w:val="20"/>
         </w:rPr>
-        <w:t>{{tempat_lahir_debitur}}</w:t>
+        <w:t>{{</w:t>
+      </w:r>
+      <w:proofErr w:type="spellStart"/>
+      <w:r>
+        <w:rPr>
+          <w:sz w:val="20"/>
+          <w:szCs w:val="20"/>
+        </w:rPr>
+        <w:t>tempat_lahir_debitur</w:t>
+      </w:r>
+      <w:proofErr w:type="spellEnd"/>
+      <w:r>
+        <w:rPr>
+          <w:sz w:val="20"/>
+          <w:szCs w:val="20"/>
+        </w:rPr>
+        <w:t>}}</w:t>
       </w:r>
       <w:r>
         <w:rPr>
@@ -845,7 +922,23 @@
           <w:sz w:val="20"/>
           <w:szCs w:val="20"/>
         </w:rPr>
-        <w:t>{{tanggal_lahir_debitur}}</w:t>
+        <w:t>{{</w:t>
+      </w:r>
+      <w:proofErr w:type="spellStart"/>
+      <w:r>
+        <w:rPr>
+          <w:sz w:val="20"/>
+          <w:szCs w:val="20"/>
+        </w:rPr>
+        <w:t>tanggal_lahir_debitur</w:t>
+      </w:r>
+      <w:proofErr w:type="spellEnd"/>
+      <w:r>
+        <w:rPr>
+          <w:sz w:val="20"/>
+          <w:szCs w:val="20"/>
+        </w:rPr>
+        <w:t>}}</w:t>
       </w:r>
     </w:p>
     <w:bookmarkEnd w:id="2"/>
@@ -893,7 +986,23 @@
           <w:sz w:val="20"/>
           <w:szCs w:val="20"/>
         </w:rPr>
-        <w:t>{{alamat_debitur}}</w:t>
+        <w:t>{{</w:t>
+      </w:r>
+      <w:proofErr w:type="spellStart"/>
+      <w:r>
+        <w:rPr>
+          <w:sz w:val="20"/>
+          <w:szCs w:val="20"/>
+        </w:rPr>
+        <w:t>alamat_debitur</w:t>
+      </w:r>
+      <w:proofErr w:type="spellEnd"/>
+      <w:r>
+        <w:rPr>
+          <w:sz w:val="20"/>
+          <w:szCs w:val="20"/>
+        </w:rPr>
+        <w:t>}}</w:t>
       </w:r>
     </w:p>
     <w:p>
@@ -934,7 +1043,23 @@
           <w:sz w:val="20"/>
           <w:szCs w:val="20"/>
         </w:rPr>
-        <w:t>{{no_ktp_debitur}}</w:t>
+        <w:t>{{</w:t>
+      </w:r>
+      <w:proofErr w:type="spellStart"/>
+      <w:r>
+        <w:rPr>
+          <w:sz w:val="20"/>
+          <w:szCs w:val="20"/>
+        </w:rPr>
+        <w:t>no_ktp_debitur</w:t>
+      </w:r>
+      <w:proofErr w:type="spellEnd"/>
+      <w:r>
+        <w:rPr>
+          <w:sz w:val="20"/>
+          <w:szCs w:val="20"/>
+        </w:rPr>
+        <w:t>}}</w:t>
       </w:r>
       <w:bookmarkEnd w:id="3"/>
     </w:p>
@@ -1247,6 +1372,7 @@
         </w:rPr>
         <w:t>{{</w:t>
       </w:r>
+      <w:proofErr w:type="spellStart"/>
       <w:r>
         <w:rPr>
           <w:sz w:val="20"/>
@@ -1254,6 +1380,7 @@
         </w:rPr>
         <w:t>besar_pinjaman</w:t>
       </w:r>
+      <w:proofErr w:type="spellEnd"/>
       <w:r>
         <w:rPr>
           <w:sz w:val="20"/>
@@ -1409,6 +1536,7 @@
         <w:rPr>
           <w:sz w:val="20"/>
           <w:szCs w:val="20"/>
+          <w:lang w:val="en-US"/>
         </w:rPr>
         <w:t xml:space="preserve"> </w:t>
       </w:r>
@@ -1508,7 +1636,23 @@
           <w:szCs w:val="20"/>
         </w:rPr>
         <w:tab/>
-        <w:t xml:space="preserve">: Balon Payment (Wajib Bayar Bunga Setiap Minggu &amp; </w:t>
+        <w:t xml:space="preserve">: Balon </w:t>
+      </w:r>
+      <w:proofErr w:type="spellStart"/>
+      <w:r>
+        <w:rPr>
+          <w:sz w:val="20"/>
+          <w:szCs w:val="20"/>
+        </w:rPr>
+        <w:t>Payment</w:t>
+      </w:r>
+      <w:proofErr w:type="spellEnd"/>
+      <w:r>
+        <w:rPr>
+          <w:sz w:val="20"/>
+          <w:szCs w:val="20"/>
+        </w:rPr>
+        <w:t xml:space="preserve"> (Wajib Bayar Bunga Setiap Minggu &amp; </w:t>
       </w:r>
     </w:p>
     <w:p>
@@ -1690,7 +1834,7 @@
           <w:sz w:val="20"/>
           <w:szCs w:val="20"/>
         </w:rPr>
-        <w:t xml:space="preserve">  </w:t>
+        <w:t xml:space="preserve"> </w:t>
       </w:r>
       <w:r>
         <w:rPr>
@@ -1752,40 +1896,25 @@
           <w:szCs w:val="20"/>
           <w:lang w:val="en-US"/>
         </w:rPr>
-        <w:fldChar w:fldCharType="begin"/>
-      </w:r>
-      <w:r>
-        <w:rPr>
-          <w:sz w:val="20"/>
-          <w:szCs w:val="20"/>
-          <w:lang w:val="en-US"/>
-        </w:rPr>
-        <w:instrText xml:space="preserve"> MERGEFIELD hari </w:instrText>
-      </w:r>
-      <w:r>
-        <w:rPr>
-          <w:sz w:val="20"/>
-          <w:szCs w:val="20"/>
-          <w:lang w:val="en-US"/>
-        </w:rPr>
-        <w:fldChar w:fldCharType="separate"/>
-      </w:r>
-      <w:r>
-        <w:rPr>
-          <w:noProof/>
-          <w:sz w:val="20"/>
-          <w:szCs w:val="20"/>
-          <w:lang w:val="en-US"/>
-        </w:rPr>
-        <w:t>Senin</w:t>
-      </w:r>
-      <w:r>
-        <w:rPr>
-          <w:sz w:val="20"/>
-          <w:szCs w:val="20"/>
-          <w:lang w:val="en-US"/>
-        </w:rPr>
-        <w:fldChar w:fldCharType="end"/>
+        <w:t>{{</w:t>
+      </w:r>
+      <w:proofErr w:type="spellStart"/>
+      <w:r>
+        <w:rPr>
+          <w:sz w:val="20"/>
+          <w:szCs w:val="20"/>
+          <w:lang w:val="en-US"/>
+        </w:rPr>
+        <w:t>tenggat_angsuran</w:t>
+      </w:r>
+      <w:proofErr w:type="spellEnd"/>
+      <w:r>
+        <w:rPr>
+          <w:sz w:val="20"/>
+          <w:szCs w:val="20"/>
+          <w:lang w:val="en-US"/>
+        </w:rPr>
+        <w:t>}}</w:t>
       </w:r>
     </w:p>
     <w:p>
@@ -1912,7 +2041,23 @@
           <w:sz w:val="20"/>
           <w:szCs w:val="20"/>
         </w:rPr>
-        <w:t>{{nomor_rekening_pinjaman}}</w:t>
+        <w:t>{{</w:t>
+      </w:r>
+      <w:proofErr w:type="spellStart"/>
+      <w:r>
+        <w:rPr>
+          <w:sz w:val="20"/>
+          <w:szCs w:val="20"/>
+        </w:rPr>
+        <w:t>nomor_rekening_pinjaman</w:t>
+      </w:r>
+      <w:proofErr w:type="spellEnd"/>
+      <w:r>
+        <w:rPr>
+          <w:sz w:val="20"/>
+          <w:szCs w:val="20"/>
+        </w:rPr>
+        <w:t>}}</w:t>
       </w:r>
     </w:p>
     <w:p>
@@ -1960,7 +2105,23 @@
           <w:sz w:val="20"/>
           <w:szCs w:val="20"/>
         </w:rPr>
-        <w:t>{{tujuan_penggunaan}}</w:t>
+        <w:t>{{</w:t>
+      </w:r>
+      <w:proofErr w:type="spellStart"/>
+      <w:r>
+        <w:rPr>
+          <w:sz w:val="20"/>
+          <w:szCs w:val="20"/>
+        </w:rPr>
+        <w:t>tujuan_penggunaan</w:t>
+      </w:r>
+      <w:proofErr w:type="spellEnd"/>
+      <w:r>
+        <w:rPr>
+          <w:sz w:val="20"/>
+          <w:szCs w:val="20"/>
+        </w:rPr>
+        <w:t>}}</w:t>
       </w:r>
     </w:p>
     <w:p>
@@ -2112,7 +2273,23 @@
           <w:sz w:val="20"/>
           <w:szCs w:val="20"/>
         </w:rPr>
-        <w:t>{{nomor_surat}}</w:t>
+        <w:t>{{</w:t>
+      </w:r>
+      <w:proofErr w:type="spellStart"/>
+      <w:r>
+        <w:rPr>
+          <w:sz w:val="20"/>
+          <w:szCs w:val="20"/>
+        </w:rPr>
+        <w:t>nomor_surat</w:t>
+      </w:r>
+      <w:proofErr w:type="spellEnd"/>
+      <w:r>
+        <w:rPr>
+          <w:sz w:val="20"/>
+          <w:szCs w:val="20"/>
+        </w:rPr>
+        <w:t>}}</w:t>
       </w:r>
       <w:r>
         <w:rPr>
@@ -2307,7 +2484,55 @@
           <w:sz w:val="20"/>
           <w:szCs w:val="20"/>
         </w:rPr>
-        <w:t>stem pencatatan berdasarkan laporan pembayaran yang ditandatangani petugas BANK dan PEMINJAM pada Kartu Pembayaran Angsuran dan Collection Sheet,  apabila terdapat perbedaan diantara catatan tersebut, BANK berpedoman pada pencatatan BANK yang dianggap benar;</w:t>
+        <w:t xml:space="preserve">stem pencatatan berdasarkan laporan pembayaran yang ditandatangani petugas BANK dan PEMINJAM pada Kartu Pembayaran Angsuran dan </w:t>
+      </w:r>
+      <w:proofErr w:type="spellStart"/>
+      <w:r>
+        <w:rPr>
+          <w:sz w:val="20"/>
+          <w:szCs w:val="20"/>
+        </w:rPr>
+        <w:t>Collection</w:t>
+      </w:r>
+      <w:proofErr w:type="spellEnd"/>
+      <w:r>
+        <w:rPr>
+          <w:sz w:val="20"/>
+          <w:szCs w:val="20"/>
+        </w:rPr>
+        <w:t xml:space="preserve"> </w:t>
+      </w:r>
+      <w:proofErr w:type="spellStart"/>
+      <w:r>
+        <w:rPr>
+          <w:sz w:val="20"/>
+          <w:szCs w:val="20"/>
+        </w:rPr>
+        <w:t>Sheet</w:t>
+      </w:r>
+      <w:proofErr w:type="spellEnd"/>
+      <w:r>
+        <w:rPr>
+          <w:sz w:val="20"/>
+          <w:szCs w:val="20"/>
+        </w:rPr>
+        <w:t xml:space="preserve">,  apabila terdapat perbedaan </w:t>
+      </w:r>
+      <w:proofErr w:type="spellStart"/>
+      <w:r>
+        <w:rPr>
+          <w:sz w:val="20"/>
+          <w:szCs w:val="20"/>
+        </w:rPr>
+        <w:t>diantara</w:t>
+      </w:r>
+      <w:proofErr w:type="spellEnd"/>
+      <w:r>
+        <w:rPr>
+          <w:sz w:val="20"/>
+          <w:szCs w:val="20"/>
+        </w:rPr>
+        <w:t xml:space="preserve"> catatan tersebut, BANK berpedoman pada pencatatan BANK yang dianggap benar;</w:t>
       </w:r>
     </w:p>
     <w:p>
@@ -2373,7 +2598,23 @@
           <w:sz w:val="20"/>
           <w:szCs w:val="20"/>
         </w:rPr>
-        <w:t>Penerima fasilitas pinjaman bersedia membayar denda sebesar 0,1% perhari dari angsuran pokok, apabila terlambat melakukan pembayaran angsuran (lewat tanggal jatuh tempo pembayaran)</w:t>
+        <w:t xml:space="preserve">Penerima fasilitas pinjaman bersedia membayar denda sebesar 0,1% </w:t>
+      </w:r>
+      <w:proofErr w:type="spellStart"/>
+      <w:r>
+        <w:rPr>
+          <w:sz w:val="20"/>
+          <w:szCs w:val="20"/>
+        </w:rPr>
+        <w:t>perhari</w:t>
+      </w:r>
+      <w:proofErr w:type="spellEnd"/>
+      <w:r>
+        <w:rPr>
+          <w:sz w:val="20"/>
+          <w:szCs w:val="20"/>
+        </w:rPr>
+        <w:t xml:space="preserve"> dari angsuran pokok, apabila terlambat melakukan pembayaran angsuran (lewat tanggal jatuh tempo pembayaran)</w:t>
       </w:r>
     </w:p>
     <w:p>
@@ -4185,7 +4426,39 @@
           <w:sz w:val="20"/>
           <w:szCs w:val="20"/>
         </w:rPr>
-        <w:t>Surat Konfirmasi dan Kesepakatan Pinjaman ini dibuat di Cirebon pada hari dan tanggal sebagaimana tersebut diatas. Surat Konfirmasi dan Kesepakatan Pinjaman ini berlaku 5 (lima) hari kerja, sejak tanggal surat ini. BANK berhak secara sepihak melakukan pembatalan fasilitas pinjaman yang akan diberikan kepada PEMINJAM ini, apabila sampai batas waktu tersebut belum ditanda tangani PEMINJAM dan pasangannya (Suami/Isteri/Orang tua/Anak).</w:t>
+        <w:t xml:space="preserve">Surat Konfirmasi dan Kesepakatan Pinjaman ini dibuat di Cirebon pada hari dan tanggal sebagaimana tersebut </w:t>
+      </w:r>
+      <w:proofErr w:type="spellStart"/>
+      <w:r>
+        <w:rPr>
+          <w:sz w:val="20"/>
+          <w:szCs w:val="20"/>
+        </w:rPr>
+        <w:t>diatas</w:t>
+      </w:r>
+      <w:proofErr w:type="spellEnd"/>
+      <w:r>
+        <w:rPr>
+          <w:sz w:val="20"/>
+          <w:szCs w:val="20"/>
+        </w:rPr>
+        <w:t>. Surat Konfirmasi dan Kesepakatan Pinjaman ini berlaku 5 (lima) hari kerja, sejak tanggal surat ini. BANK berhak secara sepihak melakukan pembatalan fasilitas pinjaman yang akan diberikan kepada PEMINJAM ini, apabila sampai batas waktu tersebut belum ditanda tangani PEMINJAM dan pasangannya (Suami/</w:t>
+      </w:r>
+      <w:proofErr w:type="spellStart"/>
+      <w:r>
+        <w:rPr>
+          <w:sz w:val="20"/>
+          <w:szCs w:val="20"/>
+        </w:rPr>
+        <w:t>Isteri</w:t>
+      </w:r>
+      <w:proofErr w:type="spellEnd"/>
+      <w:r>
+        <w:rPr>
+          <w:sz w:val="20"/>
+          <w:szCs w:val="20"/>
+        </w:rPr>
+        <w:t>/Orang tua/Anak).</w:t>
       </w:r>
     </w:p>
     <w:p>
@@ -4459,8 +4732,19 @@
                 <w:szCs w:val="16"/>
                 <w:u w:val="single"/>
               </w:rPr>
-              <w:t>Aie Soesan</w:t>
+              <w:t xml:space="preserve">Aie </w:t>
             </w:r>
+            <w:proofErr w:type="spellStart"/>
+            <w:r>
+              <w:rPr>
+                <w:rFonts w:ascii="Arial" w:hAnsi="Arial"/>
+                <w:sz w:val="16"/>
+                <w:szCs w:val="16"/>
+                <w:u w:val="single"/>
+              </w:rPr>
+              <w:t>Soesan</w:t>
+            </w:r>
+            <w:proofErr w:type="spellEnd"/>
           </w:p>
           <w:p>
             <w:pPr>
@@ -4589,7 +4873,27 @@
                 <w:szCs w:val="16"/>
                 <w:u w:val="single"/>
               </w:rPr>
-              <w:t>{{nama_debitur}}</w:t>
+              <w:t>{{</w:t>
+            </w:r>
+            <w:proofErr w:type="spellStart"/>
+            <w:r>
+              <w:rPr>
+                <w:rFonts w:ascii="Arial" w:hAnsi="Arial"/>
+                <w:sz w:val="16"/>
+                <w:szCs w:val="16"/>
+                <w:u w:val="single"/>
+              </w:rPr>
+              <w:t>nama_debitur</w:t>
+            </w:r>
+            <w:proofErr w:type="spellEnd"/>
+            <w:r>
+              <w:rPr>
+                <w:rFonts w:ascii="Arial" w:hAnsi="Arial"/>
+                <w:sz w:val="16"/>
+                <w:szCs w:val="16"/>
+                <w:u w:val="single"/>
+              </w:rPr>
+              <w:t>}}</w:t>
             </w:r>
           </w:p>
           <w:p>
@@ -4719,7 +5023,27 @@
                 <w:szCs w:val="16"/>
                 <w:u w:val="single"/>
               </w:rPr>
-              <w:t>{{nama_penjamin}}</w:t>
+              <w:t>{{</w:t>
+            </w:r>
+            <w:proofErr w:type="spellStart"/>
+            <w:r>
+              <w:rPr>
+                <w:rFonts w:ascii="Arial" w:hAnsi="Arial"/>
+                <w:sz w:val="16"/>
+                <w:szCs w:val="16"/>
+                <w:u w:val="single"/>
+              </w:rPr>
+              <w:t>nama_penjamin</w:t>
+            </w:r>
+            <w:proofErr w:type="spellEnd"/>
+            <w:r>
+              <w:rPr>
+                <w:rFonts w:ascii="Arial" w:hAnsi="Arial"/>
+                <w:sz w:val="16"/>
+                <w:szCs w:val="16"/>
+                <w:u w:val="single"/>
+              </w:rPr>
+              <w:t>}}</w:t>
             </w:r>
           </w:p>
           <w:bookmarkEnd w:id="6"/>
@@ -5035,7 +5359,27 @@
                 <w:szCs w:val="16"/>
                 <w:u w:val="single"/>
               </w:rPr>
-              <w:t>{{nama_debitur}}</w:t>
+              <w:t>{{</w:t>
+            </w:r>
+            <w:proofErr w:type="spellStart"/>
+            <w:r>
+              <w:rPr>
+                <w:rFonts w:ascii="Arial" w:hAnsi="Arial"/>
+                <w:sz w:val="16"/>
+                <w:szCs w:val="16"/>
+                <w:u w:val="single"/>
+              </w:rPr>
+              <w:t>nama_debitur</w:t>
+            </w:r>
+            <w:proofErr w:type="spellEnd"/>
+            <w:r>
+              <w:rPr>
+                <w:rFonts w:ascii="Arial" w:hAnsi="Arial"/>
+                <w:sz w:val="16"/>
+                <w:szCs w:val="16"/>
+                <w:u w:val="single"/>
+              </w:rPr>
+              <w:t>}}</w:t>
             </w:r>
           </w:p>
           <w:p>
@@ -5169,7 +5513,27 @@
                 <w:szCs w:val="16"/>
                 <w:u w:val="single"/>
               </w:rPr>
-              <w:t>{{nama_debitur}}</w:t>
+              <w:t>{{</w:t>
+            </w:r>
+            <w:proofErr w:type="spellStart"/>
+            <w:r>
+              <w:rPr>
+                <w:rFonts w:ascii="Arial" w:hAnsi="Arial"/>
+                <w:sz w:val="16"/>
+                <w:szCs w:val="16"/>
+                <w:u w:val="single"/>
+              </w:rPr>
+              <w:t>nama_debitur</w:t>
+            </w:r>
+            <w:proofErr w:type="spellEnd"/>
+            <w:r>
+              <w:rPr>
+                <w:rFonts w:ascii="Arial" w:hAnsi="Arial"/>
+                <w:sz w:val="16"/>
+                <w:szCs w:val="16"/>
+                <w:u w:val="single"/>
+              </w:rPr>
+              <w:t>}}</w:t>
             </w:r>
           </w:p>
           <w:p>
@@ -5938,7 +6302,23 @@
           <w:sz w:val="18"/>
           <w:szCs w:val="18"/>
         </w:rPr>
-        <w:t>{{nomor_surat}}</w:t>
+        <w:t>{{</w:t>
+      </w:r>
+      <w:proofErr w:type="spellStart"/>
+      <w:r>
+        <w:rPr>
+          <w:sz w:val="18"/>
+          <w:szCs w:val="18"/>
+        </w:rPr>
+        <w:t>nomor_surat</w:t>
+      </w:r>
+      <w:proofErr w:type="spellEnd"/>
+      <w:r>
+        <w:rPr>
+          <w:sz w:val="18"/>
+          <w:szCs w:val="18"/>
+        </w:rPr>
+        <w:t>}}</w:t>
       </w:r>
     </w:p>
     <w:p>
@@ -5964,7 +6344,23 @@
           <w:sz w:val="18"/>
           <w:szCs w:val="18"/>
         </w:rPr>
-        <w:t>Kami  yang bertanda-tangan dibawah ini;</w:t>
+        <w:t xml:space="preserve">Kami  yang bertanda-tangan </w:t>
+      </w:r>
+      <w:proofErr w:type="spellStart"/>
+      <w:r>
+        <w:rPr>
+          <w:sz w:val="18"/>
+          <w:szCs w:val="18"/>
+        </w:rPr>
+        <w:t>dibawah</w:t>
+      </w:r>
+      <w:proofErr w:type="spellEnd"/>
+      <w:r>
+        <w:rPr>
+          <w:sz w:val="18"/>
+          <w:szCs w:val="18"/>
+        </w:rPr>
+        <w:t xml:space="preserve"> ini;</w:t>
       </w:r>
     </w:p>
     <w:p>
@@ -6007,7 +6403,23 @@
           <w:sz w:val="18"/>
           <w:szCs w:val="18"/>
         </w:rPr>
-        <w:t>{{nama_debitur}}</w:t>
+        <w:t>{{</w:t>
+      </w:r>
+      <w:proofErr w:type="spellStart"/>
+      <w:r>
+        <w:rPr>
+          <w:sz w:val="18"/>
+          <w:szCs w:val="18"/>
+        </w:rPr>
+        <w:t>nama_debitur</w:t>
+      </w:r>
+      <w:proofErr w:type="spellEnd"/>
+      <w:r>
+        <w:rPr>
+          <w:sz w:val="18"/>
+          <w:szCs w:val="18"/>
+        </w:rPr>
+        <w:t>}}</w:t>
       </w:r>
     </w:p>
     <w:p>
@@ -6024,7 +6436,23 @@
           <w:sz w:val="18"/>
           <w:szCs w:val="18"/>
         </w:rPr>
-        <w:t>Tempat/Tgl Lahir</w:t>
+        <w:t>Tempat/</w:t>
+      </w:r>
+      <w:proofErr w:type="spellStart"/>
+      <w:r>
+        <w:rPr>
+          <w:sz w:val="18"/>
+          <w:szCs w:val="18"/>
+        </w:rPr>
+        <w:t>Tgl</w:t>
+      </w:r>
+      <w:proofErr w:type="spellEnd"/>
+      <w:r>
+        <w:rPr>
+          <w:sz w:val="18"/>
+          <w:szCs w:val="18"/>
+        </w:rPr>
+        <w:t xml:space="preserve"> Lahir</w:t>
       </w:r>
       <w:r>
         <w:rPr>
@@ -6039,7 +6467,39 @@
           <w:sz w:val="18"/>
           <w:szCs w:val="18"/>
         </w:rPr>
-        <w:t>{{tempat_lahir_debitur}}, {{tanggal_lahir_debitur}}</w:t>
+        <w:t>{{</w:t>
+      </w:r>
+      <w:proofErr w:type="spellStart"/>
+      <w:r>
+        <w:rPr>
+          <w:sz w:val="18"/>
+          <w:szCs w:val="18"/>
+        </w:rPr>
+        <w:t>tempat_lahir_debitur</w:t>
+      </w:r>
+      <w:proofErr w:type="spellEnd"/>
+      <w:r>
+        <w:rPr>
+          <w:sz w:val="18"/>
+          <w:szCs w:val="18"/>
+        </w:rPr>
+        <w:t>}}, {{</w:t>
+      </w:r>
+      <w:proofErr w:type="spellStart"/>
+      <w:r>
+        <w:rPr>
+          <w:sz w:val="18"/>
+          <w:szCs w:val="18"/>
+        </w:rPr>
+        <w:t>tanggal_lahir_debitur</w:t>
+      </w:r>
+      <w:proofErr w:type="spellEnd"/>
+      <w:r>
+        <w:rPr>
+          <w:sz w:val="18"/>
+          <w:szCs w:val="18"/>
+        </w:rPr>
+        <w:t>}}</w:t>
       </w:r>
     </w:p>
     <w:p>
@@ -6078,7 +6538,23 @@
           <w:sz w:val="18"/>
           <w:szCs w:val="18"/>
         </w:rPr>
-        <w:t>{{alamat_debitur}}</w:t>
+        <w:t>{{</w:t>
+      </w:r>
+      <w:proofErr w:type="spellStart"/>
+      <w:r>
+        <w:rPr>
+          <w:sz w:val="18"/>
+          <w:szCs w:val="18"/>
+        </w:rPr>
+        <w:t>alamat_debitur</w:t>
+      </w:r>
+      <w:proofErr w:type="spellEnd"/>
+      <w:r>
+        <w:rPr>
+          <w:sz w:val="18"/>
+          <w:szCs w:val="18"/>
+        </w:rPr>
+        <w:t>}}</w:t>
       </w:r>
     </w:p>
     <w:p>
@@ -6125,7 +6601,23 @@
           <w:sz w:val="18"/>
           <w:szCs w:val="18"/>
         </w:rPr>
-        <w:t>{{no_ktp_debitur}}</w:t>
+        <w:t>{{</w:t>
+      </w:r>
+      <w:proofErr w:type="spellStart"/>
+      <w:r>
+        <w:rPr>
+          <w:sz w:val="18"/>
+          <w:szCs w:val="18"/>
+        </w:rPr>
+        <w:t>no_ktp_debitur</w:t>
+      </w:r>
+      <w:proofErr w:type="spellEnd"/>
+      <w:r>
+        <w:rPr>
+          <w:sz w:val="18"/>
+          <w:szCs w:val="18"/>
+        </w:rPr>
+        <w:t>}}</w:t>
       </w:r>
     </w:p>
     <w:p>
@@ -6216,7 +6708,23 @@
           <w:sz w:val="18"/>
           <w:szCs w:val="18"/>
         </w:rPr>
-        <w:t>Tempat/Tgl Lahir</w:t>
+        <w:t>Tempat/</w:t>
+      </w:r>
+      <w:proofErr w:type="spellStart"/>
+      <w:r>
+        <w:rPr>
+          <w:sz w:val="18"/>
+          <w:szCs w:val="18"/>
+        </w:rPr>
+        <w:t>Tgl</w:t>
+      </w:r>
+      <w:proofErr w:type="spellEnd"/>
+      <w:r>
+        <w:rPr>
+          <w:sz w:val="18"/>
+          <w:szCs w:val="18"/>
+        </w:rPr>
+        <w:t xml:space="preserve"> Lahir</w:t>
       </w:r>
       <w:r>
         <w:rPr>
@@ -6259,7 +6767,23 @@
           <w:sz w:val="18"/>
           <w:szCs w:val="18"/>
         </w:rPr>
-        <w:t>{{tempat_lahir_penjamin}}</w:t>
+        <w:t>{{</w:t>
+      </w:r>
+      <w:proofErr w:type="spellStart"/>
+      <w:r>
+        <w:rPr>
+          <w:sz w:val="18"/>
+          <w:szCs w:val="18"/>
+        </w:rPr>
+        <w:t>tempat_lahir_penjamin</w:t>
+      </w:r>
+      <w:proofErr w:type="spellEnd"/>
+      <w:r>
+        <w:rPr>
+          <w:sz w:val="18"/>
+          <w:szCs w:val="18"/>
+        </w:rPr>
+        <w:t>}}</w:t>
       </w:r>
       <w:r>
         <w:rPr>
@@ -6358,7 +6882,23 @@
           <w:sz w:val="18"/>
           <w:szCs w:val="18"/>
         </w:rPr>
-        <w:t>{{alamat_penjamin}}</w:t>
+        <w:t>{{</w:t>
+      </w:r>
+      <w:proofErr w:type="spellStart"/>
+      <w:r>
+        <w:rPr>
+          <w:sz w:val="18"/>
+          <w:szCs w:val="18"/>
+        </w:rPr>
+        <w:t>alamat_penjamin</w:t>
+      </w:r>
+      <w:proofErr w:type="spellEnd"/>
+      <w:r>
+        <w:rPr>
+          <w:sz w:val="18"/>
+          <w:szCs w:val="18"/>
+        </w:rPr>
+        <w:t>}}</w:t>
       </w:r>
     </w:p>
     <w:p>
@@ -6464,6 +7004,7 @@
         </w:rPr>
         <w:t>{{</w:t>
       </w:r>
+      <w:proofErr w:type="spellStart"/>
       <w:r>
         <w:rPr>
           <w:i/>
@@ -6472,6 +7013,7 @@
         </w:rPr>
         <w:t>hubungan_debitur_penjamin</w:t>
       </w:r>
+      <w:proofErr w:type="spellEnd"/>
       <w:r>
         <w:rPr>
           <w:i/>
@@ -6540,7 +7082,23 @@
           <w:sz w:val="18"/>
           <w:szCs w:val="18"/>
         </w:rPr>
-        <w:t>Untuk menerima fasilitas kredit yang akan diberikan oleh perseroan, maka kami menjaminkan barang-barang milik kami, yang oleh petugas perseroan juga diambil foto-nya, yaitu sebagai berikut;</w:t>
+        <w:t xml:space="preserve">Untuk menerima fasilitas kredit yang akan diberikan oleh perseroan, maka kami menjaminkan barang-barang milik kami, yang oleh petugas perseroan juga diambil </w:t>
+      </w:r>
+      <w:proofErr w:type="spellStart"/>
+      <w:r>
+        <w:rPr>
+          <w:sz w:val="18"/>
+          <w:szCs w:val="18"/>
+        </w:rPr>
+        <w:t>foto-nya</w:t>
+      </w:r>
+      <w:proofErr w:type="spellEnd"/>
+      <w:r>
+        <w:rPr>
+          <w:sz w:val="18"/>
+          <w:szCs w:val="18"/>
+        </w:rPr>
+        <w:t>, yaitu sebagai berikut;</w:t>
       </w:r>
     </w:p>
     <w:p>
@@ -6632,8 +7190,18 @@
                 <w:szCs w:val="18"/>
                 <w:lang w:val="en-US" w:eastAsia="en-US"/>
               </w:rPr>
-              <w:t>Nama Barang</w:t>
+              <w:t xml:space="preserve">Nama </w:t>
             </w:r>
+            <w:proofErr w:type="spellStart"/>
+            <w:r>
+              <w:rPr>
+                <w:sz w:val="18"/>
+                <w:szCs w:val="18"/>
+                <w:lang w:val="en-US" w:eastAsia="en-US"/>
+              </w:rPr>
+              <w:t>Barang</w:t>
+            </w:r>
+            <w:proofErr w:type="spellEnd"/>
           </w:p>
         </w:tc>
         <w:tc>
@@ -6762,6 +7330,7 @@
               </w:rPr>
               <w:t>{{</w:t>
             </w:r>
+            <w:proofErr w:type="spellStart"/>
             <w:r>
               <w:rPr>
                 <w:sz w:val="18"/>
@@ -6770,6 +7339,7 @@
               </w:rPr>
               <w:t>no</w:t>
             </w:r>
+            <w:proofErr w:type="spellEnd"/>
             <w:r>
               <w:rPr>
                 <w:sz w:val="18"/>
@@ -6934,12 +7504,21 @@
         </w:rPr>
         <w:t>/</w:t>
       </w:r>
-      <w:r>
-        <w:rPr>
-          <w:sz w:val="18"/>
-          <w:szCs w:val="18"/>
-        </w:rPr>
-        <w:t>barang_elektronik}}</w:t>
+      <w:proofErr w:type="spellStart"/>
+      <w:r>
+        <w:rPr>
+          <w:sz w:val="18"/>
+          <w:szCs w:val="18"/>
+        </w:rPr>
+        <w:t>barang_elektronik</w:t>
+      </w:r>
+      <w:proofErr w:type="spellEnd"/>
+      <w:r>
+        <w:rPr>
+          <w:sz w:val="18"/>
+          <w:szCs w:val="18"/>
+        </w:rPr>
+        <w:t>}}</w:t>
       </w:r>
     </w:p>
     <w:p>
@@ -7050,8 +7629,18 @@
                 <w:szCs w:val="18"/>
                 <w:lang w:val="en-US" w:eastAsia="en-US"/>
               </w:rPr>
-              <w:t>Nama Barang</w:t>
+              <w:t xml:space="preserve">Nama </w:t>
             </w:r>
+            <w:proofErr w:type="spellStart"/>
+            <w:r>
+              <w:rPr>
+                <w:sz w:val="18"/>
+                <w:szCs w:val="18"/>
+                <w:lang w:val="en-US" w:eastAsia="en-US"/>
+              </w:rPr>
+              <w:t>Barang</w:t>
+            </w:r>
+            <w:proofErr w:type="spellEnd"/>
           </w:p>
         </w:tc>
         <w:tc>
@@ -7567,7 +8156,23 @@
           <w:sz w:val="18"/>
           <w:szCs w:val="18"/>
         </w:rPr>
-        <w:t>Kami menerangkan dan menyatakan bahwa barang-barang tersebut diatas adalah benar-benar milik kami. Kami menyatakan bahwa apabila dikemudian hari, kami mengalami kesulitan dalam pembayaran angsuran atas kredit yang kami terima dari perseroan, maka kami akan menyerahkan barang-barang yang dijaminkan tersebut dengan sukarela kepada petugas perseroan untuk melunasi pinjaman atau saldo pinjaman kami.</w:t>
+        <w:t xml:space="preserve">Kami menerangkan dan menyatakan bahwa barang-barang tersebut </w:t>
+      </w:r>
+      <w:proofErr w:type="spellStart"/>
+      <w:r>
+        <w:rPr>
+          <w:sz w:val="18"/>
+          <w:szCs w:val="18"/>
+        </w:rPr>
+        <w:t>diatas</w:t>
+      </w:r>
+      <w:proofErr w:type="spellEnd"/>
+      <w:r>
+        <w:rPr>
+          <w:sz w:val="18"/>
+          <w:szCs w:val="18"/>
+        </w:rPr>
+        <w:t xml:space="preserve"> adalah benar-benar milik kami. Kami menyatakan bahwa apabila dikemudian hari, kami mengalami kesulitan dalam pembayaran angsuran atas kredit yang kami terima dari perseroan, maka kami akan menyerahkan barang-barang yang dijaminkan tersebut dengan sukarela kepada petugas perseroan untuk melunasi pinjaman atau saldo pinjaman kami.</w:t>
       </w:r>
     </w:p>
     <w:p>
@@ -7621,7 +8226,23 @@
           <w:sz w:val="18"/>
           <w:szCs w:val="18"/>
         </w:rPr>
-        <w:t>Demikian surat pernyataan ini kami buat dalam keadaan sehat jasmani dan rohani, serta tanpa paksaan dari pihak manapun. Dan sebelum mengisi dan menandatangani surat pernyataan ini, kami membacanya terlebih dahulu. Kami menyatakan pula bahwa kami mengerti dan memahami akan surat pernyataan ini.</w:t>
+        <w:t xml:space="preserve">Demikian surat pernyataan ini kami buat dalam keadaan sehat jasmani dan rohani, serta tanpa paksaan dari pihak </w:t>
+      </w:r>
+      <w:proofErr w:type="spellStart"/>
+      <w:r>
+        <w:rPr>
+          <w:sz w:val="18"/>
+          <w:szCs w:val="18"/>
+        </w:rPr>
+        <w:t>manapun</w:t>
+      </w:r>
+      <w:proofErr w:type="spellEnd"/>
+      <w:r>
+        <w:rPr>
+          <w:sz w:val="18"/>
+          <w:szCs w:val="18"/>
+        </w:rPr>
+        <w:t>. Dan sebelum mengisi dan menandatangani surat pernyataan ini, kami membacanya terlebih dahulu. Kami menyatakan pula bahwa kami mengerti dan memahami akan surat pernyataan ini.</w:t>
       </w:r>
     </w:p>
     <w:p>
@@ -7655,7 +8276,23 @@
           <w:sz w:val="18"/>
           <w:szCs w:val="18"/>
         </w:rPr>
-        <w:t>{{tanggal_surat_persetujuan_kredit}}</w:t>
+        <w:t>{{</w:t>
+      </w:r>
+      <w:proofErr w:type="spellStart"/>
+      <w:r>
+        <w:rPr>
+          <w:sz w:val="18"/>
+          <w:szCs w:val="18"/>
+        </w:rPr>
+        <w:t>tanggal_surat_persetujuan_kredit</w:t>
+      </w:r>
+      <w:proofErr w:type="spellEnd"/>
+      <w:r>
+        <w:rPr>
+          <w:sz w:val="18"/>
+          <w:szCs w:val="18"/>
+        </w:rPr>
+        <w:t>}}</w:t>
       </w:r>
     </w:p>
     <w:tbl>
@@ -8208,7 +8845,23 @@
           <w:rFonts w:ascii="Times New Roman" w:hAnsi="Times New Roman"/>
           <w:sz w:val="24"/>
         </w:rPr>
-        <w:t>{{nama_debitur}}</w:t>
+        <w:t>{{</w:t>
+      </w:r>
+      <w:proofErr w:type="spellStart"/>
+      <w:r>
+        <w:rPr>
+          <w:rFonts w:ascii="Times New Roman" w:hAnsi="Times New Roman"/>
+          <w:sz w:val="24"/>
+        </w:rPr>
+        <w:t>nama_debitur</w:t>
+      </w:r>
+      <w:proofErr w:type="spellEnd"/>
+      <w:r>
+        <w:rPr>
+          <w:rFonts w:ascii="Times New Roman" w:hAnsi="Times New Roman"/>
+          <w:sz w:val="24"/>
+        </w:rPr>
+        <w:t>}}</w:t>
       </w:r>
       <w:r>
         <w:rPr>
@@ -8244,7 +8897,23 @@
           <w:rFonts w:ascii="Times New Roman" w:hAnsi="Times New Roman"/>
           <w:sz w:val="24"/>
         </w:rPr>
-        <w:t>{{nomor_surat}}</w:t>
+        <w:t>{{</w:t>
+      </w:r>
+      <w:proofErr w:type="spellStart"/>
+      <w:r>
+        <w:rPr>
+          <w:rFonts w:ascii="Times New Roman" w:hAnsi="Times New Roman"/>
+          <w:sz w:val="24"/>
+        </w:rPr>
+        <w:t>nomor_surat</w:t>
+      </w:r>
+      <w:proofErr w:type="spellEnd"/>
+      <w:r>
+        <w:rPr>
+          <w:rFonts w:ascii="Times New Roman" w:hAnsi="Times New Roman"/>
+          <w:sz w:val="24"/>
+        </w:rPr>
+        <w:t>}}</w:t>
       </w:r>
       <w:r>
         <w:rPr>
@@ -8266,7 +8935,23 @@
           <w:rFonts w:ascii="Times New Roman" w:hAnsi="Times New Roman"/>
           <w:sz w:val="24"/>
         </w:rPr>
-        <w:t>{{tanggal_surat_persetujuan_kredit}}</w:t>
+        <w:t>{{</w:t>
+      </w:r>
+      <w:proofErr w:type="spellStart"/>
+      <w:r>
+        <w:rPr>
+          <w:rFonts w:ascii="Times New Roman" w:hAnsi="Times New Roman"/>
+          <w:sz w:val="24"/>
+        </w:rPr>
+        <w:t>tanggal_surat_persetujuan_kredit</w:t>
+      </w:r>
+      <w:proofErr w:type="spellEnd"/>
+      <w:r>
+        <w:rPr>
+          <w:rFonts w:ascii="Times New Roman" w:hAnsi="Times New Roman"/>
+          <w:sz w:val="24"/>
+        </w:rPr>
+        <w:t>}}</w:t>
       </w:r>
       <w:r>
         <w:rPr>
@@ -8308,8 +8993,8 @@
         <w:rPr>
           <w:noProof/>
         </w:rPr>
-        <w:pict w14:anchorId="4A0EE253">
-          <v:rect id="Rectangle 125" o:spid="_x0000_s2052" style="position:absolute;left:0;text-align:left;margin-left:1.5pt;margin-top:.3pt;width:15pt;height:13.5pt;z-index:5;visibility:visible;mso-wrap-style:square;mso-width-percent:0;mso-height-percent:0;mso-wrap-distance-left:9pt;mso-wrap-distance-top:0;mso-wrap-distance-right:9pt;mso-wrap-distance-bottom:0;mso-position-horizontal:absolute;mso-position-horizontal-relative:text;mso-position-vertical:absolute;mso-position-vertical-relative:text;mso-width-percent:0;mso-height-percent:0;mso-width-relative:page;mso-height-relative:page;v-text-anchor:top" o:gfxdata="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">
+        <w:pict w14:anchorId="2C55C475">
+          <v:rect id="_x0000_s2052" style="position:absolute;left:0;text-align:left;margin-left:1.5pt;margin-top:.3pt;width:15pt;height:13.5pt;z-index:5;visibility:visible;mso-wrap-style:square;mso-width-percent:0;mso-height-percent:0;mso-wrap-distance-left:9pt;mso-wrap-distance-top:0;mso-wrap-distance-right:9pt;mso-wrap-distance-bottom:0;mso-position-horizontal:absolute;mso-position-horizontal-relative:text;mso-position-vertical:absolute;mso-position-vertical-relative:text;mso-width-percent:0;mso-height-percent:0;mso-width-relative:page;mso-height-relative:page;v-text-anchor:top" o:gfxdata="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">
             <v:textbox>
               <w:txbxContent>
                 <w:p>
@@ -8399,15 +9084,7 @@
           <w:sz w:val="24"/>
         </w:rPr>
         <w:tab/>
-        <w:t xml:space="preserve">: </w:t>
-      </w:r>
-      <w:r>
-        <w:rPr>
-          <w:rFonts w:ascii="Times New Roman" w:hAnsi="Times New Roman"/>
-          <w:sz w:val="24"/>
-          <w:lang w:val="en-US"/>
-        </w:rPr>
-        <w:t xml:space="preserve"> </w:t>
+        <w:t>:</w:t>
       </w:r>
       <w:r>
         <w:rPr>
@@ -8415,33 +9092,7 @@
           <w:sz w:val="24"/>
           <w:szCs w:val="24"/>
         </w:rPr>
-        <w:t>{{nama_penjamin}}</w:t>
-      </w:r>
-      <w:r>
-        <w:rPr>
-          <w:rFonts w:ascii="Times New Roman" w:hAnsi="Times New Roman"/>
-          <w:sz w:val="24"/>
-          <w:szCs w:val="24"/>
-        </w:rPr>
-        <w:t xml:space="preserve"> ({{</w:t>
-      </w:r>
-      <w:bookmarkStart w:id="8" w:name="_Hlk202460900"/>
-      <w:r>
-        <w:rPr>
-          <w:rFonts w:ascii="Times New Roman" w:hAnsi="Times New Roman"/>
-          <w:sz w:val="24"/>
-          <w:szCs w:val="24"/>
-        </w:rPr>
-        <w:t>hubungan_debitur_penjamin</w:t>
-      </w:r>
-      <w:bookmarkEnd w:id="8"/>
-      <w:r>
-        <w:rPr>
-          <w:rFonts w:ascii="Times New Roman" w:hAnsi="Times New Roman"/>
-          <w:sz w:val="24"/>
-          <w:szCs w:val="24"/>
-        </w:rPr>
-        <w:t>}})</w:t>
+        <w:t xml:space="preserve"> </w:t>
       </w:r>
     </w:p>
     <w:p>
@@ -8473,7 +9124,7 @@
           <w:noProof/>
         </w:rPr>
         <w:pict w14:anchorId="701663EA">
-          <v:rect id="Rectangle 126" o:spid="_x0000_s2051" style="position:absolute;left:0;text-align:left;margin-left:1.5pt;margin-top:-.45pt;width:15pt;height:13.5pt;z-index:6;visibility:visible;mso-wrap-style:square;mso-width-percent:0;mso-height-percent:0;mso-wrap-distance-left:9pt;mso-wrap-distance-top:0;mso-wrap-distance-right:9pt;mso-wrap-distance-bottom:0;mso-position-horizontal:absolute;mso-position-horizontal-relative:text;mso-position-vertical:absolute;mso-position-vertical-relative:text;mso-width-percent:0;mso-height-percent:0;mso-width-relative:page;mso-height-relative:page;v-text-anchor:top" o:gfxdata="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"/>
+          <v:rect id="Rectangle 126" o:spid="_x0000_s2051" alt="" style="position:absolute;left:0;text-align:left;margin-left:1.5pt;margin-top:-.45pt;width:15pt;height:13.5pt;z-index:6;visibility:visible;mso-wrap-style:square;mso-wrap-edited:f;mso-width-percent:0;mso-height-percent:0;mso-wrap-distance-left:9pt;mso-wrap-distance-top:0;mso-wrap-distance-right:9pt;mso-wrap-distance-bottom:0;mso-position-horizontal:absolute;mso-position-horizontal-relative:text;mso-position-vertical:absolute;mso-position-vertical-relative:text;mso-width-percent:0;mso-height-percent:0;mso-width-relative:page;mso-height-relative:page;v-text-anchor:top"/>
         </w:pict>
       </w:r>
       <w:r>
@@ -8600,8 +9251,8 @@
         <w:rPr>
           <w:noProof/>
         </w:rPr>
-        <w:pict w14:anchorId="1FE419AF">
-          <v:rect id="Rectangle 127" o:spid="_x0000_s2050" style="position:absolute;left:0;text-align:left;margin-left:1.5pt;margin-top:-.15pt;width:15pt;height:13.5pt;z-index:7;visibility:visible;mso-wrap-style:square;mso-width-percent:0;mso-height-percent:0;mso-wrap-distance-left:9pt;mso-wrap-distance-top:0;mso-wrap-distance-right:9pt;mso-wrap-distance-bottom:0;mso-position-horizontal:absolute;mso-position-horizontal-relative:text;mso-position-vertical:absolute;mso-position-vertical-relative:text;mso-width-percent:0;mso-height-percent:0;mso-width-relative:page;mso-height-relative:page;v-text-anchor:top" o:gfxdata="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"/>
+        <w:pict w14:anchorId="347ED7C4">
+          <v:rect id="Rectangle 1" o:spid="_x0000_s2050" style="position:absolute;left:0;text-align:left;margin-left:1.5pt;margin-top:-.15pt;width:15pt;height:13.5pt;z-index:7;visibility:visible;mso-wrap-style:square;mso-width-percent:0;mso-height-percent:0;mso-wrap-distance-left:9pt;mso-wrap-distance-top:0;mso-wrap-distance-right:9pt;mso-wrap-distance-bottom:0;mso-position-horizontal:absolute;mso-position-horizontal-relative:text;mso-position-vertical:absolute;mso-position-vertical-relative:text;mso-width-percent:0;mso-height-percent:0;mso-width-relative:page;mso-height-relative:page;v-text-anchor:top" o:gfxdata="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"/>
         </w:pict>
       </w:r>
       <w:r>
@@ -8712,7 +9363,23 @@
           <w:rFonts w:ascii="Times New Roman" w:hAnsi="Times New Roman"/>
           <w:sz w:val="24"/>
         </w:rPr>
-        <w:t>Demikian tanda terima ini dibuat untuk melengkapi proses kredit di BPR SAHABAT SEJATI untuk disimpan di BPR sampai fasilitas yang saudara/i peroleh dinyatakan Lunas Bank.</w:t>
+        <w:t xml:space="preserve">Demikian tanda terima ini dibuat untuk melengkapi proses kredit di BPR SAHABAT SEJATI untuk disimpan di BPR sampai fasilitas yang saudara/i </w:t>
+      </w:r>
+      <w:proofErr w:type="spellStart"/>
+      <w:r>
+        <w:rPr>
+          <w:rFonts w:ascii="Times New Roman" w:hAnsi="Times New Roman"/>
+          <w:sz w:val="24"/>
+        </w:rPr>
+        <w:t>peroleh</w:t>
+      </w:r>
+      <w:proofErr w:type="spellEnd"/>
+      <w:r>
+        <w:rPr>
+          <w:rFonts w:ascii="Times New Roman" w:hAnsi="Times New Roman"/>
+          <w:sz w:val="24"/>
+        </w:rPr>
+        <w:t xml:space="preserve"> dinyatakan Lunas Bank.</w:t>
       </w:r>
       <w:r>
         <w:rPr>

--- a/src/templates/FLEKSI.docx
+++ b/src/templates/FLEKSI.docx
@@ -45,7 +45,7 @@
                         <v:path o:extrusionok="f" gradientshapeok="t" o:connecttype="rect"/>
                         <o:lock v:ext="edit" aspectratio="t"/>
                       </v:shapetype>
-                      <v:shape id="Picture 7" o:spid="_x0000_i1025" type="#_x0000_t75" alt="" style="width:53.6pt;height:44.45pt;visibility:visible;mso-width-percent:0;mso-height-percent:0;mso-width-percent:0;mso-height-percent:0">
+                      <v:shape id="Picture 7" o:spid="_x0000_i1025" type="#_x0000_t75" alt="" style="width:53.6pt;height:44.65pt;visibility:visible;mso-width-percent:0;mso-height-percent:0;mso-width-percent:0;mso-height-percent:0">
                         <v:imagedata r:id="rId7" o:title="LOGO SAHABAT SEJATI"/>
                       </v:shape>
                     </w:pict>
@@ -155,6 +155,7 @@
           <w:b/>
           <w:sz w:val="20"/>
           <w:szCs w:val="20"/>
+          <w:lang w:val="en-US"/>
         </w:rPr>
       </w:pPr>
       <w:r>
@@ -228,6 +229,43 @@
         <w:t>}}</w:t>
       </w:r>
       <w:bookmarkEnd w:id="0"/>
+      <w:r>
+        <w:rPr>
+          <w:b/>
+          <w:sz w:val="20"/>
+          <w:szCs w:val="20"/>
+        </w:rPr>
+        <w:t>/PK/FLEKSI</w:t>
+      </w:r>
+      <w:r>
+        <w:rPr>
+          <w:b/>
+          <w:sz w:val="20"/>
+          <w:szCs w:val="20"/>
+          <w:lang w:val="en-US"/>
+        </w:rPr>
+        <w:t>/{{</w:t>
+      </w:r>
+      <w:proofErr w:type="spellStart"/>
+      <w:r>
+        <w:rPr>
+          <w:b/>
+          <w:sz w:val="20"/>
+          <w:szCs w:val="20"/>
+          <w:lang w:val="en-US"/>
+        </w:rPr>
+        <w:t>tahun_surat</w:t>
+      </w:r>
+      <w:proofErr w:type="spellEnd"/>
+      <w:r>
+        <w:rPr>
+          <w:b/>
+          <w:sz w:val="20"/>
+          <w:szCs w:val="20"/>
+          <w:lang w:val="en-US"/>
+        </w:rPr>
+        <w:t>}}</w:t>
+      </w:r>
     </w:p>
     <w:p>
       <w:pPr>
@@ -2286,6 +2324,7 @@
       <w:proofErr w:type="spellEnd"/>
       <w:r>
         <w:rPr>
+          <w:color w:val="000000"/>
           <w:sz w:val="20"/>
           <w:szCs w:val="20"/>
         </w:rPr>
@@ -2293,12 +2332,65 @@
       </w:r>
       <w:r>
         <w:rPr>
-          <w:sz w:val="20"/>
-          <w:szCs w:val="20"/>
-        </w:rPr>
-        <w:t xml:space="preserve">  pada tanggal </w:t>
+          <w:color w:val="000000"/>
+          <w:sz w:val="20"/>
+          <w:szCs w:val="20"/>
+        </w:rPr>
+        <w:t>/FLEKSI/SS/</w:t>
+      </w:r>
+      <w:r>
+        <w:rPr>
+          <w:color w:val="000000"/>
+          <w:sz w:val="20"/>
+          <w:szCs w:val="20"/>
+          <w:lang w:val="en-US"/>
+        </w:rPr>
+        <w:t>{{</w:t>
+      </w:r>
+      <w:proofErr w:type="spellStart"/>
+      <w:r>
+        <w:rPr>
+          <w:color w:val="000000"/>
+          <w:sz w:val="20"/>
+          <w:szCs w:val="20"/>
+          <w:lang w:val="en-US"/>
+        </w:rPr>
+        <w:t>tahun_surat</w:t>
+      </w:r>
+      <w:proofErr w:type="spellEnd"/>
+      <w:r>
+        <w:rPr>
+          <w:color w:val="000000"/>
+          <w:sz w:val="20"/>
+          <w:szCs w:val="20"/>
+          <w:lang w:val="en-US"/>
+        </w:rPr>
+        <w:t>}}</w:t>
+      </w:r>
+      <w:r>
+        <w:rPr>
+          <w:sz w:val="20"/>
+          <w:szCs w:val="20"/>
+          <w:lang w:val="en-US"/>
+        </w:rPr>
+        <w:t xml:space="preserve"> </w:t>
+      </w:r>
+      <w:r>
+        <w:rPr>
+          <w:sz w:val="20"/>
+          <w:szCs w:val="20"/>
+        </w:rPr>
+        <w:t>pada tanggal</w:t>
       </w:r>
       <w:bookmarkStart w:id="5" w:name="_Hlk201348230"/>
+      <w:r>
+        <w:rPr>
+          <w:sz w:val="20"/>
+          <w:szCs w:val="20"/>
+          <w:lang w:val="en-US"/>
+        </w:rPr>
+        <w:t xml:space="preserve"> </w:t>
+      </w:r>
       <w:r>
         <w:rPr>
           <w:sz w:val="20"/>
@@ -6281,6 +6373,7 @@
         <w:rPr>
           <w:sz w:val="18"/>
           <w:szCs w:val="18"/>
+          <w:lang w:val="en-US"/>
         </w:rPr>
       </w:pPr>
       <w:r>
@@ -6317,6 +6410,39 @@
         <w:rPr>
           <w:sz w:val="18"/>
           <w:szCs w:val="18"/>
+        </w:rPr>
+        <w:t>}}</w:t>
+      </w:r>
+      <w:r>
+        <w:rPr>
+          <w:sz w:val="18"/>
+          <w:szCs w:val="18"/>
+        </w:rPr>
+        <w:t>/FLEKSI/SS/</w:t>
+      </w:r>
+      <w:r>
+        <w:rPr>
+          <w:sz w:val="18"/>
+          <w:szCs w:val="18"/>
+          <w:lang w:val="en-US"/>
+        </w:rPr>
+        <w:t>{{</w:t>
+      </w:r>
+      <w:proofErr w:type="spellStart"/>
+      <w:r>
+        <w:rPr>
+          <w:sz w:val="18"/>
+          <w:szCs w:val="18"/>
+          <w:lang w:val="en-US"/>
+        </w:rPr>
+        <w:t>tahun_surat</w:t>
+      </w:r>
+      <w:proofErr w:type="spellEnd"/>
+      <w:r>
+        <w:rPr>
+          <w:sz w:val="18"/>
+          <w:szCs w:val="18"/>
+          <w:lang w:val="en-US"/>
         </w:rPr>
         <w:t>}}</w:t>
       </w:r>
@@ -8993,7 +9119,7 @@
         <w:rPr>
           <w:noProof/>
         </w:rPr>
-        <w:pict w14:anchorId="2C55C475">
+        <w:pict w14:anchorId="6565088C">
           <v:rect id="_x0000_s2052" style="position:absolute;left:0;text-align:left;margin-left:1.5pt;margin-top:.3pt;width:15pt;height:13.5pt;z-index:5;visibility:visible;mso-wrap-style:square;mso-width-percent:0;mso-height-percent:0;mso-wrap-distance-left:9pt;mso-wrap-distance-top:0;mso-wrap-distance-right:9pt;mso-wrap-distance-bottom:0;mso-position-horizontal:absolute;mso-position-horizontal-relative:text;mso-position-vertical:absolute;mso-position-vertical-relative:text;mso-width-percent:0;mso-height-percent:0;mso-width-relative:page;mso-height-relative:page;v-text-anchor:top" o:gfxdata="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">
             <v:textbox>
               <w:txbxContent>
@@ -9251,7 +9377,7 @@
         <w:rPr>
           <w:noProof/>
         </w:rPr>
-        <w:pict w14:anchorId="347ED7C4">
+        <w:pict w14:anchorId="6C3E71CD">
           <v:rect id="Rectangle 1" o:spid="_x0000_s2050" style="position:absolute;left:0;text-align:left;margin-left:1.5pt;margin-top:-.15pt;width:15pt;height:13.5pt;z-index:7;visibility:visible;mso-wrap-style:square;mso-width-percent:0;mso-height-percent:0;mso-wrap-distance-left:9pt;mso-wrap-distance-top:0;mso-wrap-distance-right:9pt;mso-wrap-distance-bottom:0;mso-position-horizontal:absolute;mso-position-horizontal-relative:text;mso-position-vertical:absolute;mso-position-vertical-relative:text;mso-width-percent:0;mso-height-percent:0;mso-width-relative:page;mso-height-relative:page;v-text-anchor:top" o:gfxdata="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"/>
         </w:pict>
       </w:r>
